--- a/ReadMe.docx
+++ b/ReadMe.docx
@@ -344,6 +344,20 @@
       <w:r>
         <w:t>Form Design</w:t>
       </w:r>
+      <w:r>
+        <w:t xml:space="preserve"> (</w:t>
+      </w:r>
+      <w:hyperlink r:id="rId8" w:history="1">
+        <w:r>
+          <w:rPr>
+            <w:rStyle w:val="Hyperlink"/>
+          </w:rPr>
+          <w:t>https://uxdesign.cc/design-better-forms-96fadca0f49c</w:t>
+        </w:r>
+      </w:hyperlink>
+      <w:r>
+        <w:t xml:space="preserve">) </w:t>
+      </w:r>
     </w:p>
     <w:p>
       <w:pPr>
@@ -396,6 +410,37 @@
     <w:p>
       <w:pPr>
         <w:pStyle w:val="ListParagraph"/>
+        <w:ind w:left="765"/>
+      </w:pPr>
+      <w:hyperlink r:id="rId9" w:history="1">
+        <w:r>
+          <w:rPr>
+            <w:rStyle w:val="Hyperlink"/>
+          </w:rPr>
+          <w:t>https://github.com/monterail/vuelidate</w:t>
+        </w:r>
+      </w:hyperlink>
+    </w:p>
+    <w:p>
+      <w:pPr>
+        <w:pStyle w:val="ListParagraph"/>
+        <w:ind w:left="765"/>
+      </w:pPr>
+      <w:hyperlink r:id="rId10" w:history="1">
+        <w:r>
+          <w:rPr>
+            <w:rStyle w:val="Hyperlink"/>
+          </w:rPr>
+          <w:t>https://baianat.github.io/vee-validate/guide/</w:t>
+        </w:r>
+      </w:hyperlink>
+      <w:r>
+        <w:t xml:space="preserve"> </w:t>
+      </w:r>
+    </w:p>
+    <w:p>
+      <w:pPr>
+        <w:pStyle w:val="ListParagraph"/>
         <w:numPr>
           <w:ilvl w:val="1"/>
           <w:numId w:val="2"/>
@@ -419,50 +464,6 @@
     </w:p>
     <w:p>
       <w:pPr>
-        <w:pStyle w:val="Heading3"/>
-      </w:pPr>
-      <w:r>
-        <w:t>- User Registration Process</w:t>
-      </w:r>
-    </w:p>
-    <w:p>
-      <w:pPr>
-        <w:pStyle w:val="ListParagraph"/>
-        <w:numPr>
-          <w:ilvl w:val="0"/>
-          <w:numId w:val="2"/>
-        </w:numPr>
-      </w:pPr>
-      <w:r>
-        <w:t>Using emails as username</w:t>
-      </w:r>
-    </w:p>
-    <w:p>
-      <w:pPr>
-        <w:pStyle w:val="ListParagraph"/>
-        <w:numPr>
-          <w:ilvl w:val="0"/>
-          <w:numId w:val="2"/>
-        </w:numPr>
-      </w:pPr>
-      <w:r>
-        <w:t>Password strength control</w:t>
-      </w:r>
-    </w:p>
-    <w:p>
-      <w:pPr>
-        <w:pStyle w:val="ListParagraph"/>
-        <w:numPr>
-          <w:ilvl w:val="0"/>
-          <w:numId w:val="2"/>
-        </w:numPr>
-      </w:pPr>
-      <w:r>
-        <w:t xml:space="preserve">Form Design </w:t>
-      </w:r>
-    </w:p>
-    <w:p>
-      <w:pPr>
         <w:pStyle w:val="ListParagraph"/>
         <w:numPr>
           <w:ilvl w:val="1"/>
@@ -470,8 +471,63 @@
         </w:numPr>
       </w:pPr>
       <w:r>
+        <w:t>CSRF protection (</w:t>
+      </w:r>
+      <w:hyperlink r:id="rId11" w:history="1">
+        <w:r>
+          <w:rPr>
+            <w:rStyle w:val="Hyperlink"/>
+          </w:rPr>
+          <w:t>https://www.acunetix.com/websitesecurity/csrf-attacks/</w:t>
+        </w:r>
+      </w:hyperlink>
+      <w:r>
+        <w:t xml:space="preserve">) </w:t>
+      </w:r>
+    </w:p>
+    <w:p>
+      <w:pPr>
+        <w:pStyle w:val="Heading3"/>
+      </w:pPr>
+      <w:r>
         <w:lastRenderedPageBreak/>
-        <w:t>Use CSRF token field</w:t>
+        <w:t>- User Registration Process</w:t>
+      </w:r>
+    </w:p>
+    <w:p>
+      <w:pPr>
+        <w:pStyle w:val="ListParagraph"/>
+        <w:numPr>
+          <w:ilvl w:val="0"/>
+          <w:numId w:val="2"/>
+        </w:numPr>
+      </w:pPr>
+      <w:r>
+        <w:t>Using emails as username</w:t>
+      </w:r>
+    </w:p>
+    <w:p>
+      <w:pPr>
+        <w:pStyle w:val="ListParagraph"/>
+        <w:numPr>
+          <w:ilvl w:val="0"/>
+          <w:numId w:val="2"/>
+        </w:numPr>
+      </w:pPr>
+      <w:r>
+        <w:t>Password strength control</w:t>
+      </w:r>
+    </w:p>
+    <w:p>
+      <w:pPr>
+        <w:pStyle w:val="ListParagraph"/>
+        <w:numPr>
+          <w:ilvl w:val="0"/>
+          <w:numId w:val="2"/>
+        </w:numPr>
+      </w:pPr>
+      <w:r>
+        <w:t xml:space="preserve">Form Design </w:t>
       </w:r>
     </w:p>
     <w:p>
@@ -483,7 +539,7 @@
         </w:numPr>
       </w:pPr>
       <w:r>
-        <w:t>Use 'Register' vs 'Sign up'</w:t>
+        <w:t>Use CSRF token field</w:t>
       </w:r>
     </w:p>
     <w:p>
@@ -495,6 +551,18 @@
         </w:numPr>
       </w:pPr>
       <w:r>
+        <w:t>Use 'Register' vs 'Sign up'</w:t>
+      </w:r>
+    </w:p>
+    <w:p>
+      <w:pPr>
+        <w:pStyle w:val="ListParagraph"/>
+        <w:numPr>
+          <w:ilvl w:val="1"/>
+          <w:numId w:val="2"/>
+        </w:numPr>
+      </w:pPr>
+      <w:r>
         <w:t>Ask the absolute minimum amount of information at Registration</w:t>
       </w:r>
     </w:p>
@@ -625,7 +693,7 @@
       <w:r>
         <w:t xml:space="preserve">: </w:t>
       </w:r>
-      <w:hyperlink r:id="rId8" w:history="1">
+      <w:hyperlink r:id="rId12" w:history="1">
         <w:r>
           <w:rPr>
             <w:rStyle w:val="Hyperlink"/>
@@ -735,7 +803,7 @@
           <w:numId w:val="10"/>
         </w:numPr>
       </w:pPr>
-      <w:hyperlink r:id="rId9" w:history="1">
+      <w:hyperlink r:id="rId13" w:history="1">
         <w:r>
           <w:rPr>
             <w:rStyle w:val="Hyperlink"/>
@@ -752,7 +820,7 @@
           <w:numId w:val="10"/>
         </w:numPr>
       </w:pPr>
-      <w:hyperlink r:id="rId10" w:history="1">
+      <w:hyperlink r:id="rId14" w:history="1">
         <w:r>
           <w:rPr>
             <w:rStyle w:val="Hyperlink"/>
@@ -773,13 +841,7 @@
         </w:numPr>
       </w:pPr>
       <w:r>
-        <w:t>So</w:t>
-      </w:r>
-      <w:r>
-        <w:t xml:space="preserve"> from the above links</w:t>
-      </w:r>
-      <w:r>
-        <w:t xml:space="preserve">, </w:t>
+        <w:t xml:space="preserve">So from the above links, </w:t>
       </w:r>
       <w:r>
         <w:rPr>
@@ -843,10 +905,7 @@
         </w:numPr>
       </w:pPr>
       <w:r>
-        <w:t>W</w:t>
-      </w:r>
-      <w:r>
-        <w:t xml:space="preserve">e as programmers DO NOT have to code anything special to achieve HTTPS. </w:t>
+        <w:t xml:space="preserve">We as programmers DO NOT have to code anything special to achieve HTTPS. </w:t>
       </w:r>
     </w:p>
     <w:p>
@@ -858,16 +917,7 @@
         </w:numPr>
       </w:pPr>
       <w:r>
-        <w:t>I</w:t>
-      </w:r>
-      <w:r>
-        <w:t>t</w:t>
-      </w:r>
-      <w:r>
-        <w:t>’</w:t>
-      </w:r>
-      <w:r>
-        <w:t>s just a server side step, to buy and install an SSL certificate</w:t>
+        <w:t>It’s just a server side step, to buy and install an SSL certificate</w:t>
       </w:r>
     </w:p>
     <w:p/>
@@ -876,6 +926,7 @@
         <w:pStyle w:val="Heading2"/>
       </w:pPr>
       <w:r>
+        <w:lastRenderedPageBreak/>
         <w:t>Authentication vs Authorization</w:t>
       </w:r>
     </w:p>
@@ -887,7 +938,7 @@
           <w:numId w:val="10"/>
         </w:numPr>
       </w:pPr>
-      <w:hyperlink r:id="rId11" w:history="1">
+      <w:hyperlink r:id="rId15" w:history="1">
         <w:r>
           <w:rPr>
             <w:rStyle w:val="Hyperlink"/>
@@ -907,7 +958,7 @@
           <w:numId w:val="10"/>
         </w:numPr>
       </w:pPr>
-      <w:hyperlink r:id="rId12" w:history="1">
+      <w:hyperlink r:id="rId16" w:history="1">
         <w:r>
           <w:rPr>
             <w:rStyle w:val="Hyperlink"/>
@@ -927,7 +978,7 @@
           <w:numId w:val="10"/>
         </w:numPr>
       </w:pPr>
-      <w:hyperlink r:id="rId13" w:history="1">
+      <w:hyperlink r:id="rId17" w:history="1">
         <w:r>
           <w:rPr>
             <w:rStyle w:val="Hyperlink"/>
@@ -947,7 +998,7 @@
           <w:numId w:val="10"/>
         </w:numPr>
       </w:pPr>
-      <w:hyperlink r:id="rId14" w:history="1">
+      <w:hyperlink r:id="rId18" w:history="1">
         <w:r>
           <w:rPr>
             <w:rStyle w:val="Hyperlink"/>
@@ -1200,7 +1251,7 @@
           <w:numId w:val="10"/>
         </w:numPr>
       </w:pPr>
-      <w:hyperlink r:id="rId15" w:history="1">
+      <w:hyperlink r:id="rId19" w:history="1">
         <w:r>
           <w:rPr>
             <w:rStyle w:val="Hyperlink"/>
@@ -1217,7 +1268,7 @@
           <w:numId w:val="10"/>
         </w:numPr>
       </w:pPr>
-      <w:hyperlink r:id="rId16" w:history="1">
+      <w:hyperlink r:id="rId20" w:history="1">
         <w:r>
           <w:rPr>
             <w:rStyle w:val="Hyperlink"/>
@@ -1232,10 +1283,7 @@
         <w:pStyle w:val="Heading3"/>
       </w:pPr>
       <w:r>
-        <w:t xml:space="preserve">- </w:t>
-      </w:r>
-      <w:r>
-        <w:t xml:space="preserve">Server </w:t>
+        <w:t xml:space="preserve">- Server </w:t>
       </w:r>
       <w:r>
         <w:t>S</w:t>
@@ -1256,10 +1304,7 @@
         </w:numPr>
       </w:pPr>
       <w:r>
-        <w:t>For supporting web application only, eith</w:t>
-      </w:r>
-      <w:r>
-        <w:t xml:space="preserve">er cookies or tokens are fine </w:t>
+        <w:t xml:space="preserve">For supporting web application only, either cookies or tokens are fine </w:t>
       </w:r>
     </w:p>
     <w:p>
@@ -1271,19 +1316,7 @@
         </w:numPr>
       </w:pPr>
       <w:r>
-        <w:t>In case of</w:t>
-      </w:r>
-      <w:r>
-        <w:t xml:space="preserve"> cookies</w:t>
-      </w:r>
-      <w:r>
-        <w:t>: T</w:t>
-      </w:r>
-      <w:r>
-        <w:t>hink about C</w:t>
-      </w:r>
-      <w:r>
-        <w:t>SRF attacks</w:t>
+        <w:t>In case of cookies: Think about CSRF attacks</w:t>
       </w:r>
     </w:p>
     <w:p>
@@ -1295,13 +1328,7 @@
         </w:numPr>
       </w:pPr>
       <w:r>
-        <w:t>In case of</w:t>
-      </w:r>
-      <w:r>
-        <w:t xml:space="preserve"> JWT t</w:t>
-      </w:r>
-      <w:r>
-        <w:t>okens: Take care of XSS attacks</w:t>
+        <w:t>In case of JWT tokens: Take care of XSS attacks</w:t>
       </w:r>
     </w:p>
     <w:p>
@@ -1325,10 +1352,7 @@
         </w:numPr>
       </w:pPr>
       <w:r>
-        <w:t>G</w:t>
-      </w:r>
-      <w:r>
-        <w:t>o with an API that supports token-based authentication.</w:t>
+        <w:t>Go with an API that supports token-based authentication.</w:t>
       </w:r>
     </w:p>
     <w:p>
@@ -1348,6 +1372,7 @@
         <w:pStyle w:val="Heading4"/>
       </w:pPr>
       <w:r>
+        <w:lastRenderedPageBreak/>
         <w:t>Links</w:t>
       </w:r>
     </w:p>
@@ -1359,7 +1384,7 @@
           <w:numId w:val="9"/>
         </w:numPr>
       </w:pPr>
-      <w:hyperlink r:id="rId17" w:history="1">
+      <w:hyperlink r:id="rId21" w:history="1">
         <w:r>
           <w:rPr>
             <w:rStyle w:val="Hyperlink"/>
@@ -1376,7 +1401,7 @@
           <w:numId w:val="9"/>
         </w:numPr>
       </w:pPr>
-      <w:hyperlink r:id="rId18" w:history="1">
+      <w:hyperlink r:id="rId22" w:history="1">
         <w:r>
           <w:rPr>
             <w:rStyle w:val="Hyperlink"/>
@@ -1393,7 +1418,7 @@
           <w:numId w:val="9"/>
         </w:numPr>
       </w:pPr>
-      <w:hyperlink r:id="rId19" w:history="1">
+      <w:hyperlink r:id="rId23" w:history="1">
         <w:r>
           <w:rPr>
             <w:rStyle w:val="Hyperlink"/>
@@ -1413,7 +1438,7 @@
           <w:numId w:val="9"/>
         </w:numPr>
       </w:pPr>
-      <w:hyperlink r:id="rId20" w:history="1">
+      <w:hyperlink r:id="rId24" w:history="1">
         <w:r>
           <w:rPr>
             <w:rStyle w:val="Hyperlink"/>
@@ -1433,7 +1458,7 @@
           <w:numId w:val="9"/>
         </w:numPr>
       </w:pPr>
-      <w:hyperlink r:id="rId21" w:history="1">
+      <w:hyperlink r:id="rId25" w:history="1">
         <w:r>
           <w:rPr>
             <w:rStyle w:val="Hyperlink"/>
@@ -1453,7 +1478,7 @@
           <w:numId w:val="9"/>
         </w:numPr>
       </w:pPr>
-      <w:hyperlink r:id="rId22" w:history="1">
+      <w:hyperlink r:id="rId26" w:history="1">
         <w:r>
           <w:rPr>
             <w:rStyle w:val="Hyperlink"/>
@@ -1473,7 +1498,7 @@
           <w:numId w:val="9"/>
         </w:numPr>
       </w:pPr>
-      <w:hyperlink r:id="rId23" w:history="1">
+      <w:hyperlink r:id="rId27" w:history="1">
         <w:r>
           <w:rPr>
             <w:rStyle w:val="Hyperlink"/>
@@ -1964,7 +1989,7 @@
       <w:r>
         <w:t xml:space="preserve">    </w:t>
       </w:r>
-      <w:hyperlink r:id="rId24" w:history="1">
+      <w:hyperlink r:id="rId28" w:history="1">
         <w:r>
           <w:rPr>
             <w:rStyle w:val="Hyperlink"/>
@@ -2024,7 +2049,31 @@
         </w:numPr>
       </w:pPr>
       <w:r>
-        <w:t>Hashing and salting the passwords</w:t>
+        <w:t>Passwords</w:t>
+      </w:r>
+    </w:p>
+    <w:p>
+      <w:pPr>
+        <w:pStyle w:val="ListParagraph"/>
+        <w:numPr>
+          <w:ilvl w:val="2"/>
+          <w:numId w:val="2"/>
+        </w:numPr>
+      </w:pPr>
+      <w:r>
+        <w:t>Hashing</w:t>
+      </w:r>
+    </w:p>
+    <w:p>
+      <w:pPr>
+        <w:pStyle w:val="ListParagraph"/>
+        <w:numPr>
+          <w:ilvl w:val="2"/>
+          <w:numId w:val="2"/>
+        </w:numPr>
+      </w:pPr>
+      <w:r>
+        <w:t xml:space="preserve">Salting </w:t>
       </w:r>
     </w:p>
     <w:p>
@@ -2077,68 +2126,26 @@
     </w:p>
     <w:p>
       <w:pPr>
+        <w:pStyle w:val="Heading3"/>
+      </w:pPr>
+      <w:r>
+        <w:t>- Express Middleware</w:t>
+      </w:r>
+    </w:p>
+    <w:p>
+      <w:r>
+        <w:t xml:space="preserve">Express is an un-opinionated, lightweight framework. Therefore, we need additional middleware to achieve certain functionalities. Sails.js is more opinionated and bundles lots of things. </w:t>
+      </w:r>
+    </w:p>
+    <w:p>
+      <w:pPr>
         <w:pStyle w:val="ListParagraph"/>
         <w:numPr>
           <w:ilvl w:val="0"/>
           <w:numId w:val="2"/>
         </w:numPr>
       </w:pPr>
-      <w:r>
-        <w:t>Password</w:t>
-      </w:r>
-      <w:r>
-        <w:t>s</w:t>
-      </w:r>
-    </w:p>
-    <w:p>
-      <w:pPr>
-        <w:pStyle w:val="ListParagraph"/>
-        <w:numPr>
-          <w:ilvl w:val="1"/>
-          <w:numId w:val="2"/>
-        </w:numPr>
-      </w:pPr>
-      <w:r>
-        <w:t>Hashing</w:t>
-      </w:r>
-    </w:p>
-    <w:p>
-      <w:pPr>
-        <w:pStyle w:val="ListParagraph"/>
-        <w:numPr>
-          <w:ilvl w:val="1"/>
-          <w:numId w:val="2"/>
-        </w:numPr>
-      </w:pPr>
-      <w:r>
-        <w:t>Salting</w:t>
-      </w:r>
-      <w:r>
-        <w:t xml:space="preserve"> </w:t>
-      </w:r>
-    </w:p>
-    <w:p>
-      <w:pPr>
-        <w:pStyle w:val="Heading3"/>
-      </w:pPr>
-      <w:r>
-        <w:t>- Express Middleware</w:t>
-      </w:r>
-    </w:p>
-    <w:p>
-      <w:r>
-        <w:t xml:space="preserve">Express is an un-opinionated, lightweight framework. Therefore, we need additional middleware to achieve certain functionalities. Sails.js is more opinionated and bundles lots of things. </w:t>
-      </w:r>
-    </w:p>
-    <w:p>
-      <w:pPr>
-        <w:pStyle w:val="ListParagraph"/>
-        <w:numPr>
-          <w:ilvl w:val="0"/>
-          <w:numId w:val="2"/>
-        </w:numPr>
-      </w:pPr>
-      <w:hyperlink r:id="rId25" w:history="1">
+      <w:hyperlink r:id="rId29" w:history="1">
         <w:r>
           <w:rPr>
             <w:rStyle w:val="Hyperlink"/>
@@ -2158,7 +2165,7 @@
           <w:numId w:val="2"/>
         </w:numPr>
       </w:pPr>
-      <w:hyperlink r:id="rId26" w:history="1">
+      <w:hyperlink r:id="rId30" w:history="1">
         <w:r>
           <w:rPr>
             <w:rStyle w:val="Hyperlink"/>
@@ -2695,7 +2702,6 @@
               <w:rPr>
                 <w:b/>
               </w:rPr>
-              <w:lastRenderedPageBreak/>
               <w:t>Express-session</w:t>
             </w:r>
           </w:p>
@@ -2754,12 +2760,12 @@
         </w:tc>
       </w:tr>
     </w:tbl>
-    <w:p/>
     <w:p>
       <w:pPr>
         <w:pStyle w:val="Heading4"/>
       </w:pPr>
       <w:r>
+        <w:lastRenderedPageBreak/>
         <w:t xml:space="preserve">Body Parser </w:t>
       </w:r>
     </w:p>
@@ -2771,7 +2777,7 @@
           <w:numId w:val="18"/>
         </w:numPr>
       </w:pPr>
-      <w:hyperlink r:id="rId27" w:history="1">
+      <w:hyperlink r:id="rId31" w:history="1">
         <w:r>
           <w:rPr>
             <w:rStyle w:val="Hyperlink"/>
@@ -2791,7 +2797,7 @@
           <w:numId w:val="18"/>
         </w:numPr>
       </w:pPr>
-      <w:hyperlink r:id="rId28" w:history="1">
+      <w:hyperlink r:id="rId32" w:history="1">
         <w:r>
           <w:rPr>
             <w:rStyle w:val="Hyperlink"/>
@@ -2985,7 +2991,7 @@
           <w:numId w:val="16"/>
         </w:numPr>
       </w:pPr>
-      <w:hyperlink r:id="rId29" w:history="1">
+      <w:hyperlink r:id="rId33" w:history="1">
         <w:r>
           <w:rPr>
             <w:rStyle w:val="Hyperlink"/>
@@ -3067,24 +3073,12 @@
           <w:numId w:val="16"/>
         </w:numPr>
       </w:pPr>
-      <w:hyperlink r:id="rId30" w:history="1">
+      <w:hyperlink r:id="rId34" w:history="1">
         <w:r>
           <w:rPr>
             <w:rStyle w:val="Hyperlink"/>
           </w:rPr>
-          <w:t>https://githu</w:t>
-        </w:r>
-        <w:r>
-          <w:rPr>
-            <w:rStyle w:val="Hyperlink"/>
-          </w:rPr>
-          <w:t>b</w:t>
-        </w:r>
-        <w:r>
-          <w:rPr>
-            <w:rStyle w:val="Hyperlink"/>
-          </w:rPr>
-          <w:t>.com/helmetjs/helmet</w:t>
+          <w:t>https://github.com/helmetjs/helmet</w:t>
         </w:r>
       </w:hyperlink>
       <w:r>
@@ -3107,23 +3101,15 @@
           <w:color w:val="24292E"/>
           <w:shd w:val="clear" w:color="auto" w:fill="FFFFFF"/>
         </w:rPr>
-        <w:t>H</w:t>
-      </w:r>
+        <w:t xml:space="preserve">Helps you secure your Express apps by setting various HTTP </w:t>
+      </w:r>
+      <w:proofErr w:type="spellStart"/>
       <w:r>
         <w:rPr>
           <w:rFonts w:cs="Segoe UI"/>
           <w:color w:val="24292E"/>
           <w:shd w:val="clear" w:color="auto" w:fill="FFFFFF"/>
         </w:rPr>
-        <w:t xml:space="preserve">elps you secure your Express apps by setting various HTTP </w:t>
-      </w:r>
-      <w:proofErr w:type="spellStart"/>
-      <w:r>
-        <w:rPr>
-          <w:rFonts w:cs="Segoe UI"/>
-          <w:color w:val="24292E"/>
-          <w:shd w:val="clear" w:color="auto" w:fill="FFFFFF"/>
-        </w:rPr>
         <w:t>headers</w:t>
       </w:r>
       <w:r>
@@ -3215,7 +3201,6 @@
         </w:numPr>
       </w:pPr>
       <w:r>
-        <w:lastRenderedPageBreak/>
         <w:t xml:space="preserve">Prevents </w:t>
       </w:r>
       <w:proofErr w:type="spellStart"/>
@@ -3257,7 +3242,7 @@
           <w:numId w:val="19"/>
         </w:numPr>
       </w:pPr>
-      <w:hyperlink r:id="rId31" w:history="1">
+      <w:hyperlink r:id="rId35" w:history="1">
         <w:r>
           <w:rPr>
             <w:rStyle w:val="Hyperlink"/>
@@ -3277,7 +3262,7 @@
           <w:numId w:val="19"/>
         </w:numPr>
       </w:pPr>
-      <w:hyperlink r:id="rId32" w:history="1">
+      <w:hyperlink r:id="rId36" w:history="1">
         <w:r>
           <w:rPr>
             <w:rStyle w:val="Hyperlink"/>
@@ -3297,7 +3282,7 @@
           <w:numId w:val="19"/>
         </w:numPr>
       </w:pPr>
-      <w:hyperlink r:id="rId33" w:history="1">
+      <w:hyperlink r:id="rId37" w:history="1">
         <w:r>
           <w:rPr>
             <w:rStyle w:val="Hyperlink"/>
@@ -3317,7 +3302,7 @@
           <w:numId w:val="19"/>
         </w:numPr>
       </w:pPr>
-      <w:hyperlink r:id="rId34" w:history="1">
+      <w:hyperlink r:id="rId38" w:history="1">
         <w:r>
           <w:rPr>
             <w:rStyle w:val="Hyperlink"/>
@@ -3775,7 +3760,6 @@
         </w:numPr>
       </w:pPr>
       <w:r>
-        <w:lastRenderedPageBreak/>
         <w:t xml:space="preserve">Once the client knows it is allowed a certain header, </w:t>
       </w:r>
     </w:p>
@@ -4040,97 +4024,95 @@
       </w:r>
       <w:r>
         <w:t>ut the question is: do I need it?</w:t>
-      </w:r>
-    </w:p>
-    <w:p/>
-    <w:p/>
-    <w:p>
-      <w:bookmarkStart w:id="0" w:name="_GoBack"/>
-      <w:bookmarkEnd w:id="0"/>
-    </w:p>
-    <w:p>
-      <w:r>
-        <w:t>Routes:</w:t>
-      </w:r>
-    </w:p>
-    <w:p>
-      <w:proofErr w:type="gramStart"/>
-      <w:r>
-        <w:t>every</w:t>
-      </w:r>
-      <w:proofErr w:type="gramEnd"/>
-      <w:r>
-        <w:t xml:space="preserve"> route file must have lines 1,2 and 3</w:t>
-      </w:r>
-    </w:p>
-    <w:p>
-      <w:r>
-        <w:t xml:space="preserve">    1. </w:t>
-      </w:r>
-      <w:proofErr w:type="spellStart"/>
-      <w:proofErr w:type="gramStart"/>
-      <w:r>
-        <w:t>const</w:t>
-      </w:r>
-      <w:proofErr w:type="spellEnd"/>
-      <w:proofErr w:type="gramEnd"/>
-      <w:r>
-        <w:t xml:space="preserve"> express = require('express')</w:t>
-      </w:r>
-    </w:p>
-    <w:p>
-      <w:r>
-        <w:t xml:space="preserve">    2. </w:t>
-      </w:r>
-      <w:proofErr w:type="spellStart"/>
-      <w:proofErr w:type="gramStart"/>
-      <w:r>
-        <w:t>const</w:t>
-      </w:r>
-      <w:proofErr w:type="spellEnd"/>
-      <w:proofErr w:type="gramEnd"/>
-      <w:r>
-        <w:t xml:space="preserve"> router  = </w:t>
-      </w:r>
-      <w:proofErr w:type="spellStart"/>
-      <w:r>
-        <w:t>express.Router</w:t>
-      </w:r>
-      <w:proofErr w:type="spellEnd"/>
-      <w:r>
-        <w:t>()</w:t>
-      </w:r>
-    </w:p>
-    <w:p/>
-    <w:p>
-      <w:r>
-        <w:t xml:space="preserve">    // bunch of routes</w:t>
-      </w:r>
-    </w:p>
-    <w:p/>
-    <w:p>
-      <w:r>
-        <w:t xml:space="preserve">    3. </w:t>
-      </w:r>
-      <w:proofErr w:type="spellStart"/>
-      <w:proofErr w:type="gramStart"/>
-      <w:r>
-        <w:t>module.exports</w:t>
-      </w:r>
-      <w:proofErr w:type="spellEnd"/>
-      <w:proofErr w:type="gramEnd"/>
-      <w:r>
-        <w:t xml:space="preserve"> = router</w:t>
       </w:r>
     </w:p>
     <w:p/>
     <w:p/>
     <w:p/>
     <w:p>
+      <w:r>
+        <w:t>Routes:</w:t>
+      </w:r>
+    </w:p>
+    <w:p>
+      <w:proofErr w:type="gramStart"/>
+      <w:r>
+        <w:t>every</w:t>
+      </w:r>
+      <w:proofErr w:type="gramEnd"/>
+      <w:r>
+        <w:t xml:space="preserve"> route file must have lines 1,2 and 3</w:t>
+      </w:r>
+    </w:p>
+    <w:p>
+      <w:r>
+        <w:t xml:space="preserve">    1. </w:t>
+      </w:r>
+      <w:proofErr w:type="spellStart"/>
+      <w:proofErr w:type="gramStart"/>
+      <w:r>
+        <w:t>const</w:t>
+      </w:r>
+      <w:proofErr w:type="spellEnd"/>
+      <w:proofErr w:type="gramEnd"/>
+      <w:r>
+        <w:t xml:space="preserve"> express = require('express')</w:t>
+      </w:r>
+    </w:p>
+    <w:p>
+      <w:r>
+        <w:t xml:space="preserve">    2. </w:t>
+      </w:r>
+      <w:proofErr w:type="spellStart"/>
+      <w:proofErr w:type="gramStart"/>
+      <w:r>
+        <w:t>const</w:t>
+      </w:r>
+      <w:proofErr w:type="spellEnd"/>
+      <w:proofErr w:type="gramEnd"/>
+      <w:r>
+        <w:t xml:space="preserve"> router  = </w:t>
+      </w:r>
+      <w:proofErr w:type="spellStart"/>
+      <w:r>
+        <w:t>express.Router</w:t>
+      </w:r>
+      <w:proofErr w:type="spellEnd"/>
+      <w:r>
+        <w:t>()</w:t>
+      </w:r>
+    </w:p>
+    <w:p/>
+    <w:p>
+      <w:r>
+        <w:t xml:space="preserve">    // bunch of routes</w:t>
+      </w:r>
+    </w:p>
+    <w:p/>
+    <w:p>
+      <w:r>
+        <w:t xml:space="preserve">    3. </w:t>
+      </w:r>
+      <w:proofErr w:type="spellStart"/>
+      <w:proofErr w:type="gramStart"/>
+      <w:r>
+        <w:t>module.exports</w:t>
+      </w:r>
+      <w:proofErr w:type="spellEnd"/>
+      <w:proofErr w:type="gramEnd"/>
+      <w:r>
+        <w:t xml:space="preserve"> = router</w:t>
+      </w:r>
+    </w:p>
+    <w:p/>
+    <w:p/>
+    <w:p/>
+    <w:p>
       <w:pPr>
         <w:pStyle w:val="Heading3"/>
       </w:pPr>
       <w:r>
+        <w:lastRenderedPageBreak/>
         <w:t>- Security</w:t>
       </w:r>
     </w:p>
@@ -4150,7 +4132,7 @@
           <w:numId w:val="12"/>
         </w:numPr>
       </w:pPr>
-      <w:hyperlink r:id="rId35" w:history="1">
+      <w:hyperlink r:id="rId39" w:history="1">
         <w:r>
           <w:rPr>
             <w:rStyle w:val="Hyperlink"/>
@@ -4170,7 +4152,7 @@
           <w:numId w:val="12"/>
         </w:numPr>
       </w:pPr>
-      <w:hyperlink r:id="rId36" w:history="1">
+      <w:hyperlink r:id="rId40" w:history="1">
         <w:r>
           <w:rPr>
             <w:rStyle w:val="Hyperlink"/>
@@ -4360,15 +4342,172 @@
         <w:t xml:space="preserve"> of un-authorized activity</w:t>
       </w:r>
     </w:p>
+    <w:p>
+      <w:pPr>
+        <w:pStyle w:val="Heading4"/>
+      </w:pPr>
+      <w:r>
+        <w:t>Cookies</w:t>
+      </w:r>
+    </w:p>
+    <w:p>
+      <w:pPr>
+        <w:rPr>
+          <w:rFonts w:cs="Helvetica"/>
+          <w:shd w:val="clear" w:color="auto" w:fill="FFFFFF"/>
+        </w:rPr>
+      </w:pPr>
+      <w:r>
+        <w:rPr>
+          <w:rFonts w:cs="Helvetica"/>
+          <w:shd w:val="clear" w:color="auto" w:fill="FFFFFF"/>
+        </w:rPr>
+        <w:t>Cookies are simply key/value pairs that let us get around HTTP bei</w:t>
+      </w:r>
+      <w:r>
+        <w:rPr>
+          <w:rFonts w:cs="Helvetica"/>
+          <w:shd w:val="clear" w:color="auto" w:fill="FFFFFF"/>
+        </w:rPr>
+        <w:t xml:space="preserve">ng a stateless protocol. When an application </w:t>
+      </w:r>
+      <w:r>
+        <w:rPr>
+          <w:rFonts w:cs="Helvetica"/>
+          <w:shd w:val="clear" w:color="auto" w:fill="FFFFFF"/>
+        </w:rPr>
+        <w:t>wants some data to last</w:t>
+      </w:r>
+      <w:r>
+        <w:rPr>
+          <w:rFonts w:cs="Helvetica"/>
+          <w:shd w:val="clear" w:color="auto" w:fill="FFFFFF"/>
+        </w:rPr>
+        <w:t xml:space="preserve"> for more than one connection they can use cookies to store that data on the client side. </w:t>
+      </w:r>
+    </w:p>
+    <w:p>
+      <w:pPr>
+        <w:rPr>
+          <w:rFonts w:cs="Helvetica"/>
+          <w:shd w:val="clear" w:color="auto" w:fill="FFFFFF"/>
+        </w:rPr>
+      </w:pPr>
+      <w:r>
+        <w:rPr>
+          <w:rFonts w:cs="Helvetica"/>
+          <w:shd w:val="clear" w:color="auto" w:fill="FFFFFF"/>
+        </w:rPr>
+        <w:t xml:space="preserve">Cookies can be used to store non-sensitive data such as preferences for themes, and other personalization. </w:t>
+      </w:r>
+    </w:p>
+    <w:p>
+      <w:pPr>
+        <w:rPr>
+          <w:rFonts w:cs="Helvetica"/>
+          <w:shd w:val="clear" w:color="auto" w:fill="FFFFFF"/>
+        </w:rPr>
+      </w:pPr>
+      <w:r>
+        <w:rPr>
+          <w:rFonts w:cs="Helvetica"/>
+          <w:shd w:val="clear" w:color="auto" w:fill="FFFFFF"/>
+        </w:rPr>
+        <w:t xml:space="preserve">Cookies are used to store user session data too. This information is sensitive and must be secured. But cookies are inherently unsecure and hence must never be used to store passwords or other sensitive information. </w:t>
+      </w:r>
+    </w:p>
+    <w:p>
+      <w:pPr>
+        <w:rPr>
+          <w:rFonts w:cs="Helvetica"/>
+          <w:shd w:val="clear" w:color="auto" w:fill="FFFFFF"/>
+        </w:rPr>
+      </w:pPr>
+      <w:r>
+        <w:rPr>
+          <w:rFonts w:cs="Helvetica"/>
+          <w:shd w:val="clear" w:color="auto" w:fill="FFFFFF"/>
+        </w:rPr>
+        <w:t>One way to secure such cookies is to use the ‘</w:t>
+      </w:r>
+      <w:proofErr w:type="spellStart"/>
+      <w:r>
+        <w:rPr>
+          <w:rFonts w:cs="Helvetica"/>
+          <w:shd w:val="clear" w:color="auto" w:fill="FFFFFF"/>
+        </w:rPr>
+        <w:t>httpOnly</w:t>
+      </w:r>
+      <w:proofErr w:type="spellEnd"/>
+      <w:r>
+        <w:rPr>
+          <w:rFonts w:cs="Helvetica"/>
+          <w:shd w:val="clear" w:color="auto" w:fill="FFFFFF"/>
+        </w:rPr>
+        <w:t xml:space="preserve">’ and ‘secure’ flags when the cookie is created, and the other way is to use only a token or session id in the cookie on the client-side and store the actual sensitive user data on the server side only. These cookies are called session cookies. </w:t>
+      </w:r>
+    </w:p>
+    <w:p>
+      <w:pPr>
+        <w:rPr>
+          <w:rFonts w:cs="Helvetica"/>
+          <w:shd w:val="clear" w:color="auto" w:fill="FFFFFF"/>
+        </w:rPr>
+      </w:pPr>
+      <w:r>
+        <w:rPr>
+          <w:rFonts w:cs="Helvetica"/>
+          <w:shd w:val="clear" w:color="auto" w:fill="FFFFFF"/>
+        </w:rPr>
+        <w:t xml:space="preserve">Some very complicated article about cookies: </w:t>
+      </w:r>
+      <w:hyperlink r:id="rId41" w:history="1">
+        <w:r>
+          <w:rPr>
+            <w:rStyle w:val="Hyperlink"/>
+            <w:rFonts w:cs="Helvetica"/>
+            <w:shd w:val="clear" w:color="auto" w:fill="FFFFFF"/>
+          </w:rPr>
+          <w:t>https://lcamtuf.blogspot.com/2010/10/http-cookies-or-how-not-to-design.html</w:t>
+        </w:r>
+      </w:hyperlink>
+    </w:p>
     <w:p/>
     <w:p>
       <w:pPr>
         <w:pStyle w:val="Heading4"/>
       </w:pPr>
       <w:r>
-        <w:t xml:space="preserve">Secured cookies </w:t>
-      </w:r>
-    </w:p>
+        <w:t xml:space="preserve">Secured </w:t>
+      </w:r>
+      <w:r>
+        <w:t>C</w:t>
+      </w:r>
+      <w:r>
+        <w:t xml:space="preserve">ookies </w:t>
+      </w:r>
+    </w:p>
+    <w:p>
+      <w:pPr>
+        <w:pStyle w:val="ListParagraph"/>
+        <w:numPr>
+          <w:ilvl w:val="0"/>
+          <w:numId w:val="12"/>
+        </w:numPr>
+      </w:pPr>
+      <w:hyperlink r:id="rId42" w:history="1">
+        <w:r>
+          <w:rPr>
+            <w:rStyle w:val="Hyperlink"/>
+          </w:rPr>
+          <w:t>https://developer.mozilla.org/en-US/docs/Web/HTTP/Cookies</w:t>
+        </w:r>
+      </w:hyperlink>
+      <w:r>
+        <w:t xml:space="preserve"> </w:t>
+      </w:r>
+    </w:p>
+    <w:p/>
     <w:p>
       <w:pPr>
         <w:pStyle w:val="ListParagraph"/>
@@ -4423,6 +4562,7 @@
         <w:rPr>
           <w:rFonts w:ascii="Courier New" w:hAnsi="Courier New" w:cs="Courier New"/>
         </w:rPr>
+        <w:lastRenderedPageBreak/>
         <w:t>secret</w:t>
       </w:r>
       <w:proofErr w:type="gramEnd"/>
@@ -4577,11 +4717,9 @@
           <w:numId w:val="14"/>
         </w:numPr>
       </w:pPr>
-      <w:proofErr w:type="gramStart"/>
-      <w:r>
-        <w:t>helping</w:t>
-      </w:r>
-      <w:proofErr w:type="gramEnd"/>
+      <w:r>
+        <w:t>Helping</w:t>
+      </w:r>
       <w:r>
         <w:t xml:space="preserve"> to protect against cross-site scripting (XSS) attacks.</w:t>
       </w:r>
@@ -4607,20 +4745,94 @@
       <w:pPr>
         <w:pStyle w:val="ListParagraph"/>
         <w:numPr>
+          <w:ilvl w:val="2"/>
+          <w:numId w:val="14"/>
+        </w:numPr>
+      </w:pPr>
+      <w:r>
+        <w:t>To prevent cross-site scripting (</w:t>
+      </w:r>
+      <w:hyperlink r:id="rId43" w:tooltip="XSS: Cross-site scripting (XSS) is a security exploit which allows an attacker to inject malicious client-side code into a website, which is then executed by the victims. The intent is to allow a person to bypass access controls and impersonate users. According to the Open Web Application Security Project, XSS is the third most common vulnerability in web applications for 2013." w:history="1">
+        <w:r>
+          <w:t>XSS</w:t>
+        </w:r>
+      </w:hyperlink>
+      <w:r>
+        <w:t>) attacks, </w:t>
+      </w:r>
+      <w:proofErr w:type="spellStart"/>
+      <w:r>
+        <w:t>HttpOnly</w:t>
+      </w:r>
+      <w:proofErr w:type="spellEnd"/>
+      <w:r>
+        <w:t> cookies are inaccessible to JavaScript's </w:t>
+      </w:r>
+      <w:proofErr w:type="spellStart"/>
+      <w:r>
+        <w:fldChar w:fldCharType="begin"/>
+      </w:r>
+      <w:r>
+        <w:instrText xml:space="preserve"> HYPERLINK "https://developer.mozilla.org/en-US/docs/Web/API/Document/cookie" \o "Get and set the cookies associated with the current document. For a general library see this simple cookie framework." </w:instrText>
+      </w:r>
+      <w:r>
+        <w:fldChar w:fldCharType="separate"/>
+      </w:r>
+      <w:r>
+        <w:t>Document.cookie</w:t>
+      </w:r>
+      <w:proofErr w:type="spellEnd"/>
+      <w:r>
+        <w:fldChar w:fldCharType="end"/>
+      </w:r>
+      <w:r>
+        <w:t> API; they are only sent</w:t>
+      </w:r>
+      <w:bookmarkStart w:id="0" w:name="_GoBack"/>
+      <w:bookmarkEnd w:id="0"/>
+      <w:r>
+        <w:t xml:space="preserve"> to the server. For example, cookies that persist server-side sessions don't need to be available to JavaScript, and the </w:t>
+      </w:r>
+      <w:proofErr w:type="spellStart"/>
+      <w:r>
+        <w:t>HttpOnly</w:t>
+      </w:r>
+      <w:proofErr w:type="spellEnd"/>
+      <w:r>
+        <w:t> flag should be set.</w:t>
+      </w:r>
+    </w:p>
+    <w:p>
+      <w:pPr>
+        <w:pStyle w:val="ListParagraph"/>
+        <w:numPr>
           <w:ilvl w:val="1"/>
           <w:numId w:val="14"/>
         </w:numPr>
       </w:pPr>
-      <w:proofErr w:type="gramStart"/>
       <w:r>
         <w:rPr>
           <w:b/>
         </w:rPr>
         <w:t>domain</w:t>
       </w:r>
-      <w:proofErr w:type="gramEnd"/>
-      <w:r>
-        <w:t xml:space="preserve"> - indicates the domain of the cookie; use it to compare against the domain of the server in which the URL is being requested. If they match, then check the path attribute next.</w:t>
+      <w:r>
+        <w:t xml:space="preserve"> - indicates the domain of the cookie; </w:t>
+      </w:r>
+    </w:p>
+    <w:p>
+      <w:pPr>
+        <w:pStyle w:val="ListParagraph"/>
+        <w:numPr>
+          <w:ilvl w:val="2"/>
+          <w:numId w:val="14"/>
+        </w:numPr>
+      </w:pPr>
+      <w:r>
+        <w:t>U</w:t>
+      </w:r>
+      <w:r>
+        <w:t>se it to compare against the domain of the server in which the URL is being requested. If they match, then check the path attribute next.</w:t>
       </w:r>
     </w:p>
     <w:p>
@@ -4649,12 +4861,9 @@
           <w:numId w:val="14"/>
         </w:numPr>
       </w:pPr>
-      <w:proofErr w:type="gramStart"/>
-      <w:r>
-        <w:lastRenderedPageBreak/>
-        <w:t>use</w:t>
-      </w:r>
-      <w:proofErr w:type="gramEnd"/>
+      <w:r>
+        <w:t>Use</w:t>
+      </w:r>
       <w:r>
         <w:t xml:space="preserve"> it to compare against the request path. </w:t>
       </w:r>
@@ -5559,7 +5768,195 @@
       </w:r>
     </w:p>
     <w:p/>
-    <w:p/>
+    <w:p>
+      <w:r>
+        <w:lastRenderedPageBreak/>
+        <w:br w:type="page"/>
+      </w:r>
+    </w:p>
+    <w:p>
+      <w:pPr>
+        <w:pStyle w:val="Heading2"/>
+      </w:pPr>
+      <w:r>
+        <w:lastRenderedPageBreak/>
+        <w:t>UI Frameworks</w:t>
+      </w:r>
+    </w:p>
+    <w:p>
+      <w:pPr>
+        <w:pStyle w:val="Heading3"/>
+      </w:pPr>
+      <w:proofErr w:type="spellStart"/>
+      <w:r>
+        <w:t>Vue</w:t>
+      </w:r>
+      <w:proofErr w:type="spellEnd"/>
+    </w:p>
+    <w:p>
+      <w:pPr>
+        <w:pStyle w:val="ListParagraph"/>
+        <w:numPr>
+          <w:ilvl w:val="0"/>
+          <w:numId w:val="24"/>
+        </w:numPr>
+      </w:pPr>
+      <w:proofErr w:type="spellStart"/>
+      <w:r>
+        <w:t>Vuetify</w:t>
+      </w:r>
+      <w:proofErr w:type="spellEnd"/>
+      <w:r>
+        <w:t xml:space="preserve"> (</w:t>
+      </w:r>
+      <w:hyperlink r:id="rId44" w:history="1">
+        <w:r>
+          <w:rPr>
+            <w:rStyle w:val="Hyperlink"/>
+          </w:rPr>
+          <w:t>https://vuetifyjs.com/en/</w:t>
+        </w:r>
+      </w:hyperlink>
+      <w:r>
+        <w:t xml:space="preserve">) </w:t>
+      </w:r>
+    </w:p>
+    <w:p>
+      <w:pPr>
+        <w:pStyle w:val="ListParagraph"/>
+        <w:numPr>
+          <w:ilvl w:val="0"/>
+          <w:numId w:val="24"/>
+        </w:numPr>
+      </w:pPr>
+      <w:proofErr w:type="spellStart"/>
+      <w:r>
+        <w:t>Vue</w:t>
+      </w:r>
+      <w:proofErr w:type="spellEnd"/>
+      <w:r>
+        <w:t xml:space="preserve"> Material (</w:t>
+      </w:r>
+      <w:hyperlink r:id="rId45" w:history="1">
+        <w:r>
+          <w:rPr>
+            <w:rStyle w:val="Hyperlink"/>
+          </w:rPr>
+          <w:t>https://vuematerial.io/</w:t>
+        </w:r>
+      </w:hyperlink>
+      <w:r>
+        <w:t xml:space="preserve">) </w:t>
+      </w:r>
+    </w:p>
+    <w:p>
+      <w:pPr>
+        <w:pStyle w:val="ListParagraph"/>
+        <w:numPr>
+          <w:ilvl w:val="0"/>
+          <w:numId w:val="24"/>
+        </w:numPr>
+      </w:pPr>
+      <w:r>
+        <w:t xml:space="preserve">Bootstrap </w:t>
+      </w:r>
+      <w:proofErr w:type="spellStart"/>
+      <w:r>
+        <w:t>Vue</w:t>
+      </w:r>
+      <w:proofErr w:type="spellEnd"/>
+      <w:r>
+        <w:t xml:space="preserve"> (</w:t>
+      </w:r>
+      <w:hyperlink r:id="rId46" w:history="1">
+        <w:r>
+          <w:rPr>
+            <w:rStyle w:val="Hyperlink"/>
+          </w:rPr>
+          <w:t>https://bootstrap-vue.js.org/</w:t>
+        </w:r>
+      </w:hyperlink>
+      <w:r>
+        <w:t xml:space="preserve">) </w:t>
+      </w:r>
+    </w:p>
+    <w:p>
+      <w:pPr>
+        <w:pStyle w:val="ListParagraph"/>
+        <w:numPr>
+          <w:ilvl w:val="0"/>
+          <w:numId w:val="24"/>
+        </w:numPr>
+      </w:pPr>
+      <w:r>
+        <w:t>MD Bootstrap (</w:t>
+      </w:r>
+      <w:hyperlink r:id="rId47" w:history="1">
+        <w:r>
+          <w:rPr>
+            <w:rStyle w:val="Hyperlink"/>
+          </w:rPr>
+          <w:t>https://mdbootstrap.com/vue/</w:t>
+        </w:r>
+      </w:hyperlink>
+      <w:r>
+        <w:t xml:space="preserve">) </w:t>
+      </w:r>
+    </w:p>
+    <w:p>
+      <w:pPr>
+        <w:pStyle w:val="ListParagraph"/>
+        <w:numPr>
+          <w:ilvl w:val="0"/>
+          <w:numId w:val="24"/>
+        </w:numPr>
+      </w:pPr>
+      <w:proofErr w:type="spellStart"/>
+      <w:r>
+        <w:t>Bulma</w:t>
+      </w:r>
+      <w:proofErr w:type="spellEnd"/>
+      <w:r>
+        <w:t xml:space="preserve"> (</w:t>
+      </w:r>
+      <w:hyperlink r:id="rId48" w:history="1">
+        <w:r>
+          <w:rPr>
+            <w:rStyle w:val="Hyperlink"/>
+          </w:rPr>
+          <w:t>https://bulma.io/</w:t>
+        </w:r>
+      </w:hyperlink>
+      <w:r>
+        <w:t xml:space="preserve">) </w:t>
+      </w:r>
+    </w:p>
+    <w:p>
+      <w:pPr>
+        <w:pStyle w:val="ListParagraph"/>
+      </w:pPr>
+    </w:p>
+    <w:p>
+      <w:hyperlink r:id="rId49" w:history="1">
+        <w:r>
+          <w:rPr>
+            <w:rStyle w:val="Hyperlink"/>
+          </w:rPr>
+          <w:t>https://dev.to/rhymes/what-vuejs-framework-should-i-use-4nk1</w:t>
+        </w:r>
+      </w:hyperlink>
+      <w:r>
+        <w:t xml:space="preserve"> </w:t>
+      </w:r>
+    </w:p>
+    <w:p>
+      <w:pPr>
+        <w:pStyle w:val="Heading3"/>
+      </w:pPr>
+      <w:r>
+        <w:t>React</w:t>
+      </w:r>
+    </w:p>
     <w:sectPr>
       <w:pgSz w:w="12240" w:h="15840"/>
       <w:pgMar w:top="1440" w:right="1440" w:bottom="1440" w:left="1440" w:header="720" w:footer="720" w:gutter="0"/>
@@ -6021,6 +6418,119 @@
     </w:lvl>
   </w:abstractNum>
   <w:abstractNum w:abstractNumId="4" w15:restartNumberingAfterBreak="0">
+    <w:nsid w:val="0D3D01E2"/>
+    <w:multiLevelType w:val="hybridMultilevel"/>
+    <w:tmpl w:val="C604FE60"/>
+    <w:lvl w:ilvl="0" w:tplc="04090001">
+      <w:start w:val="1"/>
+      <w:numFmt w:val="bullet"/>
+      <w:lvlText w:val=""/>
+      <w:lvlJc w:val="left"/>
+      <w:pPr>
+        <w:ind w:left="720" w:hanging="360"/>
+      </w:pPr>
+      <w:rPr>
+        <w:rFonts w:ascii="Symbol" w:hAnsi="Symbol" w:hint="default"/>
+      </w:rPr>
+    </w:lvl>
+    <w:lvl w:ilvl="1" w:tplc="04090003" w:tentative="1">
+      <w:start w:val="1"/>
+      <w:numFmt w:val="bullet"/>
+      <w:lvlText w:val="o"/>
+      <w:lvlJc w:val="left"/>
+      <w:pPr>
+        <w:ind w:left="1440" w:hanging="360"/>
+      </w:pPr>
+      <w:rPr>
+        <w:rFonts w:ascii="Courier New" w:hAnsi="Courier New" w:cs="Courier New" w:hint="default"/>
+      </w:rPr>
+    </w:lvl>
+    <w:lvl w:ilvl="2" w:tplc="04090005" w:tentative="1">
+      <w:start w:val="1"/>
+      <w:numFmt w:val="bullet"/>
+      <w:lvlText w:val=""/>
+      <w:lvlJc w:val="left"/>
+      <w:pPr>
+        <w:ind w:left="2160" w:hanging="360"/>
+      </w:pPr>
+      <w:rPr>
+        <w:rFonts w:ascii="Wingdings" w:hAnsi="Wingdings" w:hint="default"/>
+      </w:rPr>
+    </w:lvl>
+    <w:lvl w:ilvl="3" w:tplc="04090001" w:tentative="1">
+      <w:start w:val="1"/>
+      <w:numFmt w:val="bullet"/>
+      <w:lvlText w:val=""/>
+      <w:lvlJc w:val="left"/>
+      <w:pPr>
+        <w:ind w:left="2880" w:hanging="360"/>
+      </w:pPr>
+      <w:rPr>
+        <w:rFonts w:ascii="Symbol" w:hAnsi="Symbol" w:hint="default"/>
+      </w:rPr>
+    </w:lvl>
+    <w:lvl w:ilvl="4" w:tplc="04090003" w:tentative="1">
+      <w:start w:val="1"/>
+      <w:numFmt w:val="bullet"/>
+      <w:lvlText w:val="o"/>
+      <w:lvlJc w:val="left"/>
+      <w:pPr>
+        <w:ind w:left="3600" w:hanging="360"/>
+      </w:pPr>
+      <w:rPr>
+        <w:rFonts w:ascii="Courier New" w:hAnsi="Courier New" w:cs="Courier New" w:hint="default"/>
+      </w:rPr>
+    </w:lvl>
+    <w:lvl w:ilvl="5" w:tplc="04090005" w:tentative="1">
+      <w:start w:val="1"/>
+      <w:numFmt w:val="bullet"/>
+      <w:lvlText w:val=""/>
+      <w:lvlJc w:val="left"/>
+      <w:pPr>
+        <w:ind w:left="4320" w:hanging="360"/>
+      </w:pPr>
+      <w:rPr>
+        <w:rFonts w:ascii="Wingdings" w:hAnsi="Wingdings" w:hint="default"/>
+      </w:rPr>
+    </w:lvl>
+    <w:lvl w:ilvl="6" w:tplc="04090001" w:tentative="1">
+      <w:start w:val="1"/>
+      <w:numFmt w:val="bullet"/>
+      <w:lvlText w:val=""/>
+      <w:lvlJc w:val="left"/>
+      <w:pPr>
+        <w:ind w:left="5040" w:hanging="360"/>
+      </w:pPr>
+      <w:rPr>
+        <w:rFonts w:ascii="Symbol" w:hAnsi="Symbol" w:hint="default"/>
+      </w:rPr>
+    </w:lvl>
+    <w:lvl w:ilvl="7" w:tplc="04090003" w:tentative="1">
+      <w:start w:val="1"/>
+      <w:numFmt w:val="bullet"/>
+      <w:lvlText w:val="o"/>
+      <w:lvlJc w:val="left"/>
+      <w:pPr>
+        <w:ind w:left="5760" w:hanging="360"/>
+      </w:pPr>
+      <w:rPr>
+        <w:rFonts w:ascii="Courier New" w:hAnsi="Courier New" w:cs="Courier New" w:hint="default"/>
+      </w:rPr>
+    </w:lvl>
+    <w:lvl w:ilvl="8" w:tplc="04090005" w:tentative="1">
+      <w:start w:val="1"/>
+      <w:numFmt w:val="bullet"/>
+      <w:lvlText w:val=""/>
+      <w:lvlJc w:val="left"/>
+      <w:pPr>
+        <w:ind w:left="6480" w:hanging="360"/>
+      </w:pPr>
+      <w:rPr>
+        <w:rFonts w:ascii="Wingdings" w:hAnsi="Wingdings" w:hint="default"/>
+      </w:rPr>
+    </w:lvl>
+  </w:abstractNum>
+  <w:abstractNum w:abstractNumId="5" w15:restartNumberingAfterBreak="0">
     <w:nsid w:val="142C1F72"/>
     <w:multiLevelType w:val="hybridMultilevel"/>
     <w:tmpl w:val="0532D2C6"/>
@@ -6132,7 +6642,7 @@
       </w:rPr>
     </w:lvl>
   </w:abstractNum>
-  <w:abstractNum w:abstractNumId="5" w15:restartNumberingAfterBreak="0">
+  <w:abstractNum w:abstractNumId="6" w15:restartNumberingAfterBreak="0">
     <w:nsid w:val="15FC232C"/>
     <w:multiLevelType w:val="hybridMultilevel"/>
     <w:tmpl w:val="131C79E0"/>
@@ -6244,7 +6754,7 @@
       </w:rPr>
     </w:lvl>
   </w:abstractNum>
-  <w:abstractNum w:abstractNumId="6" w15:restartNumberingAfterBreak="0">
+  <w:abstractNum w:abstractNumId="7" w15:restartNumberingAfterBreak="0">
     <w:nsid w:val="19BA3C14"/>
     <w:multiLevelType w:val="hybridMultilevel"/>
     <w:tmpl w:val="3EBE6366"/>
@@ -6356,7 +6866,7 @@
       </w:rPr>
     </w:lvl>
   </w:abstractNum>
-  <w:abstractNum w:abstractNumId="7" w15:restartNumberingAfterBreak="0">
+  <w:abstractNum w:abstractNumId="8" w15:restartNumberingAfterBreak="0">
     <w:nsid w:val="21D478EC"/>
     <w:multiLevelType w:val="hybridMultilevel"/>
     <w:tmpl w:val="931E7588"/>
@@ -6468,7 +6978,7 @@
       </w:rPr>
     </w:lvl>
   </w:abstractNum>
-  <w:abstractNum w:abstractNumId="8" w15:restartNumberingAfterBreak="0">
+  <w:abstractNum w:abstractNumId="9" w15:restartNumberingAfterBreak="0">
     <w:nsid w:val="2A430F2F"/>
     <w:multiLevelType w:val="hybridMultilevel"/>
     <w:tmpl w:val="7B8AE986"/>
@@ -6580,7 +7090,7 @@
       </w:rPr>
     </w:lvl>
   </w:abstractNum>
-  <w:abstractNum w:abstractNumId="9" w15:restartNumberingAfterBreak="0">
+  <w:abstractNum w:abstractNumId="10" w15:restartNumberingAfterBreak="0">
     <w:nsid w:val="2E150F5C"/>
     <w:multiLevelType w:val="hybridMultilevel"/>
     <w:tmpl w:val="C9B83174"/>
@@ -6692,7 +7202,7 @@
       </w:rPr>
     </w:lvl>
   </w:abstractNum>
-  <w:abstractNum w:abstractNumId="10" w15:restartNumberingAfterBreak="0">
+  <w:abstractNum w:abstractNumId="11" w15:restartNumberingAfterBreak="0">
     <w:nsid w:val="324A7861"/>
     <w:multiLevelType w:val="hybridMultilevel"/>
     <w:tmpl w:val="02A01936"/>
@@ -6804,7 +7314,7 @@
       </w:rPr>
     </w:lvl>
   </w:abstractNum>
-  <w:abstractNum w:abstractNumId="11" w15:restartNumberingAfterBreak="0">
+  <w:abstractNum w:abstractNumId="12" w15:restartNumberingAfterBreak="0">
     <w:nsid w:val="42115538"/>
     <w:multiLevelType w:val="hybridMultilevel"/>
     <w:tmpl w:val="B15A56A2"/>
@@ -6916,7 +7426,7 @@
       </w:rPr>
     </w:lvl>
   </w:abstractNum>
-  <w:abstractNum w:abstractNumId="12" w15:restartNumberingAfterBreak="0">
+  <w:abstractNum w:abstractNumId="13" w15:restartNumberingAfterBreak="0">
     <w:nsid w:val="44693FC1"/>
     <w:multiLevelType w:val="hybridMultilevel"/>
     <w:tmpl w:val="C642556A"/>
@@ -7028,7 +7538,7 @@
       </w:rPr>
     </w:lvl>
   </w:abstractNum>
-  <w:abstractNum w:abstractNumId="13" w15:restartNumberingAfterBreak="0">
+  <w:abstractNum w:abstractNumId="14" w15:restartNumberingAfterBreak="0">
     <w:nsid w:val="4A7F371F"/>
     <w:multiLevelType w:val="hybridMultilevel"/>
     <w:tmpl w:val="94864D38"/>
@@ -7140,7 +7650,7 @@
       </w:rPr>
     </w:lvl>
   </w:abstractNum>
-  <w:abstractNum w:abstractNumId="14" w15:restartNumberingAfterBreak="0">
+  <w:abstractNum w:abstractNumId="15" w15:restartNumberingAfterBreak="0">
     <w:nsid w:val="4A7F38A0"/>
     <w:multiLevelType w:val="hybridMultilevel"/>
     <w:tmpl w:val="0A247736"/>
@@ -7252,7 +7762,7 @@
       </w:rPr>
     </w:lvl>
   </w:abstractNum>
-  <w:abstractNum w:abstractNumId="15" w15:restartNumberingAfterBreak="0">
+  <w:abstractNum w:abstractNumId="16" w15:restartNumberingAfterBreak="0">
     <w:nsid w:val="54AF036C"/>
     <w:multiLevelType w:val="hybridMultilevel"/>
     <w:tmpl w:val="F768F3C6"/>
@@ -7364,7 +7874,7 @@
       </w:rPr>
     </w:lvl>
   </w:abstractNum>
-  <w:abstractNum w:abstractNumId="16" w15:restartNumberingAfterBreak="0">
+  <w:abstractNum w:abstractNumId="17" w15:restartNumberingAfterBreak="0">
     <w:nsid w:val="57BC1AE0"/>
     <w:multiLevelType w:val="hybridMultilevel"/>
     <w:tmpl w:val="651C6C0C"/>
@@ -7476,7 +7986,7 @@
       </w:rPr>
     </w:lvl>
   </w:abstractNum>
-  <w:abstractNum w:abstractNumId="17" w15:restartNumberingAfterBreak="0">
+  <w:abstractNum w:abstractNumId="18" w15:restartNumberingAfterBreak="0">
     <w:nsid w:val="57F7655C"/>
     <w:multiLevelType w:val="hybridMultilevel"/>
     <w:tmpl w:val="9E7C6F48"/>
@@ -7588,7 +8098,7 @@
       </w:rPr>
     </w:lvl>
   </w:abstractNum>
-  <w:abstractNum w:abstractNumId="18" w15:restartNumberingAfterBreak="0">
+  <w:abstractNum w:abstractNumId="19" w15:restartNumberingAfterBreak="0">
     <w:nsid w:val="5FC304F9"/>
     <w:multiLevelType w:val="hybridMultilevel"/>
     <w:tmpl w:val="E200C3DE"/>
@@ -7701,7 +8211,7 @@
       </w:rPr>
     </w:lvl>
   </w:abstractNum>
-  <w:abstractNum w:abstractNumId="19" w15:restartNumberingAfterBreak="0">
+  <w:abstractNum w:abstractNumId="20" w15:restartNumberingAfterBreak="0">
     <w:nsid w:val="69802295"/>
     <w:multiLevelType w:val="hybridMultilevel"/>
     <w:tmpl w:val="AD1824C6"/>
@@ -7813,7 +8323,7 @@
       </w:rPr>
     </w:lvl>
   </w:abstractNum>
-  <w:abstractNum w:abstractNumId="20" w15:restartNumberingAfterBreak="0">
+  <w:abstractNum w:abstractNumId="21" w15:restartNumberingAfterBreak="0">
     <w:nsid w:val="79E22507"/>
     <w:multiLevelType w:val="hybridMultilevel"/>
     <w:tmpl w:val="514C2BCA"/>
@@ -7925,7 +8435,7 @@
       </w:rPr>
     </w:lvl>
   </w:abstractNum>
-  <w:abstractNum w:abstractNumId="21" w15:restartNumberingAfterBreak="0">
+  <w:abstractNum w:abstractNumId="22" w15:restartNumberingAfterBreak="0">
     <w:nsid w:val="7B8C7512"/>
     <w:multiLevelType w:val="hybridMultilevel"/>
     <w:tmpl w:val="EA5A2E12"/>
@@ -8011,7 +8521,7 @@
       </w:pPr>
     </w:lvl>
   </w:abstractNum>
-  <w:abstractNum w:abstractNumId="22" w15:restartNumberingAfterBreak="0">
+  <w:abstractNum w:abstractNumId="23" w15:restartNumberingAfterBreak="0">
     <w:nsid w:val="7B8D1B93"/>
     <w:multiLevelType w:val="hybridMultilevel"/>
     <w:tmpl w:val="0100D682"/>
@@ -8124,73 +8634,76 @@
     </w:lvl>
   </w:abstractNum>
   <w:num w:numId="1">
-    <w:abstractNumId w:val="18"/>
+    <w:abstractNumId w:val="19"/>
   </w:num>
   <w:num w:numId="2">
-    <w:abstractNumId w:val="13"/>
+    <w:abstractNumId w:val="14"/>
   </w:num>
   <w:num w:numId="3">
     <w:abstractNumId w:val="1"/>
   </w:num>
   <w:num w:numId="4">
-    <w:abstractNumId w:val="4"/>
+    <w:abstractNumId w:val="5"/>
   </w:num>
   <w:num w:numId="5">
-    <w:abstractNumId w:val="17"/>
+    <w:abstractNumId w:val="18"/>
   </w:num>
   <w:num w:numId="6">
     <w:abstractNumId w:val="3"/>
   </w:num>
   <w:num w:numId="7">
-    <w:abstractNumId w:val="19"/>
+    <w:abstractNumId w:val="20"/>
   </w:num>
   <w:num w:numId="8">
-    <w:abstractNumId w:val="12"/>
+    <w:abstractNumId w:val="13"/>
   </w:num>
   <w:num w:numId="9">
-    <w:abstractNumId w:val="11"/>
+    <w:abstractNumId w:val="12"/>
   </w:num>
   <w:num w:numId="10">
     <w:abstractNumId w:val="0"/>
   </w:num>
   <w:num w:numId="11">
-    <w:abstractNumId w:val="20"/>
+    <w:abstractNumId w:val="21"/>
   </w:num>
   <w:num w:numId="12">
+    <w:abstractNumId w:val="9"/>
+  </w:num>
+  <w:num w:numId="13">
+    <w:abstractNumId w:val="10"/>
+  </w:num>
+  <w:num w:numId="14">
+    <w:abstractNumId w:val="15"/>
+  </w:num>
+  <w:num w:numId="15">
+    <w:abstractNumId w:val="22"/>
+  </w:num>
+  <w:num w:numId="16">
+    <w:abstractNumId w:val="11"/>
+  </w:num>
+  <w:num w:numId="17">
+    <w:abstractNumId w:val="23"/>
+  </w:num>
+  <w:num w:numId="18">
+    <w:abstractNumId w:val="17"/>
+  </w:num>
+  <w:num w:numId="19">
+    <w:abstractNumId w:val="7"/>
+  </w:num>
+  <w:num w:numId="20">
     <w:abstractNumId w:val="8"/>
   </w:num>
-  <w:num w:numId="13">
-    <w:abstractNumId w:val="9"/>
-  </w:num>
-  <w:num w:numId="14">
-    <w:abstractNumId w:val="14"/>
-  </w:num>
-  <w:num w:numId="15">
-    <w:abstractNumId w:val="21"/>
-  </w:num>
-  <w:num w:numId="16">
-    <w:abstractNumId w:val="10"/>
-  </w:num>
-  <w:num w:numId="17">
-    <w:abstractNumId w:val="22"/>
-  </w:num>
-  <w:num w:numId="18">
-    <w:abstractNumId w:val="16"/>
-  </w:num>
-  <w:num w:numId="19">
+  <w:num w:numId="21">
     <w:abstractNumId w:val="6"/>
-  </w:num>
-  <w:num w:numId="20">
-    <w:abstractNumId w:val="7"/>
-  </w:num>
-  <w:num w:numId="21">
-    <w:abstractNumId w:val="5"/>
   </w:num>
   <w:num w:numId="22">
     <w:abstractNumId w:val="2"/>
   </w:num>
   <w:num w:numId="23">
-    <w:abstractNumId w:val="15"/>
+    <w:abstractNumId w:val="16"/>
+  </w:num>
+  <w:num w:numId="24">
+    <w:abstractNumId w:val="4"/>
   </w:num>
 </w:numbering>
 </file>
@@ -8856,6 +9369,19 @@
       <w:u w:val="single"/>
     </w:rPr>
   </w:style>
+  <w:style w:type="character" w:styleId="HTMLCode">
+    <w:name w:val="HTML Code"/>
+    <w:basedOn w:val="DefaultParagraphFont"/>
+    <w:uiPriority w:val="99"/>
+    <w:semiHidden/>
+    <w:unhideWhenUsed/>
+    <w:rsid w:val="007C7B13"/>
+    <w:rPr>
+      <w:rFonts w:ascii="Courier New" w:eastAsia="Times New Roman" w:hAnsi="Courier New" w:cs="Courier New"/>
+      <w:sz w:val="20"/>
+      <w:szCs w:val="20"/>
+    </w:rPr>
+  </w:style>
 </w:styles>
 </file>
 

--- a/ReadMe.docx
+++ b/ReadMe.docx
@@ -54,7 +54,7 @@
           <w:rPr>
             <w:rStyle w:val="Hyperlink"/>
           </w:rPr>
-          <w:t>https://blog.risingstack.com/node-js-security-checklist/</w:t>
+          <w:t>https://stackoverflow.com/questions/549/the-definitive-guide-to-form-based-website-authentication</w:t>
         </w:r>
       </w:hyperlink>
       <w:r>
@@ -74,7 +74,7 @@
           <w:rPr>
             <w:rStyle w:val="Hyperlink"/>
           </w:rPr>
-          <w:t>https://stackoverflow.com/questions/549/the-definitive-guide-to-form-based-website-authentication</w:t>
+          <w:t>https://blog.risingstack.com/node-js-security-checklist/</w:t>
         </w:r>
       </w:hyperlink>
       <w:r>
@@ -104,6 +104,32 @@
     <w:p>
       <w:pPr>
         <w:pStyle w:val="ListParagraph"/>
+        <w:numPr>
+          <w:ilvl w:val="0"/>
+          <w:numId w:val="11"/>
+        </w:numPr>
+      </w:pPr>
+      <w:hyperlink r:id="rId9" w:history="1">
+        <w:r>
+          <w:rPr>
+            <w:rStyle w:val="Hyperlink"/>
+          </w:rPr>
+          <w:t>https://github.com/nodesecurity/nsp</w:t>
+        </w:r>
+      </w:hyperlink>
+    </w:p>
+    <w:p>
+      <w:pPr>
+        <w:pStyle w:val="ListParagraph"/>
+        <w:numPr>
+          <w:ilvl w:val="0"/>
+          <w:numId w:val="11"/>
+        </w:numPr>
+      </w:pPr>
+    </w:p>
+    <w:p>
+      <w:pPr>
+        <w:pStyle w:val="ListParagraph"/>
         <w:ind w:left="765"/>
       </w:pPr>
     </w:p>
@@ -127,9 +153,44 @@
       <w:pPr>
         <w:pStyle w:val="ListParagraph"/>
         <w:numPr>
-          <w:ilvl w:val="0"/>
+          <w:ilvl w:val="2"/>
           <w:numId w:val="39"/>
         </w:numPr>
+        <w:ind w:left="720"/>
+      </w:pPr>
+      <w:hyperlink r:id="rId10" w:history="1">
+        <w:r>
+          <w:rPr>
+            <w:rStyle w:val="Hyperlink"/>
+          </w:rPr>
+          <w:t>https://www.owasp.org/index.php/XSS_(Cross_Site_Scripting)_Prevention_Cheat_Sheet</w:t>
+        </w:r>
+      </w:hyperlink>
+    </w:p>
+    <w:p>
+      <w:pPr>
+        <w:pStyle w:val="ListParagraph"/>
+      </w:pPr>
+    </w:p>
+    <w:p>
+      <w:pPr>
+        <w:pStyle w:val="ListParagraph"/>
+        <w:numPr>
+          <w:ilvl w:val="0"/>
+          <w:numId w:val="39"/>
+        </w:numPr>
+      </w:pPr>
+      <w:r>
+        <w:t xml:space="preserve">What is it? </w:t>
+      </w:r>
+    </w:p>
+    <w:p>
+      <w:pPr>
+        <w:pStyle w:val="ListParagraph"/>
+        <w:numPr>
+          <w:ilvl w:val="1"/>
+          <w:numId w:val="39"/>
+        </w:numPr>
       </w:pPr>
       <w:r>
         <w:t xml:space="preserve">XSS </w:t>
@@ -138,13 +199,121 @@
         <w:rPr>
           <w:shd w:val="clear" w:color="auto" w:fill="FFFFFF"/>
         </w:rPr>
-        <w:t>attacks occur when an outside entity is able to execute code within your website or app. The most common attack vector here is if your website allows inputs that are not properly sanitized</w:t>
+        <w:t xml:space="preserve">attacks occur when an outside entity is able to execute code within your website or app. </w:t>
+      </w:r>
+    </w:p>
+    <w:p>
+      <w:pPr>
+        <w:pStyle w:val="ListParagraph"/>
+        <w:numPr>
+          <w:ilvl w:val="0"/>
+          <w:numId w:val="39"/>
+        </w:numPr>
+      </w:pPr>
+      <w:r>
+        <w:rPr>
+          <w:shd w:val="clear" w:color="auto" w:fill="FFFFFF"/>
+        </w:rPr>
+        <w:t>What Vulnerability does it exploit?</w:t>
+      </w:r>
+    </w:p>
+    <w:p>
+      <w:pPr>
+        <w:pStyle w:val="ListParagraph"/>
+        <w:numPr>
+          <w:ilvl w:val="1"/>
+          <w:numId w:val="39"/>
+        </w:numPr>
+      </w:pPr>
+      <w:r>
+        <w:rPr>
+          <w:shd w:val="clear" w:color="auto" w:fill="FFFFFF"/>
+        </w:rPr>
+        <w:t>The most common attack vector here is if your website allows inputs that are not properly sanitized</w:t>
       </w:r>
       <w:r>
         <w:rPr>
           <w:shd w:val="clear" w:color="auto" w:fill="FFFFFF"/>
         </w:rPr>
         <w:t>.</w:t>
+      </w:r>
+    </w:p>
+    <w:p>
+      <w:pPr>
+        <w:pStyle w:val="ListParagraph"/>
+        <w:numPr>
+          <w:ilvl w:val="0"/>
+          <w:numId w:val="39"/>
+        </w:numPr>
+      </w:pPr>
+      <w:r>
+        <w:rPr>
+          <w:shd w:val="clear" w:color="auto" w:fill="FFFFFF"/>
+        </w:rPr>
+        <w:t xml:space="preserve">What </w:t>
+      </w:r>
+      <w:r>
+        <w:rPr>
+          <w:shd w:val="clear" w:color="auto" w:fill="FFFFFF"/>
+        </w:rPr>
+        <w:t>is at Risk</w:t>
+      </w:r>
+      <w:r>
+        <w:rPr>
+          <w:shd w:val="clear" w:color="auto" w:fill="FFFFFF"/>
+        </w:rPr>
+        <w:t>?</w:t>
+      </w:r>
+    </w:p>
+    <w:p>
+      <w:pPr>
+        <w:pStyle w:val="ListParagraph"/>
+        <w:numPr>
+          <w:ilvl w:val="1"/>
+          <w:numId w:val="39"/>
+        </w:numPr>
+      </w:pPr>
+      <w:r>
+        <w:rPr>
+          <w:shd w:val="clear" w:color="auto" w:fill="FFFFFF"/>
+        </w:rPr>
+        <w:t xml:space="preserve">XSS attacks are </w:t>
+      </w:r>
+      <w:r>
+        <w:rPr>
+          <w:shd w:val="clear" w:color="auto" w:fill="FFFFFF"/>
+        </w:rPr>
+        <w:t>…</w:t>
+      </w:r>
+    </w:p>
+    <w:p>
+      <w:pPr>
+        <w:pStyle w:val="ListParagraph"/>
+        <w:numPr>
+          <w:ilvl w:val="0"/>
+          <w:numId w:val="39"/>
+        </w:numPr>
+      </w:pPr>
+      <w:r>
+        <w:rPr>
+          <w:shd w:val="clear" w:color="auto" w:fill="FFFFFF"/>
+        </w:rPr>
+        <w:t>How to Protect?</w:t>
+      </w:r>
+    </w:p>
+    <w:p>
+      <w:pPr>
+        <w:pStyle w:val="ListParagraph"/>
+        <w:numPr>
+          <w:ilvl w:val="1"/>
+          <w:numId w:val="39"/>
+        </w:numPr>
+      </w:pPr>
+      <w:r>
+        <w:rPr>
+          <w:shd w:val="clear" w:color="auto" w:fill="FFFFFF"/>
+        </w:rPr>
+        <w:t>Sanitize your input fields!</w:t>
       </w:r>
     </w:p>
     <w:p>
@@ -169,7 +338,7 @@
           <w:shd w:val="clear" w:color="auto" w:fill="FFFFFF"/>
         </w:rPr>
       </w:pPr>
-      <w:hyperlink r:id="rId9" w:history="1">
+      <w:hyperlink r:id="rId11" w:history="1">
         <w:r>
           <w:rPr>
             <w:rStyle w:val="Hyperlink"/>
@@ -204,6 +373,161 @@
           <w:shd w:val="clear" w:color="auto" w:fill="FFFFFF"/>
         </w:rPr>
       </w:pPr>
+      <w:hyperlink r:id="rId12" w:history="1">
+        <w:r>
+          <w:rPr>
+            <w:rStyle w:val="Hyperlink"/>
+            <w:sz w:val="24"/>
+            <w:szCs w:val="20"/>
+            <w:shd w:val="clear" w:color="auto" w:fill="FFFFFF"/>
+          </w:rPr>
+          <w:t>https://medium.com/node-security/cross-site-request-forgery-mitigation-for-express-js-apps-made-easy-using-the-same-site-cookie-flag-e19ee7d5b513</w:t>
+        </w:r>
+      </w:hyperlink>
+    </w:p>
+    <w:p>
+      <w:pPr>
+        <w:rPr>
+          <w:color w:val="222635"/>
+          <w:sz w:val="24"/>
+          <w:szCs w:val="20"/>
+          <w:shd w:val="clear" w:color="auto" w:fill="FFFFFF"/>
+        </w:rPr>
+      </w:pPr>
+    </w:p>
+    <w:p>
+      <w:pPr>
+        <w:pStyle w:val="ListParagraph"/>
+        <w:numPr>
+          <w:ilvl w:val="0"/>
+          <w:numId w:val="39"/>
+        </w:numPr>
+        <w:rPr>
+          <w:color w:val="222635"/>
+          <w:sz w:val="24"/>
+          <w:szCs w:val="20"/>
+          <w:shd w:val="clear" w:color="auto" w:fill="FFFFFF"/>
+        </w:rPr>
+      </w:pPr>
+      <w:hyperlink r:id="rId13" w:history="1">
+        <w:r>
+          <w:rPr>
+            <w:rStyle w:val="Hyperlink"/>
+            <w:sz w:val="24"/>
+            <w:szCs w:val="20"/>
+            <w:shd w:val="clear" w:color="auto" w:fill="FFFFFF"/>
+          </w:rPr>
+          <w:t>https://security.stackexchange.com/questions/170388/do-i-need-csrf-token-if-im-using-bearer-jwt</w:t>
+        </w:r>
+      </w:hyperlink>
+      <w:r>
+        <w:rPr>
+          <w:color w:val="222635"/>
+          <w:sz w:val="24"/>
+          <w:szCs w:val="20"/>
+          <w:shd w:val="clear" w:color="auto" w:fill="FFFFFF"/>
+        </w:rPr>
+        <w:t xml:space="preserve"> </w:t>
+      </w:r>
+    </w:p>
+    <w:p>
+      <w:pPr>
+        <w:pStyle w:val="ListParagraph"/>
+        <w:numPr>
+          <w:ilvl w:val="0"/>
+          <w:numId w:val="39"/>
+        </w:numPr>
+        <w:rPr>
+          <w:color w:val="222635"/>
+          <w:sz w:val="24"/>
+          <w:szCs w:val="20"/>
+          <w:shd w:val="clear" w:color="auto" w:fill="FFFFFF"/>
+        </w:rPr>
+      </w:pPr>
+      <w:hyperlink r:id="rId14" w:anchor="166798" w:history="1">
+        <w:r>
+          <w:rPr>
+            <w:rStyle w:val="Hyperlink"/>
+            <w:sz w:val="24"/>
+            <w:szCs w:val="20"/>
+            <w:shd w:val="clear" w:color="auto" w:fill="FFFFFF"/>
+          </w:rPr>
+          <w:t>https://security.stackexchange.com/questions/166724/should-i-use-csrf-protection-on-rest-api-endpoints/166798#166798</w:t>
+        </w:r>
+      </w:hyperlink>
+    </w:p>
+    <w:p>
+      <w:pPr>
+        <w:pStyle w:val="ListParagraph"/>
+        <w:numPr>
+          <w:ilvl w:val="0"/>
+          <w:numId w:val="39"/>
+        </w:numPr>
+        <w:rPr>
+          <w:color w:val="222635"/>
+          <w:sz w:val="24"/>
+          <w:szCs w:val="20"/>
+          <w:shd w:val="clear" w:color="auto" w:fill="FFFFFF"/>
+        </w:rPr>
+      </w:pPr>
+      <w:hyperlink r:id="rId15" w:history="1">
+        <w:r>
+          <w:rPr>
+            <w:rStyle w:val="Hyperlink"/>
+            <w:sz w:val="24"/>
+            <w:szCs w:val="20"/>
+            <w:shd w:val="clear" w:color="auto" w:fill="FFFFFF"/>
+          </w:rPr>
+          <w:t>https://security.stackexchange.com/questions/23371/csrf-protection-with-custom-headers-and-without-validating-token</w:t>
+        </w:r>
+      </w:hyperlink>
+      <w:r>
+        <w:rPr>
+          <w:color w:val="222635"/>
+          <w:sz w:val="24"/>
+          <w:szCs w:val="20"/>
+          <w:shd w:val="clear" w:color="auto" w:fill="FFFFFF"/>
+        </w:rPr>
+        <w:t xml:space="preserve"> </w:t>
+      </w:r>
+    </w:p>
+    <w:p>
+      <w:pPr>
+        <w:pStyle w:val="ListParagraph"/>
+        <w:rPr>
+          <w:color w:val="222635"/>
+          <w:sz w:val="24"/>
+          <w:szCs w:val="20"/>
+          <w:shd w:val="clear" w:color="auto" w:fill="FFFFFF"/>
+        </w:rPr>
+      </w:pPr>
+    </w:p>
+    <w:p>
+      <w:pPr>
+        <w:pStyle w:val="ListParagraph"/>
+        <w:numPr>
+          <w:ilvl w:val="0"/>
+          <w:numId w:val="39"/>
+        </w:numPr>
+      </w:pPr>
+      <w:r>
+        <w:t xml:space="preserve">What is it? </w:t>
+      </w:r>
+    </w:p>
+    <w:p>
+      <w:pPr>
+        <w:pStyle w:val="ListParagraph"/>
+        <w:numPr>
+          <w:ilvl w:val="1"/>
+          <w:numId w:val="39"/>
+        </w:numPr>
+        <w:rPr>
+          <w:color w:val="222635"/>
+          <w:sz w:val="24"/>
+          <w:szCs w:val="20"/>
+          <w:shd w:val="clear" w:color="auto" w:fill="FFFFFF"/>
+        </w:rPr>
+      </w:pPr>
       <w:r>
         <w:rPr>
           <w:rFonts w:cs="Arial"/>
@@ -211,7 +535,8 @@
           <w:szCs w:val="21"/>
           <w:shd w:val="clear" w:color="auto" w:fill="FFFFFF"/>
         </w:rPr>
-        <w:t xml:space="preserve">This is </w:t>
+        <w:lastRenderedPageBreak/>
+        <w:t>This is an attack that forces an end user to execute unwanted actions</w:t>
       </w:r>
       <w:r>
         <w:rPr>
@@ -220,7 +545,16 @@
           <w:szCs w:val="21"/>
           <w:shd w:val="clear" w:color="auto" w:fill="FFFFFF"/>
         </w:rPr>
-        <w:t xml:space="preserve">an attack that forces an end user to execute unwanted actions on a web application in which they're </w:t>
+        <w:t>/requests</w:t>
+      </w:r>
+      <w:r>
+        <w:rPr>
+          <w:rFonts w:cs="Arial"/>
+          <w:color w:val="252525"/>
+          <w:szCs w:val="21"/>
+          <w:shd w:val="clear" w:color="auto" w:fill="FFFFFF"/>
+        </w:rPr>
+        <w:t xml:space="preserve"> on a web application in which they're </w:t>
       </w:r>
       <w:r>
         <w:rPr>
@@ -246,7 +580,7 @@
       <w:pPr>
         <w:pStyle w:val="ListParagraph"/>
         <w:numPr>
-          <w:ilvl w:val="0"/>
+          <w:ilvl w:val="1"/>
           <w:numId w:val="39"/>
         </w:numPr>
         <w:rPr>
@@ -288,12 +622,88 @@
       <w:pPr>
         <w:pStyle w:val="ListParagraph"/>
         <w:numPr>
+          <w:ilvl w:val="2"/>
+          <w:numId w:val="39"/>
+        </w:numPr>
+        <w:rPr>
+          <w:color w:val="222635"/>
+          <w:shd w:val="clear" w:color="auto" w:fill="FFFFFF"/>
+        </w:rPr>
+      </w:pPr>
+      <w:r>
+        <w:rPr>
+          <w:rFonts w:cs="Arial"/>
+          <w:color w:val="252525"/>
+          <w:shd w:val="clear" w:color="auto" w:fill="FFFFFF"/>
+        </w:rPr>
+        <w:t>So any persistent cookies, tokens or Remember me scenarios are susceptible to CSRF attacks</w:t>
+      </w:r>
+    </w:p>
+    <w:p>
+      <w:pPr>
+        <w:pStyle w:val="ListParagraph"/>
+        <w:numPr>
+          <w:ilvl w:val="2"/>
+          <w:numId w:val="39"/>
+        </w:numPr>
+        <w:rPr>
+          <w:color w:val="222635"/>
+          <w:shd w:val="clear" w:color="auto" w:fill="FFFFFF"/>
+        </w:rPr>
+      </w:pPr>
+      <w:r>
+        <w:rPr>
+          <w:color w:val="222635"/>
+          <w:shd w:val="clear" w:color="auto" w:fill="FFFFFF"/>
+        </w:rPr>
+        <w:t>The longer the cookies/tokens/sessions last, the higher the risk</w:t>
+      </w:r>
+    </w:p>
+    <w:p>
+      <w:pPr>
+        <w:pStyle w:val="ListParagraph"/>
+        <w:numPr>
+          <w:ilvl w:val="2"/>
+          <w:numId w:val="39"/>
+        </w:numPr>
+        <w:rPr>
+          <w:color w:val="222635"/>
+          <w:shd w:val="clear" w:color="auto" w:fill="FFFFFF"/>
+        </w:rPr>
+      </w:pPr>
+      <w:r>
+        <w:rPr>
+          <w:color w:val="222635"/>
+          <w:shd w:val="clear" w:color="auto" w:fill="FFFFFF"/>
+        </w:rPr>
+        <w:t>Both GET and POST requests are vulnerable</w:t>
+      </w:r>
+    </w:p>
+    <w:p>
+      <w:pPr>
+        <w:pStyle w:val="ListParagraph"/>
+        <w:numPr>
+          <w:ilvl w:val="0"/>
+          <w:numId w:val="39"/>
+        </w:numPr>
+      </w:pPr>
+      <w:r>
+        <w:rPr>
+          <w:shd w:val="clear" w:color="auto" w:fill="FFFFFF"/>
+        </w:rPr>
+        <w:t>What Vulnerability does it exploit?</w:t>
+      </w:r>
+    </w:p>
+    <w:p>
+      <w:pPr>
+        <w:pStyle w:val="ListParagraph"/>
+        <w:numPr>
           <w:ilvl w:val="1"/>
           <w:numId w:val="39"/>
         </w:numPr>
         <w:rPr>
           <w:color w:val="222635"/>
-          <w:sz w:val="24"/>
+          <w:sz w:val="20"/>
           <w:szCs w:val="20"/>
           <w:shd w:val="clear" w:color="auto" w:fill="FFFFFF"/>
         </w:rPr>
@@ -301,59 +711,53 @@
       <w:r>
         <w:rPr>
           <w:rFonts w:cs="Arial"/>
-          <w:color w:val="252525"/>
-          <w:szCs w:val="21"/>
-          <w:shd w:val="clear" w:color="auto" w:fill="FFFFFF"/>
-        </w:rPr>
-        <w:t>So any persistent cookies, tokens or Remember me scenarios are susceptible to CSRF attacks</w:t>
-      </w:r>
-    </w:p>
-    <w:p>
-      <w:pPr>
-        <w:pStyle w:val="ListParagraph"/>
-        <w:numPr>
-          <w:ilvl w:val="1"/>
-          <w:numId w:val="39"/>
-        </w:numPr>
-        <w:rPr>
-          <w:color w:val="222635"/>
-          <w:sz w:val="24"/>
-          <w:szCs w:val="20"/>
-          <w:shd w:val="clear" w:color="auto" w:fill="FFFFFF"/>
-        </w:rPr>
-      </w:pPr>
-      <w:r>
-        <w:rPr>
-          <w:color w:val="222635"/>
-          <w:sz w:val="24"/>
-          <w:szCs w:val="20"/>
-          <w:shd w:val="clear" w:color="auto" w:fill="FFFFFF"/>
-        </w:rPr>
-        <w:t>The longer the cookies/tokens/sessions last, the higher the risk</w:t>
-      </w:r>
-    </w:p>
-    <w:p>
-      <w:pPr>
-        <w:pStyle w:val="ListParagraph"/>
-        <w:numPr>
-          <w:ilvl w:val="1"/>
-          <w:numId w:val="39"/>
-        </w:numPr>
-        <w:rPr>
-          <w:color w:val="222635"/>
-          <w:sz w:val="24"/>
-          <w:szCs w:val="20"/>
-          <w:shd w:val="clear" w:color="auto" w:fill="FFFFFF"/>
-        </w:rPr>
-      </w:pPr>
-      <w:r>
-        <w:rPr>
-          <w:color w:val="222635"/>
-          <w:sz w:val="24"/>
-          <w:szCs w:val="20"/>
-          <w:shd w:val="clear" w:color="auto" w:fill="FFFFFF"/>
-        </w:rPr>
-        <w:t>Both GET and POST requests are vulnerable</w:t>
+          <w:color w:val="242729"/>
+          <w:szCs w:val="23"/>
+          <w:shd w:val="clear" w:color="auto" w:fill="FFFFFF"/>
+        </w:rPr>
+        <w:t xml:space="preserve">HTTP/Basic Authentication and authentication </w:t>
+      </w:r>
+      <w:r>
+        <w:rPr>
+          <w:rFonts w:cs="Arial"/>
+          <w:color w:val="242729"/>
+          <w:szCs w:val="23"/>
+          <w:shd w:val="clear" w:color="auto" w:fill="FFFFFF"/>
+        </w:rPr>
+        <w:t>Cookie</w:t>
+      </w:r>
+      <w:r>
+        <w:rPr>
+          <w:rFonts w:cs="Arial"/>
+          <w:color w:val="242729"/>
+          <w:shd w:val="clear" w:color="auto" w:fill="FFFFFF"/>
+        </w:rPr>
+        <w:t>s</w:t>
+      </w:r>
+      <w:r>
+        <w:rPr>
+          <w:rFonts w:cs="Arial"/>
+          <w:color w:val="242729"/>
+          <w:shd w:val="clear" w:color="auto" w:fill="FFFFFF"/>
+        </w:rPr>
+        <w:t xml:space="preserve"> (or other authentication methods that the browser can do automatically)</w:t>
+      </w:r>
+      <w:r>
+        <w:rPr>
+          <w:rFonts w:cs="Arial"/>
+          <w:color w:val="242729"/>
+          <w:shd w:val="clear" w:color="auto" w:fill="FFFFFF"/>
+        </w:rPr>
+        <w:t xml:space="preserve"> </w:t>
+      </w:r>
+      <w:r>
+        <w:rPr>
+          <w:rFonts w:cs="Arial"/>
+          <w:color w:val="242729"/>
+          <w:szCs w:val="23"/>
+          <w:shd w:val="clear" w:color="auto" w:fill="FFFFFF"/>
+        </w:rPr>
+        <w:t>are the primary attack vector for CSRF attacks</w:t>
       </w:r>
     </w:p>
     <w:p>
@@ -432,6 +836,34 @@
       <w:pPr>
         <w:pStyle w:val="ListParagraph"/>
         <w:numPr>
+          <w:ilvl w:val="1"/>
+          <w:numId w:val="39"/>
+        </w:numPr>
+        <w:rPr>
+          <w:color w:val="222635"/>
+          <w:szCs w:val="20"/>
+          <w:shd w:val="clear" w:color="auto" w:fill="FFFFFF"/>
+        </w:rPr>
+      </w:pPr>
+      <w:r>
+        <w:rPr>
+          <w:rFonts w:cs="Arial"/>
+          <w:color w:val="222222"/>
+          <w:shd w:val="clear" w:color="auto" w:fill="FFFFFF"/>
+        </w:rPr>
+        <w:t xml:space="preserve">For example: </w:t>
+      </w:r>
+      <w:r>
+        <w:rPr>
+          <w:shd w:val="clear" w:color="auto" w:fill="FFFFFF"/>
+        </w:rPr>
+        <w:t>adding a new user, deleting users, changing passwords, changing delivery addresses and then buying and delivering stuff (shopping carts), transferring money (banks) etc.</w:t>
+      </w:r>
+    </w:p>
+    <w:p>
+      <w:pPr>
+        <w:pStyle w:val="ListParagraph"/>
+        <w:numPr>
           <w:ilvl w:val="0"/>
           <w:numId w:val="39"/>
         </w:numPr>
@@ -726,38 +1158,25 @@
         <w:rPr>
           <w:szCs w:val="20"/>
         </w:rPr>
-        <w:t xml:space="preserve"> (that is why, asking for existing password to change password is </w:t>
+        <w:t xml:space="preserve"> (that is why, asking for existing password to change password is important)</w:t>
       </w:r>
       <w:r>
         <w:rPr>
           <w:szCs w:val="20"/>
         </w:rPr>
-        <w:lastRenderedPageBreak/>
-        <w:t>important)</w:t>
+        <w:t xml:space="preserve">, </w:t>
       </w:r>
       <w:r>
         <w:rPr>
           <w:szCs w:val="20"/>
         </w:rPr>
-        <w:t xml:space="preserve">, </w:t>
+        <w:t>or change the email and phone number</w:t>
       </w:r>
       <w:r>
         <w:rPr>
           <w:szCs w:val="20"/>
         </w:rPr>
-        <w:t>or change the email and phone number</w:t>
-      </w:r>
-      <w:r>
-        <w:rPr>
-          <w:szCs w:val="20"/>
-        </w:rPr>
-        <w:t xml:space="preserve">, </w:t>
-      </w:r>
-      <w:r>
-        <w:rPr>
-          <w:szCs w:val="20"/>
-        </w:rPr>
-        <w:t>or make a transaction</w:t>
+        <w:t>, or make a transaction</w:t>
       </w:r>
       <w:r>
         <w:rPr>
@@ -824,46 +1243,58 @@
           <w:szCs w:val="29"/>
           <w:shd w:val="clear" w:color="auto" w:fill="FFFFFF"/>
         </w:rPr>
-        <w:t>P</w:t>
-      </w:r>
-      <w:r>
+        <w:t>How to Protect?</w:t>
+      </w:r>
+    </w:p>
+    <w:p>
+      <w:pPr>
+        <w:pStyle w:val="ListParagraph"/>
+        <w:numPr>
+          <w:ilvl w:val="1"/>
+          <w:numId w:val="39"/>
+        </w:numPr>
         <w:rPr>
           <w:color w:val="222635"/>
           <w:szCs w:val="29"/>
           <w:shd w:val="clear" w:color="auto" w:fill="FFFFFF"/>
         </w:rPr>
-        <w:t>ro</w:t>
-      </w:r>
+      </w:pPr>
       <w:r>
         <w:rPr>
           <w:color w:val="222635"/>
           <w:szCs w:val="29"/>
           <w:shd w:val="clear" w:color="auto" w:fill="FFFFFF"/>
         </w:rPr>
-        <w:t xml:space="preserve">tecting against an </w:t>
-      </w:r>
-      <w:r>
+        <w:t>There are two methods:</w:t>
+      </w:r>
+    </w:p>
+    <w:p>
+      <w:pPr>
+        <w:pStyle w:val="ListParagraph"/>
+        <w:numPr>
+          <w:ilvl w:val="2"/>
+          <w:numId w:val="39"/>
+        </w:numPr>
         <w:rPr>
           <w:color w:val="222635"/>
           <w:szCs w:val="29"/>
           <w:shd w:val="clear" w:color="auto" w:fill="FFFFFF"/>
         </w:rPr>
-        <w:t>C</w:t>
-      </w:r>
+      </w:pPr>
       <w:r>
         <w:rPr>
           <w:color w:val="222635"/>
           <w:szCs w:val="29"/>
           <w:shd w:val="clear" w:color="auto" w:fill="FFFFFF"/>
         </w:rPr>
-        <w:t>SRF attack:</w:t>
-      </w:r>
-    </w:p>
-    <w:p>
-      <w:pPr>
-        <w:pStyle w:val="ListParagraph"/>
-        <w:numPr>
-          <w:ilvl w:val="1"/>
+        <w:t>For HTML Form (POST/GET) submits</w:t>
+      </w:r>
+    </w:p>
+    <w:p>
+      <w:pPr>
+        <w:pStyle w:val="ListParagraph"/>
+        <w:numPr>
+          <w:ilvl w:val="3"/>
           <w:numId w:val="39"/>
         </w:numPr>
         <w:rPr>
@@ -876,35 +1307,35 @@
           <w:szCs w:val="29"/>
           <w:shd w:val="clear" w:color="auto" w:fill="FFFFFF"/>
         </w:rPr>
-        <w:t>The</w:t>
-      </w:r>
+        <w:t xml:space="preserve">The server, upon establishing a session with a client will generate a unique token </w:t>
+      </w:r>
+    </w:p>
+    <w:p>
+      <w:pPr>
+        <w:pStyle w:val="ListParagraph"/>
+        <w:numPr>
+          <w:ilvl w:val="3"/>
+          <w:numId w:val="39"/>
+        </w:numPr>
+        <w:rPr>
+          <w:sz w:val="16"/>
+        </w:rPr>
+      </w:pPr>
       <w:r>
         <w:rPr>
           <w:color w:val="222635"/>
           <w:szCs w:val="29"/>
           <w:shd w:val="clear" w:color="auto" w:fill="FFFFFF"/>
         </w:rPr>
-        <w:t xml:space="preserve"> server, upon establishing a session with a client will generate a unique token (note this is not a JWT). </w:t>
-      </w:r>
-    </w:p>
-    <w:p>
-      <w:pPr>
-        <w:pStyle w:val="ListParagraph"/>
-        <w:numPr>
-          <w:ilvl w:val="1"/>
-          <w:numId w:val="39"/>
-        </w:numPr>
-        <w:rPr>
-          <w:sz w:val="16"/>
-        </w:rPr>
-      </w:pPr>
+        <w:t xml:space="preserve">For subsequent </w:t>
+      </w:r>
       <w:r>
         <w:rPr>
           <w:color w:val="222635"/>
           <w:szCs w:val="29"/>
           <w:shd w:val="clear" w:color="auto" w:fill="FFFFFF"/>
         </w:rPr>
-        <w:t xml:space="preserve">For subsequent </w:t>
+        <w:t>POST/GET</w:t>
       </w:r>
       <w:r>
         <w:rPr>
@@ -912,39 +1343,165 @@
           <w:szCs w:val="29"/>
           <w:shd w:val="clear" w:color="auto" w:fill="FFFFFF"/>
         </w:rPr>
-        <w:t>POST/GET</w:t>
-      </w:r>
-      <w:r>
+        <w:t xml:space="preserve"> requests to the server, a hidden input field in each html form will contain this token and the server will check to make sure the tokens match. </w:t>
+      </w:r>
+      <w:bookmarkStart w:id="0" w:name="_GoBack"/>
+      <w:bookmarkEnd w:id="0"/>
+    </w:p>
+    <w:p>
+      <w:pPr>
+        <w:pStyle w:val="ListParagraph"/>
+        <w:ind w:left="2160"/>
         <w:rPr>
           <w:color w:val="222635"/>
           <w:szCs w:val="29"/>
           <w:shd w:val="clear" w:color="auto" w:fill="FFFFFF"/>
         </w:rPr>
-        <w:t xml:space="preserve"> requests to the</w:t>
-      </w:r>
-      <w:r>
+      </w:pPr>
+    </w:p>
+    <w:p>
+      <w:pPr>
+        <w:pStyle w:val="ListParagraph"/>
+        <w:numPr>
+          <w:ilvl w:val="2"/>
+          <w:numId w:val="39"/>
+        </w:numPr>
         <w:rPr>
           <w:color w:val="222635"/>
           <w:szCs w:val="29"/>
           <w:shd w:val="clear" w:color="auto" w:fill="FFFFFF"/>
         </w:rPr>
-        <w:t xml:space="preserve"> server, a hidden input field </w:t>
-      </w:r>
+      </w:pPr>
       <w:r>
         <w:rPr>
           <w:color w:val="222635"/>
           <w:szCs w:val="29"/>
           <w:shd w:val="clear" w:color="auto" w:fill="FFFFFF"/>
         </w:rPr>
-        <w:t xml:space="preserve">in each html form </w:t>
-      </w:r>
+        <w:t xml:space="preserve">For XHR (Ajax, </w:t>
+      </w:r>
+      <w:proofErr w:type="spellStart"/>
       <w:r>
         <w:rPr>
           <w:color w:val="222635"/>
           <w:szCs w:val="29"/>
           <w:shd w:val="clear" w:color="auto" w:fill="FFFFFF"/>
         </w:rPr>
-        <w:t>will contain this token and the server will check to make sure the tokens match. </w:t>
+        <w:t>Axios</w:t>
+      </w:r>
+      <w:proofErr w:type="spellEnd"/>
+      <w:r>
+        <w:rPr>
+          <w:color w:val="222635"/>
+          <w:szCs w:val="29"/>
+          <w:shd w:val="clear" w:color="auto" w:fill="FFFFFF"/>
+        </w:rPr>
+        <w:t>) based requests</w:t>
+      </w:r>
+    </w:p>
+    <w:p>
+      <w:pPr>
+        <w:pStyle w:val="ListParagraph"/>
+        <w:numPr>
+          <w:ilvl w:val="3"/>
+          <w:numId w:val="39"/>
+        </w:numPr>
+        <w:rPr>
+          <w:sz w:val="16"/>
+        </w:rPr>
+      </w:pPr>
+      <w:r>
+        <w:rPr>
+          <w:rStyle w:val="Strong"/>
+          <w:rFonts w:ascii="Arial" w:hAnsi="Arial" w:cs="Arial"/>
+          <w:color w:val="242729"/>
+          <w:sz w:val="23"/>
+          <w:szCs w:val="23"/>
+          <w:bdr w:val="none" w:sz="0" w:space="0" w:color="auto" w:frame="1"/>
+          <w:shd w:val="clear" w:color="auto" w:fill="FFFFFF"/>
+        </w:rPr>
+        <w:t>No cookies = No CSRF</w:t>
+      </w:r>
+    </w:p>
+    <w:p>
+      <w:pPr>
+        <w:pStyle w:val="ListParagraph"/>
+        <w:numPr>
+          <w:ilvl w:val="3"/>
+          <w:numId w:val="39"/>
+        </w:numPr>
+        <w:rPr>
+          <w:sz w:val="14"/>
+        </w:rPr>
+      </w:pPr>
+      <w:r>
+        <w:rPr>
+          <w:rFonts w:cs="Arial"/>
+          <w:color w:val="242729"/>
+          <w:szCs w:val="23"/>
+          <w:shd w:val="clear" w:color="auto" w:fill="FFFFFF"/>
+        </w:rPr>
+        <w:t>If you only use authentication via Bearer tokens and not via cookies, then there is no concern of CSRF vulnerability, and no extra steps are required for security.</w:t>
+      </w:r>
+    </w:p>
+    <w:p>
+      <w:pPr>
+        <w:pStyle w:val="ListParagraph"/>
+        <w:numPr>
+          <w:ilvl w:val="3"/>
+          <w:numId w:val="39"/>
+        </w:numPr>
+        <w:rPr>
+          <w:sz w:val="14"/>
+        </w:rPr>
+      </w:pPr>
+      <w:r>
+        <w:rPr>
+          <w:rFonts w:cs="Arial"/>
+          <w:color w:val="242729"/>
+          <w:szCs w:val="23"/>
+          <w:shd w:val="clear" w:color="auto" w:fill="FFFFFF"/>
+        </w:rPr>
+        <w:t>Verify, server-side, that your application isn't silently falling back to cookie validation if the Bearer token is absent</w:t>
+      </w:r>
+      <w:r>
+        <w:rPr>
+          <w:rFonts w:cs="Arial"/>
+          <w:color w:val="242729"/>
+          <w:szCs w:val="23"/>
+          <w:shd w:val="clear" w:color="auto" w:fill="FFFFFF"/>
+        </w:rPr>
+        <w:t xml:space="preserve"> (because the cookie will always be present, it could be considered default)</w:t>
+      </w:r>
+      <w:r>
+        <w:rPr>
+          <w:rFonts w:cs="Arial"/>
+          <w:color w:val="242729"/>
+          <w:szCs w:val="23"/>
+          <w:shd w:val="clear" w:color="auto" w:fill="FFFFFF"/>
+        </w:rPr>
+        <w:t>.</w:t>
+      </w:r>
+    </w:p>
+    <w:p>
+      <w:pPr>
+        <w:pStyle w:val="ListParagraph"/>
+        <w:numPr>
+          <w:ilvl w:val="3"/>
+          <w:numId w:val="39"/>
+        </w:numPr>
+        <w:rPr>
+          <w:sz w:val="16"/>
+        </w:rPr>
+      </w:pPr>
+      <w:r>
+        <w:rPr>
+          <w:rFonts w:cs="Arial"/>
+          <w:color w:val="242729"/>
+          <w:szCs w:val="23"/>
+          <w:shd w:val="clear" w:color="auto" w:fill="FFFFFF"/>
+        </w:rPr>
+        <w:t>As long as authentication happens in the header (and not via cookies), you don't have to worry about CSRF protection.</w:t>
       </w:r>
     </w:p>
     <w:p>
@@ -957,6 +1514,393 @@
     </w:p>
     <w:p>
       <w:pPr>
+        <w:pStyle w:val="ListParagraph"/>
+        <w:numPr>
+          <w:ilvl w:val="0"/>
+          <w:numId w:val="40"/>
+        </w:numPr>
+      </w:pPr>
+      <w:r>
+        <w:rPr>
+          <w:rFonts w:cs="Arial"/>
+          <w:color w:val="000000"/>
+          <w:shd w:val="clear" w:color="auto" w:fill="FFFFFF"/>
+        </w:rPr>
+        <w:t>SQL injection consists of injection of a partial or complete SQL query via user input. It can read sensitive information or be destructive as well.</w:t>
+      </w:r>
+    </w:p>
+    <w:p>
+      <w:pPr>
+        <w:pStyle w:val="ListParagraph"/>
+        <w:numPr>
+          <w:ilvl w:val="0"/>
+          <w:numId w:val="40"/>
+        </w:numPr>
+      </w:pPr>
+      <w:r>
+        <w:rPr>
+          <w:rFonts w:cs="Arial"/>
+          <w:color w:val="000000"/>
+          <w:shd w:val="clear" w:color="auto" w:fill="FFFFFF"/>
+        </w:rPr>
+        <w:t xml:space="preserve">For example: </w:t>
+      </w:r>
+    </w:p>
+    <w:p>
+      <w:pPr>
+        <w:pStyle w:val="ListParagraph"/>
+        <w:numPr>
+          <w:ilvl w:val="1"/>
+          <w:numId w:val="40"/>
+        </w:numPr>
+        <w:rPr>
+          <w:rFonts w:ascii="Courier New" w:hAnsi="Courier New" w:cs="Courier New"/>
+          <w:color w:val="ABB2BF"/>
+          <w:sz w:val="20"/>
+          <w:szCs w:val="20"/>
+          <w:bdr w:val="none" w:sz="0" w:space="0" w:color="auto" w:frame="1"/>
+          <w:shd w:val="clear" w:color="auto" w:fill="282C34"/>
+        </w:rPr>
+      </w:pPr>
+      <w:r>
+        <w:rPr>
+          <w:rFonts w:ascii="Courier New" w:hAnsi="Courier New" w:cs="Courier New"/>
+          <w:b/>
+          <w:bCs/>
+          <w:color w:val="C678DD"/>
+          <w:sz w:val="20"/>
+          <w:szCs w:val="20"/>
+          <w:bdr w:val="none" w:sz="0" w:space="0" w:color="auto" w:frame="1"/>
+          <w:shd w:val="clear" w:color="auto" w:fill="282C34"/>
+        </w:rPr>
+        <w:t>select</w:t>
+      </w:r>
+      <w:r>
+        <w:rPr>
+          <w:rFonts w:ascii="Courier New" w:hAnsi="Courier New" w:cs="Courier New"/>
+          <w:color w:val="ABB2BF"/>
+          <w:sz w:val="20"/>
+          <w:szCs w:val="20"/>
+          <w:bdr w:val="none" w:sz="0" w:space="0" w:color="auto" w:frame="1"/>
+          <w:shd w:val="clear" w:color="auto" w:fill="282C34"/>
+        </w:rPr>
+        <w:t xml:space="preserve"> title, author </w:t>
+      </w:r>
+      <w:r>
+        <w:rPr>
+          <w:rFonts w:ascii="Courier New" w:hAnsi="Courier New" w:cs="Courier New"/>
+          <w:b/>
+          <w:bCs/>
+          <w:color w:val="C678DD"/>
+          <w:sz w:val="20"/>
+          <w:szCs w:val="20"/>
+          <w:bdr w:val="none" w:sz="0" w:space="0" w:color="auto" w:frame="1"/>
+          <w:shd w:val="clear" w:color="auto" w:fill="282C34"/>
+        </w:rPr>
+        <w:t>from</w:t>
+      </w:r>
+      <w:r>
+        <w:rPr>
+          <w:rFonts w:ascii="Courier New" w:hAnsi="Courier New" w:cs="Courier New"/>
+          <w:color w:val="ABB2BF"/>
+          <w:sz w:val="20"/>
+          <w:szCs w:val="20"/>
+          <w:bdr w:val="none" w:sz="0" w:space="0" w:color="auto" w:frame="1"/>
+          <w:shd w:val="clear" w:color="auto" w:fill="282C34"/>
+        </w:rPr>
+        <w:t xml:space="preserve"> books </w:t>
+      </w:r>
+      <w:r>
+        <w:rPr>
+          <w:rFonts w:ascii="Courier New" w:hAnsi="Courier New" w:cs="Courier New"/>
+          <w:b/>
+          <w:bCs/>
+          <w:color w:val="C678DD"/>
+          <w:sz w:val="20"/>
+          <w:szCs w:val="20"/>
+          <w:bdr w:val="none" w:sz="0" w:space="0" w:color="auto" w:frame="1"/>
+          <w:shd w:val="clear" w:color="auto" w:fill="282C34"/>
+        </w:rPr>
+        <w:t>where</w:t>
+      </w:r>
+      <w:r>
+        <w:rPr>
+          <w:rFonts w:ascii="Courier New" w:hAnsi="Courier New" w:cs="Courier New"/>
+          <w:color w:val="ABB2BF"/>
+          <w:sz w:val="20"/>
+          <w:szCs w:val="20"/>
+          <w:bdr w:val="none" w:sz="0" w:space="0" w:color="auto" w:frame="1"/>
+          <w:shd w:val="clear" w:color="auto" w:fill="282C34"/>
+        </w:rPr>
+        <w:t xml:space="preserve"> </w:t>
+      </w:r>
+      <w:r>
+        <w:rPr>
+          <w:rFonts w:ascii="Courier New" w:hAnsi="Courier New" w:cs="Courier New"/>
+          <w:b/>
+          <w:bCs/>
+          <w:color w:val="C678DD"/>
+          <w:sz w:val="20"/>
+          <w:szCs w:val="20"/>
+          <w:bdr w:val="none" w:sz="0" w:space="0" w:color="auto" w:frame="1"/>
+          <w:shd w:val="clear" w:color="auto" w:fill="282C34"/>
+        </w:rPr>
+        <w:t>id</w:t>
+      </w:r>
+      <w:r>
+        <w:rPr>
+          <w:rFonts w:ascii="Courier New" w:hAnsi="Courier New" w:cs="Courier New"/>
+          <w:color w:val="ABB2BF"/>
+          <w:sz w:val="20"/>
+          <w:szCs w:val="20"/>
+          <w:bdr w:val="none" w:sz="0" w:space="0" w:color="auto" w:frame="1"/>
+          <w:shd w:val="clear" w:color="auto" w:fill="282C34"/>
+        </w:rPr>
+        <w:t>=$</w:t>
+      </w:r>
+      <w:r>
+        <w:rPr>
+          <w:rFonts w:ascii="Courier New" w:hAnsi="Courier New" w:cs="Courier New"/>
+          <w:b/>
+          <w:bCs/>
+          <w:color w:val="C678DD"/>
+          <w:sz w:val="20"/>
+          <w:szCs w:val="20"/>
+          <w:bdr w:val="none" w:sz="0" w:space="0" w:color="auto" w:frame="1"/>
+          <w:shd w:val="clear" w:color="auto" w:fill="282C34"/>
+        </w:rPr>
+        <w:t>id</w:t>
+      </w:r>
+    </w:p>
+    <w:p>
+      <w:pPr>
+        <w:pStyle w:val="ListParagraph"/>
+        <w:numPr>
+          <w:ilvl w:val="1"/>
+          <w:numId w:val="40"/>
+        </w:numPr>
+      </w:pPr>
+      <w:r>
+        <w:t>In this example </w:t>
+      </w:r>
+      <w:r>
+        <w:rPr>
+          <w:rFonts w:ascii="Courier New" w:hAnsi="Courier New" w:cs="Courier New"/>
+          <w:color w:val="1E1E1E"/>
+          <w:shd w:val="clear" w:color="auto" w:fill="F0F0F0"/>
+        </w:rPr>
+        <w:t>$id</w:t>
+      </w:r>
+      <w:r>
+        <w:t> is coming from the user - what if the user enters </w:t>
+      </w:r>
+      <w:r>
+        <w:rPr>
+          <w:rFonts w:ascii="Courier New" w:hAnsi="Courier New" w:cs="Courier New"/>
+          <w:color w:val="1E1E1E"/>
+          <w:shd w:val="clear" w:color="auto" w:fill="F0F0F0"/>
+        </w:rPr>
+        <w:t>2 or 1=1</w:t>
+      </w:r>
+      <w:r>
+        <w:t>? The query becomes the following:</w:t>
+      </w:r>
+    </w:p>
+    <w:p>
+      <w:pPr>
+        <w:pStyle w:val="ListParagraph"/>
+        <w:numPr>
+          <w:ilvl w:val="1"/>
+          <w:numId w:val="40"/>
+        </w:numPr>
+        <w:rPr>
+          <w:rFonts w:ascii="Courier New" w:hAnsi="Courier New" w:cs="Courier New"/>
+          <w:color w:val="ABB2BF"/>
+          <w:bdr w:val="none" w:sz="0" w:space="0" w:color="auto" w:frame="1"/>
+          <w:shd w:val="clear" w:color="auto" w:fill="282C34"/>
+        </w:rPr>
+      </w:pPr>
+      <w:r>
+        <w:rPr>
+          <w:rFonts w:ascii="Courier New" w:hAnsi="Courier New" w:cs="Courier New"/>
+          <w:b/>
+          <w:bCs/>
+          <w:color w:val="C678DD"/>
+          <w:bdr w:val="none" w:sz="0" w:space="0" w:color="auto" w:frame="1"/>
+          <w:shd w:val="clear" w:color="auto" w:fill="282C34"/>
+        </w:rPr>
+        <w:t>select</w:t>
+      </w:r>
+      <w:r>
+        <w:rPr>
+          <w:rFonts w:ascii="Courier New" w:hAnsi="Courier New" w:cs="Courier New"/>
+          <w:color w:val="ABB2BF"/>
+          <w:bdr w:val="none" w:sz="0" w:space="0" w:color="auto" w:frame="1"/>
+          <w:shd w:val="clear" w:color="auto" w:fill="282C34"/>
+        </w:rPr>
+        <w:t xml:space="preserve"> title, author </w:t>
+      </w:r>
+      <w:r>
+        <w:rPr>
+          <w:rFonts w:ascii="Courier New" w:hAnsi="Courier New" w:cs="Courier New"/>
+          <w:b/>
+          <w:bCs/>
+          <w:color w:val="C678DD"/>
+          <w:bdr w:val="none" w:sz="0" w:space="0" w:color="auto" w:frame="1"/>
+          <w:shd w:val="clear" w:color="auto" w:fill="282C34"/>
+        </w:rPr>
+        <w:t>from</w:t>
+      </w:r>
+      <w:r>
+        <w:rPr>
+          <w:rFonts w:ascii="Courier New" w:hAnsi="Courier New" w:cs="Courier New"/>
+          <w:color w:val="ABB2BF"/>
+          <w:bdr w:val="none" w:sz="0" w:space="0" w:color="auto" w:frame="1"/>
+          <w:shd w:val="clear" w:color="auto" w:fill="282C34"/>
+        </w:rPr>
+        <w:t xml:space="preserve"> books </w:t>
+      </w:r>
+      <w:r>
+        <w:rPr>
+          <w:rFonts w:ascii="Courier New" w:hAnsi="Courier New" w:cs="Courier New"/>
+          <w:b/>
+          <w:bCs/>
+          <w:color w:val="C678DD"/>
+          <w:bdr w:val="none" w:sz="0" w:space="0" w:color="auto" w:frame="1"/>
+          <w:shd w:val="clear" w:color="auto" w:fill="282C34"/>
+        </w:rPr>
+        <w:t>where</w:t>
+      </w:r>
+      <w:r>
+        <w:rPr>
+          <w:rFonts w:ascii="Courier New" w:hAnsi="Courier New" w:cs="Courier New"/>
+          <w:color w:val="ABB2BF"/>
+          <w:bdr w:val="none" w:sz="0" w:space="0" w:color="auto" w:frame="1"/>
+          <w:shd w:val="clear" w:color="auto" w:fill="282C34"/>
+        </w:rPr>
+        <w:t xml:space="preserve"> </w:t>
+      </w:r>
+      <w:r>
+        <w:rPr>
+          <w:rFonts w:ascii="Courier New" w:hAnsi="Courier New" w:cs="Courier New"/>
+          <w:b/>
+          <w:bCs/>
+          <w:color w:val="C678DD"/>
+          <w:bdr w:val="none" w:sz="0" w:space="0" w:color="auto" w:frame="1"/>
+          <w:shd w:val="clear" w:color="auto" w:fill="282C34"/>
+        </w:rPr>
+        <w:t>id</w:t>
+      </w:r>
+      <w:r>
+        <w:rPr>
+          <w:rFonts w:ascii="Courier New" w:hAnsi="Courier New" w:cs="Courier New"/>
+          <w:color w:val="ABB2BF"/>
+          <w:bdr w:val="none" w:sz="0" w:space="0" w:color="auto" w:frame="1"/>
+          <w:shd w:val="clear" w:color="auto" w:fill="282C34"/>
+        </w:rPr>
+        <w:t>=</w:t>
+      </w:r>
+      <w:r>
+        <w:rPr>
+          <w:rFonts w:ascii="Courier New" w:hAnsi="Courier New" w:cs="Courier New"/>
+          <w:color w:val="D19A66"/>
+          <w:bdr w:val="none" w:sz="0" w:space="0" w:color="auto" w:frame="1"/>
+          <w:shd w:val="clear" w:color="auto" w:fill="282C34"/>
+        </w:rPr>
+        <w:t>2</w:t>
+      </w:r>
+      <w:r>
+        <w:rPr>
+          <w:rFonts w:ascii="Courier New" w:hAnsi="Courier New" w:cs="Courier New"/>
+          <w:color w:val="ABB2BF"/>
+          <w:bdr w:val="none" w:sz="0" w:space="0" w:color="auto" w:frame="1"/>
+          <w:shd w:val="clear" w:color="auto" w:fill="282C34"/>
+        </w:rPr>
+        <w:t xml:space="preserve"> </w:t>
+      </w:r>
+      <w:r>
+        <w:rPr>
+          <w:rFonts w:ascii="Courier New" w:hAnsi="Courier New" w:cs="Courier New"/>
+          <w:b/>
+          <w:bCs/>
+          <w:color w:val="C678DD"/>
+          <w:bdr w:val="none" w:sz="0" w:space="0" w:color="auto" w:frame="1"/>
+          <w:shd w:val="clear" w:color="auto" w:fill="282C34"/>
+        </w:rPr>
+        <w:t>or</w:t>
+      </w:r>
+      <w:r>
+        <w:rPr>
+          <w:rFonts w:ascii="Courier New" w:hAnsi="Courier New" w:cs="Courier New"/>
+          <w:color w:val="ABB2BF"/>
+          <w:bdr w:val="none" w:sz="0" w:space="0" w:color="auto" w:frame="1"/>
+          <w:shd w:val="clear" w:color="auto" w:fill="282C34"/>
+        </w:rPr>
+        <w:t xml:space="preserve"> </w:t>
+      </w:r>
+      <w:r>
+        <w:rPr>
+          <w:rFonts w:ascii="Courier New" w:hAnsi="Courier New" w:cs="Courier New"/>
+          <w:color w:val="D19A66"/>
+          <w:bdr w:val="none" w:sz="0" w:space="0" w:color="auto" w:frame="1"/>
+          <w:shd w:val="clear" w:color="auto" w:fill="282C34"/>
+        </w:rPr>
+        <w:t>1</w:t>
+      </w:r>
+      <w:r>
+        <w:rPr>
+          <w:rFonts w:ascii="Courier New" w:hAnsi="Courier New" w:cs="Courier New"/>
+          <w:color w:val="ABB2BF"/>
+          <w:bdr w:val="none" w:sz="0" w:space="0" w:color="auto" w:frame="1"/>
+          <w:shd w:val="clear" w:color="auto" w:fill="282C34"/>
+        </w:rPr>
+        <w:t>=</w:t>
+      </w:r>
+      <w:r>
+        <w:rPr>
+          <w:rFonts w:ascii="Courier New" w:hAnsi="Courier New" w:cs="Courier New"/>
+          <w:color w:val="D19A66"/>
+          <w:bdr w:val="none" w:sz="0" w:space="0" w:color="auto" w:frame="1"/>
+          <w:shd w:val="clear" w:color="auto" w:fill="282C34"/>
+        </w:rPr>
+        <w:t>1</w:t>
+      </w:r>
+    </w:p>
+    <w:p>
+      <w:pPr>
+        <w:pStyle w:val="ListParagraph"/>
+        <w:numPr>
+          <w:ilvl w:val="0"/>
+          <w:numId w:val="40"/>
+        </w:numPr>
+      </w:pPr>
+      <w:r>
+        <w:t>How to Protect?</w:t>
+      </w:r>
+    </w:p>
+    <w:p>
+      <w:pPr>
+        <w:pStyle w:val="ListParagraph"/>
+        <w:numPr>
+          <w:ilvl w:val="1"/>
+          <w:numId w:val="40"/>
+        </w:numPr>
+      </w:pPr>
+      <w:r>
+        <w:t>The easiest way to defend against these kind of attacks is to use parameterized queries or prepared statements.</w:t>
+      </w:r>
+    </w:p>
+    <w:p>
+      <w:pPr>
+        <w:pStyle w:val="ListParagraph"/>
+        <w:numPr>
+          <w:ilvl w:val="1"/>
+          <w:numId w:val="40"/>
+        </w:numPr>
+      </w:pPr>
+    </w:p>
+    <w:p>
+      <w:pPr>
         <w:pStyle w:val="Heading2"/>
       </w:pPr>
       <w:r>
@@ -1173,6 +2117,7 @@
         </w:numPr>
       </w:pPr>
       <w:r>
+        <w:lastRenderedPageBreak/>
         <w:t>Show/Hide password</w:t>
       </w:r>
     </w:p>
@@ -1224,6 +2169,217 @@
         <w:t>E-mail validation</w:t>
       </w:r>
     </w:p>
+    <w:p>
+      <w:pPr>
+        <w:pStyle w:val="Heading2"/>
+      </w:pPr>
+      <w:r>
+        <w:t xml:space="preserve">- </w:t>
+      </w:r>
+      <w:r>
+        <w:t>Input Forms</w:t>
+      </w:r>
+    </w:p>
+    <w:p>
+      <w:pPr>
+        <w:pStyle w:val="ListParagraph"/>
+        <w:numPr>
+          <w:ilvl w:val="0"/>
+          <w:numId w:val="41"/>
+        </w:numPr>
+      </w:pPr>
+      <w:hyperlink r:id="rId16" w:history="1">
+        <w:r>
+          <w:rPr>
+            <w:rStyle w:val="Hyperlink"/>
+          </w:rPr>
+          <w:t>https://codex.wordpress.org/Data_Validation#Input_Validation</w:t>
+        </w:r>
+      </w:hyperlink>
+    </w:p>
+    <w:p>
+      <w:pPr>
+        <w:pStyle w:val="ListParagraph"/>
+        <w:numPr>
+          <w:ilvl w:val="0"/>
+          <w:numId w:val="41"/>
+        </w:numPr>
+        <w:rPr>
+          <w:b/>
+        </w:rPr>
+      </w:pPr>
+      <w:r>
+        <w:rPr>
+          <w:b/>
+          <w:color w:val="404040"/>
+          <w:shd w:val="clear" w:color="auto" w:fill="FFFFFF"/>
+        </w:rPr>
+        <w:t xml:space="preserve">Rule: </w:t>
+      </w:r>
+      <w:r>
+        <w:rPr>
+          <w:b/>
+          <w:color w:val="404040"/>
+          <w:shd w:val="clear" w:color="auto" w:fill="FFFFFF"/>
+        </w:rPr>
+        <w:t>Filter on input, escape on output</w:t>
+      </w:r>
+    </w:p>
+    <w:p>
+      <w:pPr>
+        <w:pStyle w:val="Heading3"/>
+      </w:pPr>
+      <w:r>
+        <w:t>Validation</w:t>
+      </w:r>
+    </w:p>
+    <w:p>
+      <w:pPr>
+        <w:pStyle w:val="Heading3"/>
+      </w:pPr>
+      <w:r>
+        <w:t>Sanitization</w:t>
+      </w:r>
+    </w:p>
+    <w:p>
+      <w:pPr>
+        <w:pStyle w:val="Heading3"/>
+      </w:pPr>
+      <w:r>
+        <w:t>Escaping</w:t>
+      </w:r>
+    </w:p>
+    <w:p>
+      <w:pPr>
+        <w:pStyle w:val="ListParagraph"/>
+        <w:numPr>
+          <w:ilvl w:val="0"/>
+          <w:numId w:val="41"/>
+        </w:numPr>
+      </w:pPr>
+      <w:hyperlink r:id="rId17" w:history="1">
+        <w:r>
+          <w:rPr>
+            <w:rStyle w:val="Hyperlink"/>
+          </w:rPr>
+          <w:t>https://lukeplant.me.uk/blog/posts/why-escape-on-input-is-a-bad-idea/</w:t>
+        </w:r>
+      </w:hyperlink>
+    </w:p>
+    <w:p>
+      <w:pPr>
+        <w:pStyle w:val="ListParagraph"/>
+        <w:numPr>
+          <w:ilvl w:val="0"/>
+          <w:numId w:val="41"/>
+        </w:numPr>
+      </w:pPr>
+    </w:p>
+    <w:p>
+      <w:pPr>
+        <w:pStyle w:val="Heading3"/>
+        <w:rPr>
+          <w:rStyle w:val="Strong"/>
+          <w:b w:val="0"/>
+          <w:bCs w:val="0"/>
+        </w:rPr>
+      </w:pPr>
+      <w:r>
+        <w:rPr>
+          <w:rStyle w:val="Strong"/>
+          <w:b w:val="0"/>
+          <w:bCs w:val="0"/>
+        </w:rPr>
+        <w:t>Need for Sanitization and Escaping</w:t>
+      </w:r>
+    </w:p>
+    <w:p>
+      <w:pPr>
+        <w:pStyle w:val="Heading4"/>
+        <w:rPr>
+          <w:rFonts w:asciiTheme="minorHAnsi" w:hAnsiTheme="minorHAnsi"/>
+          <w:bdr w:val="none" w:sz="0" w:space="0" w:color="auto" w:frame="1"/>
+          <w:shd w:val="clear" w:color="auto" w:fill="FFFFFF"/>
+        </w:rPr>
+      </w:pPr>
+      <w:r>
+        <w:rPr>
+          <w:rStyle w:val="Strong"/>
+          <w:rFonts w:asciiTheme="minorHAnsi" w:hAnsiTheme="minorHAnsi" w:cs="Arial"/>
+          <w:b/>
+          <w:color w:val="242729"/>
+          <w:bdr w:val="none" w:sz="0" w:space="0" w:color="auto" w:frame="1"/>
+          <w:shd w:val="clear" w:color="auto" w:fill="FFFFFF"/>
+        </w:rPr>
+        <w:t>User Data in SQL Statements</w:t>
+      </w:r>
+    </w:p>
+    <w:p>
+      <w:pPr>
+        <w:pStyle w:val="Heading4"/>
+        <w:rPr>
+          <w:rStyle w:val="Strong"/>
+          <w:rFonts w:asciiTheme="minorHAnsi" w:hAnsiTheme="minorHAnsi" w:cs="Arial"/>
+          <w:b/>
+          <w:color w:val="242729"/>
+          <w:bdr w:val="none" w:sz="0" w:space="0" w:color="auto" w:frame="1"/>
+          <w:shd w:val="clear" w:color="auto" w:fill="FFFFFF"/>
+        </w:rPr>
+      </w:pPr>
+      <w:r>
+        <w:rPr>
+          <w:rStyle w:val="Strong"/>
+          <w:rFonts w:asciiTheme="minorHAnsi" w:hAnsiTheme="minorHAnsi" w:cs="Arial"/>
+          <w:b/>
+          <w:color w:val="242729"/>
+          <w:bdr w:val="none" w:sz="0" w:space="0" w:color="auto" w:frame="1"/>
+          <w:shd w:val="clear" w:color="auto" w:fill="FFFFFF"/>
+        </w:rPr>
+        <w:t>User Data in HTML Document</w:t>
+      </w:r>
+    </w:p>
+    <w:p>
+      <w:pPr>
+        <w:pStyle w:val="Heading4"/>
+        <w:rPr>
+          <w:rFonts w:asciiTheme="minorHAnsi" w:hAnsiTheme="minorHAnsi"/>
+        </w:rPr>
+      </w:pPr>
+      <w:r>
+        <w:rPr>
+          <w:rFonts w:asciiTheme="minorHAnsi" w:hAnsiTheme="minorHAnsi"/>
+        </w:rPr>
+        <w:t>User Data in URL</w:t>
+      </w:r>
+    </w:p>
+    <w:p>
+      <w:pPr>
+        <w:pStyle w:val="Heading4"/>
+        <w:rPr>
+          <w:rFonts w:asciiTheme="minorHAnsi" w:hAnsiTheme="minorHAnsi"/>
+        </w:rPr>
+      </w:pPr>
+      <w:r>
+        <w:rPr>
+          <w:rFonts w:asciiTheme="minorHAnsi" w:hAnsiTheme="minorHAnsi"/>
+        </w:rPr>
+        <w:t>User Data in &lt;script&gt;</w:t>
+      </w:r>
+    </w:p>
+    <w:p>
+      <w:pPr>
+        <w:pStyle w:val="Heading4"/>
+        <w:rPr>
+          <w:rFonts w:asciiTheme="minorHAnsi" w:hAnsiTheme="minorHAnsi"/>
+        </w:rPr>
+      </w:pPr>
+      <w:r>
+        <w:rPr>
+          <w:rFonts w:asciiTheme="minorHAnsi" w:hAnsiTheme="minorHAnsi"/>
+        </w:rPr>
+        <w:t>User Data in CSS</w:t>
+      </w:r>
+    </w:p>
     <w:p/>
     <w:p>
       <w:pPr>
@@ -1262,7 +2418,7 @@
       <w:r>
         <w:t xml:space="preserve"> (</w:t>
       </w:r>
-      <w:hyperlink r:id="rId10" w:history="1">
+      <w:hyperlink r:id="rId18" w:history="1">
         <w:r>
           <w:rPr>
             <w:rStyle w:val="Hyperlink"/>
@@ -1313,7 +2469,6 @@
         </w:numPr>
       </w:pPr>
       <w:r>
-        <w:lastRenderedPageBreak/>
         <w:t>Ability to Show/Hide Password</w:t>
       </w:r>
     </w:p>
@@ -1334,7 +2489,7 @@
         <w:pStyle w:val="ListParagraph"/>
         <w:ind w:left="765"/>
       </w:pPr>
-      <w:hyperlink r:id="rId11" w:history="1">
+      <w:hyperlink r:id="rId19" w:history="1">
         <w:r>
           <w:rPr>
             <w:rStyle w:val="Hyperlink"/>
@@ -1348,7 +2503,7 @@
         <w:pStyle w:val="ListParagraph"/>
         <w:ind w:left="765"/>
       </w:pPr>
-      <w:hyperlink r:id="rId12" w:history="1">
+      <w:hyperlink r:id="rId20" w:history="1">
         <w:r>
           <w:rPr>
             <w:rStyle w:val="Hyperlink"/>
@@ -1395,7 +2550,7 @@
       <w:r>
         <w:t>CSRF protection (</w:t>
       </w:r>
-      <w:hyperlink r:id="rId13" w:history="1">
+      <w:hyperlink r:id="rId21" w:history="1">
         <w:r>
           <w:rPr>
             <w:rStyle w:val="Hyperlink"/>
@@ -1502,6 +2657,7 @@
         </w:numPr>
       </w:pPr>
       <w:r>
+        <w:lastRenderedPageBreak/>
         <w:t>Make them fill out the details later</w:t>
       </w:r>
     </w:p>
@@ -1620,7 +2776,7 @@
       <w:r>
         <w:t xml:space="preserve">: </w:t>
       </w:r>
-      <w:hyperlink r:id="rId14" w:history="1">
+      <w:hyperlink r:id="rId22" w:history="1">
         <w:r>
           <w:rPr>
             <w:rStyle w:val="Hyperlink"/>
@@ -1648,7 +2804,7 @@
           <w:numId w:val="2"/>
         </w:numPr>
       </w:pPr>
-      <w:hyperlink r:id="rId15" w:history="1">
+      <w:hyperlink r:id="rId23" w:history="1">
         <w:r>
           <w:rPr>
             <w:rStyle w:val="Hyperlink"/>
@@ -1668,7 +2824,7 @@
           <w:numId w:val="2"/>
         </w:numPr>
       </w:pPr>
-      <w:hyperlink r:id="rId16" w:history="1">
+      <w:hyperlink r:id="rId24" w:history="1">
         <w:r>
           <w:rPr>
             <w:rStyle w:val="Hyperlink"/>
@@ -1685,7 +2841,7 @@
           <w:numId w:val="2"/>
         </w:numPr>
       </w:pPr>
-      <w:hyperlink r:id="rId17" w:history="1">
+      <w:hyperlink r:id="rId25" w:history="1">
         <w:r>
           <w:rPr>
             <w:rStyle w:val="Hyperlink"/>
@@ -1705,7 +2861,7 @@
     </w:p>
     <w:p>
       <w:pPr>
-        <w:pStyle w:val="Heading4"/>
+        <w:pStyle w:val="Heading3"/>
       </w:pPr>
       <w:r>
         <w:t>Security issues with Remember-Me</w:t>
@@ -1912,7 +3068,7 @@
     </w:p>
     <w:p>
       <w:pPr>
-        <w:pStyle w:val="Heading4"/>
+        <w:pStyle w:val="Heading3"/>
       </w:pPr>
       <w:r>
         <w:t>Generic Process:</w:t>
@@ -1951,7 +3107,6 @@
           <w:rFonts w:eastAsia="Times New Roman" w:cs="Arial"/>
           <w:color w:val="242729"/>
         </w:rPr>
-        <w:lastRenderedPageBreak/>
         <w:t>When the user successfully logs in with Remember Me checked, a </w:t>
       </w:r>
       <w:r>
@@ -2361,6 +3516,7 @@
           <w:rFonts w:eastAsia="Times New Roman" w:cs="Arial"/>
           <w:color w:val="242729"/>
         </w:rPr>
+        <w:lastRenderedPageBreak/>
         <w:t>If the username and series are not present, the login cookie is </w:t>
       </w:r>
       <w:r>
@@ -2470,7 +3626,7 @@
     </w:p>
     <w:p>
       <w:pPr>
-        <w:pStyle w:val="Heading4"/>
+        <w:pStyle w:val="Heading3"/>
       </w:pPr>
       <w:r>
         <w:t>Implementation details</w:t>
@@ -2518,7 +3674,7 @@
     </w:p>
     <w:p>
       <w:pPr>
-        <w:pStyle w:val="Heading3"/>
+        <w:pStyle w:val="Heading2"/>
       </w:pPr>
       <w:r>
         <w:t>- Password Recovery Process</w:t>
@@ -2529,7 +3685,7 @@
     <w:p/>
     <w:p>
       <w:pPr>
-        <w:pStyle w:val="Heading3"/>
+        <w:pStyle w:val="Heading2"/>
       </w:pPr>
       <w:r>
         <w:t>- Client Side Session M</w:t>
@@ -2711,7 +3867,6 @@
         </w:numPr>
       </w:pPr>
       <w:r>
-        <w:lastRenderedPageBreak/>
         <w:t>Unlike cookies, the storage limit is far larger (at least 5MB) and information is never transferred to the server.</w:t>
       </w:r>
     </w:p>
@@ -2736,17 +3891,17 @@
     </w:p>
     <w:p>
       <w:pPr>
+        <w:pStyle w:val="Heading2"/>
+      </w:pPr>
+      <w:r>
+        <w:t>- Client Side Security</w:t>
+      </w:r>
+    </w:p>
+    <w:p>
+      <w:pPr>
         <w:pStyle w:val="Heading3"/>
       </w:pPr>
       <w:r>
-        <w:t>- Client Side Security</w:t>
-      </w:r>
-    </w:p>
-    <w:p>
-      <w:pPr>
-        <w:pStyle w:val="Heading4"/>
-      </w:pPr>
-      <w:r>
         <w:t>Considerations</w:t>
       </w:r>
     </w:p>
@@ -2759,7 +3914,13 @@
         </w:numPr>
       </w:pPr>
       <w:r>
-        <w:t>Do we salty hash the password??</w:t>
+        <w:t>Do we salty hash the password</w:t>
+      </w:r>
+      <w:r>
+        <w:t xml:space="preserve"> on the client side</w:t>
+      </w:r>
+      <w:r>
+        <w:t>??</w:t>
       </w:r>
     </w:p>
     <w:p>
@@ -2770,7 +3931,7 @@
           <w:numId w:val="10"/>
         </w:numPr>
       </w:pPr>
-      <w:hyperlink r:id="rId18" w:history="1">
+      <w:hyperlink r:id="rId26" w:history="1">
         <w:r>
           <w:rPr>
             <w:rStyle w:val="Hyperlink"/>
@@ -2787,7 +3948,7 @@
           <w:numId w:val="10"/>
         </w:numPr>
       </w:pPr>
-      <w:hyperlink r:id="rId19" w:history="1">
+      <w:hyperlink r:id="rId27" w:history="1">
         <w:r>
           <w:rPr>
             <w:rStyle w:val="Hyperlink"/>
@@ -2827,6 +3988,7 @@
         </w:numPr>
       </w:pPr>
       <w:r>
+        <w:lastRenderedPageBreak/>
         <w:t xml:space="preserve">HTTPS is HTTP over </w:t>
       </w:r>
       <w:r>
@@ -2904,7 +4066,7 @@
           <w:numId w:val="10"/>
         </w:numPr>
       </w:pPr>
-      <w:hyperlink r:id="rId20" w:history="1">
+      <w:hyperlink r:id="rId28" w:history="1">
         <w:r>
           <w:rPr>
             <w:rStyle w:val="Hyperlink"/>
@@ -2924,7 +4086,7 @@
           <w:numId w:val="10"/>
         </w:numPr>
       </w:pPr>
-      <w:hyperlink r:id="rId21" w:history="1">
+      <w:hyperlink r:id="rId29" w:history="1">
         <w:r>
           <w:rPr>
             <w:rStyle w:val="Hyperlink"/>
@@ -2944,7 +4106,7 @@
           <w:numId w:val="10"/>
         </w:numPr>
       </w:pPr>
-      <w:hyperlink r:id="rId22" w:history="1">
+      <w:hyperlink r:id="rId30" w:history="1">
         <w:r>
           <w:rPr>
             <w:rStyle w:val="Hyperlink"/>
@@ -2964,7 +4126,7 @@
           <w:numId w:val="10"/>
         </w:numPr>
       </w:pPr>
-      <w:hyperlink r:id="rId23" w:history="1">
+      <w:hyperlink r:id="rId31" w:history="1">
         <w:r>
           <w:rPr>
             <w:rStyle w:val="Hyperlink"/>
@@ -2984,7 +4146,7 @@
           <w:numId w:val="10"/>
         </w:numPr>
       </w:pPr>
-      <w:hyperlink r:id="rId24" w:history="1">
+      <w:hyperlink r:id="rId32" w:history="1">
         <w:r>
           <w:rPr>
             <w:rStyle w:val="Hyperlink"/>
@@ -3150,7 +4312,6 @@
         </w:numPr>
       </w:pPr>
       <w:r>
-        <w:lastRenderedPageBreak/>
         <w:t>session based</w:t>
       </w:r>
     </w:p>
@@ -3229,6 +4390,7 @@
         <w:pStyle w:val="Heading2"/>
       </w:pPr>
       <w:r>
+        <w:lastRenderedPageBreak/>
         <w:t>- Authentication Types</w:t>
       </w:r>
     </w:p>
@@ -3255,7 +4417,7 @@
                     </pic:cNvPicPr>
                   </pic:nvPicPr>
                   <pic:blipFill>
-                    <a:blip r:embed="rId25">
+                    <a:blip r:embed="rId33">
                       <a:extLst>
                         <a:ext uri="{28A0092B-C50C-407E-A947-70E740481C1C}">
                           <a14:useLocalDpi xmlns:a14="http://schemas.microsoft.com/office/drawing/2010/main" val="0"/>
@@ -3494,7 +4656,6 @@
         </w:numPr>
       </w:pPr>
       <w:r>
-        <w:lastRenderedPageBreak/>
         <w:t xml:space="preserve">It can restrict or limit this session to certain operations or a certain time period and can invalidate it if there are security concern and more importantly it can do and change all of this on the fly. </w:t>
       </w:r>
     </w:p>
@@ -3602,6 +4763,7 @@
           <w:szCs w:val="29"/>
           <w:shd w:val="clear" w:color="auto" w:fill="FFFFFF"/>
         </w:rPr>
+        <w:lastRenderedPageBreak/>
         <w:t>How does the server know the token can be trusted?</w:t>
       </w:r>
     </w:p>
@@ -3985,7 +5147,6 @@
         </w:rPr>
       </w:pPr>
       <w:r>
-        <w:lastRenderedPageBreak/>
         <w:t>Store Data in the JWT</w:t>
       </w:r>
     </w:p>
@@ -4149,6 +5310,7 @@
           <w:rFonts w:eastAsia="Times New Roman" w:cs="Times New Roman"/>
           <w:color w:val="222635"/>
         </w:rPr>
+        <w:lastRenderedPageBreak/>
         <w:t>For example, say you had an API resource </w:t>
       </w:r>
       <w:r>
@@ -4642,7 +5804,6 @@
         </w:numPr>
       </w:pPr>
       <w:r>
-        <w:lastRenderedPageBreak/>
         <w:t>CSRF vulnerability</w:t>
       </w:r>
       <w:r>
@@ -4678,35 +5839,118 @@
           <w:szCs w:val="29"/>
           <w:shd w:val="clear" w:color="auto" w:fill="FFFFFF"/>
         </w:rPr>
-        <w:t>CSRF</w:t>
-      </w:r>
+        <w:t>CSRF attacks are not an issue if you are using JWT with local storage.</w:t>
+      </w:r>
+    </w:p>
+    <w:p>
+      <w:pPr>
+        <w:pStyle w:val="ListParagraph"/>
+        <w:numPr>
+          <w:ilvl w:val="1"/>
+          <w:numId w:val="9"/>
+        </w:numPr>
+        <w:rPr>
+          <w:sz w:val="16"/>
+        </w:rPr>
+      </w:pPr>
       <w:r>
         <w:rPr>
           <w:color w:val="222635"/>
           <w:szCs w:val="29"/>
           <w:shd w:val="clear" w:color="auto" w:fill="FFFFFF"/>
         </w:rPr>
-        <w:t xml:space="preserve"> attacks are not an issue if you are using JWT with local storage.</w:t>
-      </w:r>
-    </w:p>
-    <w:p>
-      <w:pPr>
-        <w:pStyle w:val="ListParagraph"/>
-        <w:numPr>
-          <w:ilvl w:val="1"/>
+        <w:t xml:space="preserve">If the Token is stored in a cookie, it is vulnerable to CSRF attack </w:t>
+      </w:r>
+    </w:p>
+    <w:p>
+      <w:pPr>
+        <w:pStyle w:val="Heading4"/>
+      </w:pPr>
+      <w:r>
+        <w:t>Recommendations</w:t>
+      </w:r>
+    </w:p>
+    <w:p>
+      <w:pPr>
+        <w:pStyle w:val="ListParagraph"/>
+        <w:numPr>
+          <w:ilvl w:val="0"/>
           <w:numId w:val="9"/>
         </w:numPr>
-        <w:rPr>
-          <w:sz w:val="16"/>
-        </w:rPr>
-      </w:pPr>
+      </w:pPr>
+      <w:r>
+        <w:t>Keep the life of tokens short</w:t>
+      </w:r>
+    </w:p>
+    <w:p>
+      <w:pPr>
+        <w:pStyle w:val="ListParagraph"/>
+        <w:numPr>
+          <w:ilvl w:val="0"/>
+          <w:numId w:val="9"/>
+        </w:numPr>
+      </w:pPr>
+      <w:r>
+        <w:t xml:space="preserve">In the </w:t>
+      </w:r>
       <w:r>
         <w:rPr>
           <w:color w:val="222635"/>
-          <w:szCs w:val="29"/>
-          <w:shd w:val="clear" w:color="auto" w:fill="FFFFFF"/>
-        </w:rPr>
-        <w:t xml:space="preserve">If the Token is stored in a cookie, it is vulnerable to CSRF attack </w:t>
+          <w:shd w:val="clear" w:color="auto" w:fill="FFFFFF"/>
+        </w:rPr>
+        <w:t xml:space="preserve">event of a severe breach: change the signing algorithm, which would invalidate all active tokens and require all of your users to log in again. </w:t>
+      </w:r>
+    </w:p>
+    <w:p/>
+    <w:p>
+      <w:pPr>
+        <w:pStyle w:val="Heading2"/>
+      </w:pPr>
+      <w:r>
+        <w:t>- Client Side Issues</w:t>
+      </w:r>
+    </w:p>
+    <w:p>
+      <w:pPr>
+        <w:pStyle w:val="ListParagraph"/>
+        <w:numPr>
+          <w:ilvl w:val="0"/>
+          <w:numId w:val="20"/>
+        </w:numPr>
+      </w:pPr>
+      <w:r>
+        <w:t>T</w:t>
+      </w:r>
+      <w:r>
+        <w:t>o use JWT</w:t>
+      </w:r>
+      <w:r>
+        <w:t xml:space="preserve"> tokens</w:t>
+      </w:r>
+      <w:r>
+        <w:t xml:space="preserve"> in the browser you have to store it in either</w:t>
+      </w:r>
+      <w:r>
+        <w:t xml:space="preserve"> cookie,</w:t>
+      </w:r>
+      <w:r>
+        <w:t xml:space="preserve"> </w:t>
+      </w:r>
+      <w:proofErr w:type="spellStart"/>
+      <w:r>
+        <w:t>LocalStorage</w:t>
+      </w:r>
+      <w:proofErr w:type="spellEnd"/>
+      <w:r>
+        <w:t xml:space="preserve"> or </w:t>
+      </w:r>
+      <w:proofErr w:type="spellStart"/>
+      <w:r>
+        <w:t>SessionStorage</w:t>
+      </w:r>
+      <w:proofErr w:type="spellEnd"/>
+      <w:r>
+        <w:t>, which can lead to XSS attacks.</w:t>
       </w:r>
     </w:p>
     <w:p>
@@ -4714,111 +5958,6 @@
         <w:pStyle w:val="Heading4"/>
       </w:pPr>
       <w:r>
-        <w:t>Recommendations</w:t>
-      </w:r>
-    </w:p>
-    <w:p>
-      <w:pPr>
-        <w:pStyle w:val="ListParagraph"/>
-        <w:numPr>
-          <w:ilvl w:val="0"/>
-          <w:numId w:val="9"/>
-        </w:numPr>
-      </w:pPr>
-      <w:r>
-        <w:t>Keep the life of tokens short</w:t>
-      </w:r>
-    </w:p>
-    <w:p>
-      <w:pPr>
-        <w:pStyle w:val="ListParagraph"/>
-        <w:numPr>
-          <w:ilvl w:val="0"/>
-          <w:numId w:val="9"/>
-        </w:numPr>
-      </w:pPr>
-      <w:r>
-        <w:t xml:space="preserve">In the </w:t>
-      </w:r>
-      <w:r>
-        <w:rPr>
-          <w:color w:val="222635"/>
-          <w:shd w:val="clear" w:color="auto" w:fill="FFFFFF"/>
-        </w:rPr>
-        <w:t>event of a severe breach</w:t>
-      </w:r>
-      <w:r>
-        <w:rPr>
-          <w:color w:val="222635"/>
-          <w:shd w:val="clear" w:color="auto" w:fill="FFFFFF"/>
-        </w:rPr>
-        <w:t xml:space="preserve">: </w:t>
-      </w:r>
-      <w:r>
-        <w:rPr>
-          <w:color w:val="222635"/>
-          <w:shd w:val="clear" w:color="auto" w:fill="FFFFFF"/>
-        </w:rPr>
-        <w:t xml:space="preserve">change the signing algorithm, which would invalidate all active tokens and require all of your users to log in again. </w:t>
-      </w:r>
-    </w:p>
-    <w:p/>
-    <w:p>
-      <w:pPr>
-        <w:pStyle w:val="Heading2"/>
-      </w:pPr>
-      <w:r>
-        <w:t>- Client Side Issues</w:t>
-      </w:r>
-    </w:p>
-    <w:p>
-      <w:pPr>
-        <w:pStyle w:val="ListParagraph"/>
-        <w:numPr>
-          <w:ilvl w:val="0"/>
-          <w:numId w:val="20"/>
-        </w:numPr>
-      </w:pPr>
-      <w:r>
-        <w:t>T</w:t>
-      </w:r>
-      <w:r>
-        <w:t>o use JWT</w:t>
-      </w:r>
-      <w:r>
-        <w:t xml:space="preserve"> tokens</w:t>
-      </w:r>
-      <w:r>
-        <w:t xml:space="preserve"> in the browser you have to store it in either</w:t>
-      </w:r>
-      <w:r>
-        <w:t xml:space="preserve"> cookie,</w:t>
-      </w:r>
-      <w:r>
-        <w:t xml:space="preserve"> </w:t>
-      </w:r>
-      <w:proofErr w:type="spellStart"/>
-      <w:r>
-        <w:t>LocalStorage</w:t>
-      </w:r>
-      <w:proofErr w:type="spellEnd"/>
-      <w:r>
-        <w:t xml:space="preserve"> or </w:t>
-      </w:r>
-      <w:proofErr w:type="spellStart"/>
-      <w:r>
-        <w:t>SessionStorage</w:t>
-      </w:r>
-      <w:proofErr w:type="spellEnd"/>
-      <w:r>
-        <w:t>, which can lead to XSS attacks.</w:t>
-      </w:r>
-    </w:p>
-    <w:p>
-      <w:pPr>
-        <w:pStyle w:val="Heading4"/>
-      </w:pPr>
-      <w:r>
         <w:t>Links</w:t>
       </w:r>
     </w:p>
@@ -4830,7 +5969,7 @@
           <w:numId w:val="10"/>
         </w:numPr>
       </w:pPr>
-      <w:hyperlink r:id="rId26" w:history="1">
+      <w:hyperlink r:id="rId34" w:history="1">
         <w:r>
           <w:rPr>
             <w:rStyle w:val="Hyperlink"/>
@@ -4847,7 +5986,7 @@
           <w:numId w:val="10"/>
         </w:numPr>
       </w:pPr>
-      <w:hyperlink r:id="rId27" w:history="1">
+      <w:hyperlink r:id="rId35" w:history="1">
         <w:r>
           <w:rPr>
             <w:rStyle w:val="Hyperlink"/>
@@ -4962,7 +6101,7 @@
           <w:numId w:val="9"/>
         </w:numPr>
       </w:pPr>
-      <w:hyperlink r:id="rId28" w:history="1">
+      <w:hyperlink r:id="rId36" w:history="1">
         <w:r>
           <w:rPr>
             <w:rStyle w:val="Hyperlink"/>
@@ -4979,7 +6118,7 @@
           <w:numId w:val="9"/>
         </w:numPr>
       </w:pPr>
-      <w:hyperlink r:id="rId29" w:history="1">
+      <w:hyperlink r:id="rId37" w:history="1">
         <w:r>
           <w:rPr>
             <w:rStyle w:val="Hyperlink"/>
@@ -4996,7 +6135,7 @@
           <w:numId w:val="9"/>
         </w:numPr>
       </w:pPr>
-      <w:hyperlink r:id="rId30" w:history="1">
+      <w:hyperlink r:id="rId38" w:history="1">
         <w:r>
           <w:rPr>
             <w:rStyle w:val="Hyperlink"/>
@@ -5016,7 +6155,7 @@
           <w:numId w:val="9"/>
         </w:numPr>
       </w:pPr>
-      <w:hyperlink r:id="rId31" w:history="1">
+      <w:hyperlink r:id="rId39" w:history="1">
         <w:r>
           <w:rPr>
             <w:rStyle w:val="Hyperlink"/>
@@ -5036,7 +6175,7 @@
           <w:numId w:val="9"/>
         </w:numPr>
       </w:pPr>
-      <w:hyperlink r:id="rId32" w:history="1">
+      <w:hyperlink r:id="rId40" w:history="1">
         <w:r>
           <w:rPr>
             <w:rStyle w:val="Hyperlink"/>
@@ -5056,7 +6195,7 @@
           <w:numId w:val="9"/>
         </w:numPr>
       </w:pPr>
-      <w:hyperlink r:id="rId33" w:history="1">
+      <w:hyperlink r:id="rId41" w:history="1">
         <w:r>
           <w:rPr>
             <w:rStyle w:val="Hyperlink"/>
@@ -5076,7 +6215,7 @@
           <w:numId w:val="9"/>
         </w:numPr>
       </w:pPr>
-      <w:hyperlink r:id="rId34" w:history="1">
+      <w:hyperlink r:id="rId42" w:history="1">
         <w:r>
           <w:rPr>
             <w:rStyle w:val="Hyperlink"/>
@@ -5098,7 +6237,6 @@
         <w:pStyle w:val="Heading1"/>
       </w:pPr>
       <w:r>
-        <w:lastRenderedPageBreak/>
         <w:t>Server Side</w:t>
       </w:r>
     </w:p>
@@ -5190,7 +6328,7 @@
           <w:numId w:val="2"/>
         </w:numPr>
       </w:pPr>
-      <w:hyperlink r:id="rId35" w:history="1">
+      <w:hyperlink r:id="rId43" w:history="1">
         <w:r>
           <w:rPr>
             <w:rStyle w:val="Hyperlink"/>
@@ -5225,8 +6363,6 @@
       <w:r>
         <w:t>User Sessions (logged in)</w:t>
       </w:r>
-      <w:bookmarkStart w:id="0" w:name="_GoBack"/>
-      <w:bookmarkEnd w:id="0"/>
     </w:p>
     <w:p>
       <w:pPr>
@@ -5237,6 +6373,7 @@
         </w:numPr>
       </w:pPr>
       <w:r>
+        <w:lastRenderedPageBreak/>
         <w:t>Tokens</w:t>
       </w:r>
     </w:p>
@@ -5320,7 +6457,7 @@
           <w:numId w:val="2"/>
         </w:numPr>
       </w:pPr>
-      <w:hyperlink r:id="rId36" w:history="1">
+      <w:hyperlink r:id="rId44" w:history="1">
         <w:r>
           <w:rPr>
             <w:rStyle w:val="Hyperlink"/>
@@ -5340,7 +6477,7 @@
           <w:numId w:val="2"/>
         </w:numPr>
       </w:pPr>
-      <w:hyperlink r:id="rId37" w:history="1">
+      <w:hyperlink r:id="rId45" w:history="1">
         <w:r>
           <w:rPr>
             <w:rStyle w:val="Hyperlink"/>
@@ -5373,7 +6510,7 @@
           <w:numId w:val="18"/>
         </w:numPr>
       </w:pPr>
-      <w:hyperlink r:id="rId38" w:history="1">
+      <w:hyperlink r:id="rId46" w:history="1">
         <w:r>
           <w:rPr>
             <w:rStyle w:val="Hyperlink"/>
@@ -5393,7 +6530,7 @@
           <w:numId w:val="18"/>
         </w:numPr>
       </w:pPr>
-      <w:hyperlink r:id="rId39" w:history="1">
+      <w:hyperlink r:id="rId47" w:history="1">
         <w:r>
           <w:rPr>
             <w:rStyle w:val="Hyperlink"/>
@@ -5576,7 +6713,6 @@
         <w:pStyle w:val="Heading4"/>
       </w:pPr>
       <w:r>
-        <w:lastRenderedPageBreak/>
         <w:t xml:space="preserve">Express Validator </w:t>
       </w:r>
     </w:p>
@@ -5588,7 +6724,7 @@
           <w:numId w:val="16"/>
         </w:numPr>
       </w:pPr>
-      <w:hyperlink r:id="rId40" w:history="1">
+      <w:hyperlink r:id="rId48" w:history="1">
         <w:r>
           <w:rPr>
             <w:rStyle w:val="Hyperlink"/>
@@ -5659,6 +6795,7 @@
         <w:pStyle w:val="Heading4"/>
       </w:pPr>
       <w:r>
+        <w:lastRenderedPageBreak/>
         <w:t xml:space="preserve">Helmet </w:t>
       </w:r>
     </w:p>
@@ -5670,7 +6807,7 @@
           <w:numId w:val="16"/>
         </w:numPr>
       </w:pPr>
-      <w:hyperlink r:id="rId41" w:history="1">
+      <w:hyperlink r:id="rId49" w:history="1">
         <w:r>
           <w:rPr>
             <w:rStyle w:val="Hyperlink"/>
@@ -5834,7 +6971,7 @@
           <w:numId w:val="19"/>
         </w:numPr>
       </w:pPr>
-      <w:hyperlink r:id="rId42" w:history="1">
+      <w:hyperlink r:id="rId50" w:history="1">
         <w:r>
           <w:rPr>
             <w:rStyle w:val="Hyperlink"/>
@@ -5854,7 +6991,7 @@
           <w:numId w:val="19"/>
         </w:numPr>
       </w:pPr>
-      <w:hyperlink r:id="rId43" w:history="1">
+      <w:hyperlink r:id="rId51" w:history="1">
         <w:r>
           <w:rPr>
             <w:rStyle w:val="Hyperlink"/>
@@ -5874,7 +7011,7 @@
           <w:numId w:val="19"/>
         </w:numPr>
       </w:pPr>
-      <w:hyperlink r:id="rId44" w:history="1">
+      <w:hyperlink r:id="rId52" w:history="1">
         <w:r>
           <w:rPr>
             <w:rStyle w:val="Hyperlink"/>
@@ -5894,7 +7031,7 @@
           <w:numId w:val="19"/>
         </w:numPr>
       </w:pPr>
-      <w:hyperlink r:id="rId45" w:history="1">
+      <w:hyperlink r:id="rId53" w:history="1">
         <w:r>
           <w:rPr>
             <w:rStyle w:val="Hyperlink"/>
@@ -5978,7 +7115,6 @@
         </w:numPr>
       </w:pPr>
       <w:r>
-        <w:lastRenderedPageBreak/>
         <w:t xml:space="preserve">either by using the default options </w:t>
       </w:r>
     </w:p>
@@ -6219,6 +7355,7 @@
         </w:numPr>
       </w:pPr>
       <w:r>
+        <w:lastRenderedPageBreak/>
         <w:t>I</w:t>
       </w:r>
       <w:r>
@@ -6543,7 +7680,6 @@
         </w:numPr>
       </w:pPr>
       <w:r>
-        <w:lastRenderedPageBreak/>
         <w:t>Do I need to set both the 'Authorization' and 'Credentials' headers for the Session management to work?</w:t>
       </w:r>
     </w:p>
@@ -6641,6 +7777,7 @@
       </w:pPr>
       <w:proofErr w:type="gramStart"/>
       <w:r>
+        <w:lastRenderedPageBreak/>
         <w:t>express-session</w:t>
       </w:r>
       <w:proofErr w:type="gramEnd"/>
@@ -7217,7 +8354,7 @@
           <w:numId w:val="8"/>
         </w:numPr>
       </w:pPr>
-      <w:hyperlink r:id="rId46" w:history="1">
+      <w:hyperlink r:id="rId54" w:history="1">
         <w:r>
           <w:rPr>
             <w:rStyle w:val="Hyperlink"/>
@@ -7234,7 +8371,7 @@
           <w:numId w:val="8"/>
         </w:numPr>
       </w:pPr>
-      <w:hyperlink r:id="rId47" w:history="1">
+      <w:hyperlink r:id="rId55" w:history="1">
         <w:r>
           <w:rPr>
             <w:rStyle w:val="Hyperlink"/>
@@ -7414,6 +8551,7 @@
         </w:numPr>
       </w:pPr>
       <w:r>
+        <w:lastRenderedPageBreak/>
         <w:t>Choosing false will also help with race conditions where a client makes multiple parallel requests without a session.</w:t>
       </w:r>
     </w:p>
@@ -8032,7 +9170,6 @@
       <w:proofErr w:type="spellStart"/>
       <w:proofErr w:type="gramStart"/>
       <w:r>
-        <w:lastRenderedPageBreak/>
         <w:t>jsonwebtoken</w:t>
       </w:r>
       <w:proofErr w:type="spellEnd"/>
@@ -8255,6 +9392,7 @@
       <w:proofErr w:type="spellStart"/>
       <w:proofErr w:type="gramStart"/>
       <w:r>
+        <w:lastRenderedPageBreak/>
         <w:t>bcrypt</w:t>
       </w:r>
       <w:proofErr w:type="spellEnd"/>
@@ -8279,7 +9417,7 @@
       </w:r>
     </w:p>
     <w:p>
-      <w:hyperlink r:id="rId48" w:history="1">
+      <w:hyperlink r:id="rId56" w:history="1">
         <w:r>
           <w:rPr>
             <w:rStyle w:val="Hyperlink"/>
@@ -8556,7 +9694,7 @@
           <w:numId w:val="12"/>
         </w:numPr>
       </w:pPr>
-      <w:hyperlink r:id="rId49" w:history="1">
+      <w:hyperlink r:id="rId57" w:history="1">
         <w:r>
           <w:rPr>
             <w:rStyle w:val="Hyperlink"/>
@@ -8576,7 +9714,7 @@
           <w:numId w:val="12"/>
         </w:numPr>
       </w:pPr>
-      <w:hyperlink r:id="rId50" w:history="1">
+      <w:hyperlink r:id="rId58" w:history="1">
         <w:r>
           <w:rPr>
             <w:rStyle w:val="Hyperlink"/>
@@ -8647,7 +9785,6 @@
           <w:sz w:val="22"/>
           <w:szCs w:val="22"/>
         </w:rPr>
-        <w:lastRenderedPageBreak/>
         <w:t xml:space="preserve">That keeps your cookie confidential, prevents replay attacks, ensures the user is talking to the right server, prevents </w:t>
       </w:r>
       <w:proofErr w:type="spellStart"/>
@@ -8850,7 +9987,7 @@
         </w:rPr>
         <w:t xml:space="preserve">To test production setup on localhost, generate a self-signed SSL certificate </w:t>
       </w:r>
-      <w:hyperlink r:id="rId51" w:history="1">
+      <w:hyperlink r:id="rId59" w:history="1">
         <w:r>
           <w:rPr>
             <w:rStyle w:val="Hyperlink"/>
@@ -8922,6 +10059,7 @@
         </w:numPr>
       </w:pPr>
       <w:r>
+        <w:lastRenderedPageBreak/>
         <w:t>Is it</w:t>
       </w:r>
       <w:r>
@@ -9126,10 +10264,41 @@
           <w:rFonts w:eastAsia="Times New Roman" w:cs="Arial"/>
           <w:color w:val="242729"/>
         </w:rPr>
-        <w:t>If you want two separate session objects, one for regular usage and one for admin usage with no overlap between them, then you have to do two separate </w:t>
+        <w:t xml:space="preserve">If you want two separate session objects, one for regular usage and one for admin usage with no overlap between them, </w:t>
+      </w:r>
+    </w:p>
+    <w:p>
+      <w:pPr>
+        <w:pStyle w:val="ListParagraph"/>
+        <w:numPr>
+          <w:ilvl w:val="1"/>
+          <w:numId w:val="12"/>
+        </w:numPr>
+        <w:shd w:val="clear" w:color="auto" w:fill="FFFFFF"/>
+        <w:spacing w:after="0" w:line="240" w:lineRule="auto"/>
+        <w:textAlignment w:val="baseline"/>
+        <w:rPr>
+          <w:rFonts w:eastAsia="Times New Roman" w:cs="Arial"/>
+          <w:color w:val="242729"/>
+        </w:rPr>
+      </w:pPr>
+      <w:proofErr w:type="gramStart"/>
+      <w:r>
+        <w:rPr>
+          <w:rFonts w:eastAsia="Times New Roman" w:cs="Arial"/>
+          <w:color w:val="242729"/>
+        </w:rPr>
+        <w:t>then</w:t>
+      </w:r>
+      <w:proofErr w:type="gramEnd"/>
+      <w:r>
+        <w:rPr>
+          <w:rFonts w:eastAsia="Times New Roman" w:cs="Arial"/>
+          <w:color w:val="242729"/>
+        </w:rPr>
+        <w:t xml:space="preserve"> you have to do two separate </w:t>
       </w:r>
       <w:proofErr w:type="spellStart"/>
-      <w:proofErr w:type="gramStart"/>
       <w:r>
         <w:rPr>
           <w:rFonts w:eastAsia="Times New Roman" w:cs="Consolas"/>
@@ -9147,9 +10316,16 @@
           <w:bdr w:val="none" w:sz="0" w:space="0" w:color="auto" w:frame="1"/>
           <w:shd w:val="clear" w:color="auto" w:fill="EFF0F1"/>
         </w:rPr>
-        <w:t>(</w:t>
-      </w:r>
-      <w:proofErr w:type="gramEnd"/>
+        <w:t>('/path1', session(...))</w:t>
+      </w:r>
+      <w:r>
+        <w:rPr>
+          <w:rFonts w:eastAsia="Times New Roman" w:cs="Arial"/>
+          <w:color w:val="242729"/>
+        </w:rPr>
+        <w:t> and </w:t>
+      </w:r>
+      <w:proofErr w:type="spellStart"/>
       <w:r>
         <w:rPr>
           <w:rFonts w:eastAsia="Times New Roman" w:cs="Consolas"/>
@@ -9157,16 +10333,9 @@
           <w:bdr w:val="none" w:sz="0" w:space="0" w:color="auto" w:frame="1"/>
           <w:shd w:val="clear" w:color="auto" w:fill="EFF0F1"/>
         </w:rPr>
-        <w:t>'/path1', session(...))</w:t>
-      </w:r>
-      <w:r>
-        <w:rPr>
-          <w:rFonts w:eastAsia="Times New Roman" w:cs="Arial"/>
-          <w:color w:val="242729"/>
-        </w:rPr>
-        <w:t> and </w:t>
-      </w:r>
-      <w:proofErr w:type="spellStart"/>
+        <w:t>app.use</w:t>
+      </w:r>
+      <w:proofErr w:type="spellEnd"/>
       <w:r>
         <w:rPr>
           <w:rFonts w:eastAsia="Times New Roman" w:cs="Consolas"/>
@@ -9174,9 +10343,15 @@
           <w:bdr w:val="none" w:sz="0" w:space="0" w:color="auto" w:frame="1"/>
           <w:shd w:val="clear" w:color="auto" w:fill="EFF0F1"/>
         </w:rPr>
-        <w:t>app.use</w:t>
-      </w:r>
-      <w:proofErr w:type="spellEnd"/>
+        <w:t>('/path2', session(...))</w:t>
+      </w:r>
+      <w:r>
+        <w:rPr>
+          <w:rFonts w:eastAsia="Times New Roman" w:cs="Arial"/>
+          <w:color w:val="242729"/>
+        </w:rPr>
+        <w:t> statements so you have two separate session managers for different paths and make sure each has a different cookie name (using the </w:t>
+      </w:r>
       <w:r>
         <w:rPr>
           <w:rFonts w:eastAsia="Times New Roman" w:cs="Consolas"/>
@@ -9184,14 +10359,14 @@
           <w:bdr w:val="none" w:sz="0" w:space="0" w:color="auto" w:frame="1"/>
           <w:shd w:val="clear" w:color="auto" w:fill="EFF0F1"/>
         </w:rPr>
-        <w:t>('/path2', session(...))</w:t>
+        <w:t>name</w:t>
       </w:r>
       <w:r>
         <w:rPr>
           <w:rFonts w:eastAsia="Times New Roman" w:cs="Arial"/>
           <w:color w:val="242729"/>
         </w:rPr>
-        <w:t> statements so you have two separate session managers for different paths and make sure each has a different cookie name (using the </w:t>
+        <w:t> parameter to the </w:t>
       </w:r>
       <w:r>
         <w:rPr>
@@ -9200,30 +10375,37 @@
           <w:bdr w:val="none" w:sz="0" w:space="0" w:color="auto" w:frame="1"/>
           <w:shd w:val="clear" w:color="auto" w:fill="EFF0F1"/>
         </w:rPr>
-        <w:t>name</w:t>
+        <w:t>session()</w:t>
       </w:r>
       <w:r>
         <w:rPr>
           <w:rFonts w:eastAsia="Times New Roman" w:cs="Arial"/>
           <w:color w:val="242729"/>
         </w:rPr>
-        <w:t> parameter to the </w:t>
-      </w:r>
-      <w:r>
-        <w:rPr>
-          <w:rFonts w:eastAsia="Times New Roman" w:cs="Consolas"/>
-          <w:color w:val="242729"/>
-          <w:bdr w:val="none" w:sz="0" w:space="0" w:color="auto" w:frame="1"/>
-          <w:shd w:val="clear" w:color="auto" w:fill="EFF0F1"/>
-        </w:rPr>
-        <w:t>session()</w:t>
-      </w:r>
-      <w:r>
+        <w:t xml:space="preserve"> options). </w:t>
+      </w:r>
+    </w:p>
+    <w:p>
+      <w:pPr>
+        <w:pStyle w:val="ListParagraph"/>
+        <w:numPr>
+          <w:ilvl w:val="1"/>
+          <w:numId w:val="12"/>
+        </w:numPr>
+        <w:shd w:val="clear" w:color="auto" w:fill="FFFFFF"/>
+        <w:spacing w:after="0" w:line="240" w:lineRule="auto"/>
+        <w:textAlignment w:val="baseline"/>
         <w:rPr>
           <w:rFonts w:eastAsia="Times New Roman" w:cs="Arial"/>
           <w:color w:val="242729"/>
         </w:rPr>
-        <w:t> options). And, then you have to design your URLs to be sub-paths of those so they get the right path.</w:t>
+      </w:pPr>
+      <w:r>
+        <w:rPr>
+          <w:rFonts w:eastAsia="Times New Roman" w:cs="Arial"/>
+          <w:color w:val="242729"/>
+        </w:rPr>
+        <w:t>And, then you have to design your URLs to be sub-paths of those so they get the right path.</w:t>
       </w:r>
     </w:p>
     <w:p>
@@ -9263,7 +10445,9 @@
           <w:numId w:val="12"/>
         </w:numPr>
         <w:rPr>
+          <w:b/>
           <w:sz w:val="16"/>
+          <w:u w:val="single"/>
         </w:rPr>
       </w:pPr>
       <w:r>
@@ -9272,7 +10456,26 @@
           <w:szCs w:val="29"/>
           <w:shd w:val="clear" w:color="auto" w:fill="FFFFFF"/>
         </w:rPr>
-        <w:t>It’s common practice to associate a session with an anonymous user, one who hasn’t authenticated with your application. However, when a user does successfully authenticate with your application, it is absolutely paramount that the authenticated user doesn’t continue to use the same session ID.</w:t>
+        <w:t>It’s common practice to associate a session with an anonymous user, one who hasn’t authenticated with your application. However, when a user does successfully authenticate with your application,</w:t>
+      </w:r>
+      <w:r>
+        <w:rPr>
+          <w:color w:val="222635"/>
+          <w:szCs w:val="29"/>
+          <w:u w:val="single"/>
+          <w:shd w:val="clear" w:color="auto" w:fill="FFFFFF"/>
+        </w:rPr>
+        <w:t xml:space="preserve"> </w:t>
+      </w:r>
+      <w:r>
+        <w:rPr>
+          <w:b/>
+          <w:color w:val="222635"/>
+          <w:szCs w:val="29"/>
+          <w:u w:val="single"/>
+          <w:shd w:val="clear" w:color="auto" w:fill="FFFFFF"/>
+        </w:rPr>
+        <w:t>it is absolutely paramount that the authenticated user doesn’t continue to use the same session ID.</w:t>
       </w:r>
     </w:p>
     <w:p>
@@ -9284,7 +10487,7 @@
       </w:pPr>
     </w:p>
     <w:p>
-      <w:hyperlink r:id="rId52" w:history="1">
+      <w:hyperlink r:id="rId60" w:history="1">
         <w:r>
           <w:rPr>
             <w:rStyle w:val="Hyperlink"/>
@@ -9345,6 +10548,11 @@
     </w:p>
     <w:p>
       <w:pPr>
+        <w:pStyle w:val="ListParagraph"/>
+        <w:numPr>
+          <w:ilvl w:val="0"/>
+          <w:numId w:val="12"/>
+        </w:numPr>
         <w:rPr>
           <w:rFonts w:cs="Helvetica"/>
           <w:shd w:val="clear" w:color="auto" w:fill="FFFFFF"/>
@@ -9355,11 +10563,17 @@
           <w:rFonts w:cs="Helvetica"/>
           <w:shd w:val="clear" w:color="auto" w:fill="FFFFFF"/>
         </w:rPr>
+        <w:lastRenderedPageBreak/>
         <w:t xml:space="preserve">Cookies can be used to store non-sensitive data such as preferences for themes, and other personalization. </w:t>
       </w:r>
     </w:p>
     <w:p>
       <w:pPr>
+        <w:pStyle w:val="ListParagraph"/>
+        <w:numPr>
+          <w:ilvl w:val="0"/>
+          <w:numId w:val="12"/>
+        </w:numPr>
         <w:rPr>
           <w:rFonts w:cs="Helvetica"/>
           <w:shd w:val="clear" w:color="auto" w:fill="FFFFFF"/>
@@ -9848,10 +11062,9 @@
           <w:rFonts w:cs="Helvetica"/>
           <w:shd w:val="clear" w:color="auto" w:fill="FFFFFF"/>
         </w:rPr>
-        <w:lastRenderedPageBreak/>
         <w:t xml:space="preserve">Some very complicated article about cookies: </w:t>
       </w:r>
-      <w:hyperlink r:id="rId53" w:history="1">
+      <w:hyperlink r:id="rId61" w:history="1">
         <w:r>
           <w:rPr>
             <w:rStyle w:val="Hyperlink"/>
@@ -9885,7 +11098,7 @@
           <w:numId w:val="12"/>
         </w:numPr>
       </w:pPr>
-      <w:hyperlink r:id="rId54" w:history="1">
+      <w:hyperlink r:id="rId62" w:history="1">
         <w:r>
           <w:rPr>
             <w:rStyle w:val="Hyperlink"/>
@@ -9999,6 +11212,7 @@
           <w:rFonts w:ascii="Courier New" w:hAnsi="Courier New" w:cs="Courier New"/>
           <w:sz w:val="20"/>
         </w:rPr>
+        <w:lastRenderedPageBreak/>
         <w:t>name</w:t>
       </w:r>
       <w:proofErr w:type="gramEnd"/>
@@ -10159,7 +11373,7 @@
       <w:r>
         <w:t>To prevent cross-site scripting (</w:t>
       </w:r>
-      <w:hyperlink r:id="rId55" w:tooltip="XSS: Cross-site scripting (XSS) is a security exploit which allows an attacker to inject malicious client-side code into a website, which is then executed by the victims. The intent is to allow a person to bypass access controls and impersonate users. Accordin" w:history="1">
+      <w:hyperlink r:id="rId63" w:tooltip="XSS: Cross-site scripting (XSS) is a security exploit which allows an attacker to inject malicious client-side code into a website, which is then executed by the victims. The intent is to allow a person to bypass access controls and impersonate users. Accordin" w:history="1">
         <w:r>
           <w:t>XSS</w:t>
         </w:r>
@@ -10311,7 +11525,7 @@
       </w:r>
     </w:p>
     <w:p>
-      <w:hyperlink r:id="rId56" w:history="1">
+      <w:hyperlink r:id="rId64" w:history="1">
         <w:r>
           <w:rPr>
             <w:rStyle w:val="Hyperlink"/>
@@ -10603,7 +11817,6 @@
           <w:sz w:val="18"/>
           <w:szCs w:val="16"/>
         </w:rPr>
-        <w:lastRenderedPageBreak/>
         <w:t xml:space="preserve">      </w:t>
       </w:r>
       <w:proofErr w:type="gramStart"/>
@@ -11216,6 +12429,7 @@
           <w:sz w:val="18"/>
           <w:szCs w:val="16"/>
         </w:rPr>
+        <w:lastRenderedPageBreak/>
         <w:t>(X-Forwarded-Proto was missing). Secure cookies are fully supported by express-session as well</w:t>
       </w:r>
     </w:p>
@@ -11276,7 +12490,7 @@
       <w:r>
         <w:t xml:space="preserve"> (</w:t>
       </w:r>
-      <w:hyperlink r:id="rId57" w:history="1">
+      <w:hyperlink r:id="rId65" w:history="1">
         <w:r>
           <w:rPr>
             <w:rStyle w:val="Hyperlink"/>
@@ -11299,7 +12513,7 @@
       <w:r>
         <w:t>Vue Material (</w:t>
       </w:r>
-      <w:hyperlink r:id="rId58" w:history="1">
+      <w:hyperlink r:id="rId66" w:history="1">
         <w:r>
           <w:rPr>
             <w:rStyle w:val="Hyperlink"/>
@@ -11322,7 +12536,7 @@
       <w:r>
         <w:t>Bootstrap Vue (</w:t>
       </w:r>
-      <w:hyperlink r:id="rId59" w:history="1">
+      <w:hyperlink r:id="rId67" w:history="1">
         <w:r>
           <w:rPr>
             <w:rStyle w:val="Hyperlink"/>
@@ -11345,7 +12559,7 @@
       <w:r>
         <w:t>MD Bootstrap (</w:t>
       </w:r>
-      <w:hyperlink r:id="rId60" w:history="1">
+      <w:hyperlink r:id="rId68" w:history="1">
         <w:r>
           <w:rPr>
             <w:rStyle w:val="Hyperlink"/>
@@ -11373,7 +12587,7 @@
       <w:r>
         <w:t xml:space="preserve"> (</w:t>
       </w:r>
-      <w:hyperlink r:id="rId61" w:history="1">
+      <w:hyperlink r:id="rId69" w:history="1">
         <w:r>
           <w:rPr>
             <w:rStyle w:val="Hyperlink"/>
@@ -11391,7 +12605,7 @@
       </w:pPr>
     </w:p>
     <w:p>
-      <w:hyperlink r:id="rId62" w:history="1">
+      <w:hyperlink r:id="rId70" w:history="1">
         <w:r>
           <w:rPr>
             <w:rStyle w:val="Hyperlink"/>
@@ -13453,6 +14667,119 @@
     </w:lvl>
   </w:abstractNum>
   <w:abstractNum w:abstractNumId="18" w15:restartNumberingAfterBreak="0">
+    <w:nsid w:val="34C22F05"/>
+    <w:multiLevelType w:val="hybridMultilevel"/>
+    <w:tmpl w:val="53FAFA12"/>
+    <w:lvl w:ilvl="0" w:tplc="D3561E58">
+      <w:start w:val="1"/>
+      <w:numFmt w:val="bullet"/>
+      <w:lvlText w:val="-"/>
+      <w:lvlJc w:val="left"/>
+      <w:pPr>
+        <w:ind w:left="720" w:hanging="360"/>
+      </w:pPr>
+      <w:rPr>
+        <w:rFonts w:ascii="Sylfaen" w:hAnsi="Sylfaen" w:hint="default"/>
+      </w:rPr>
+    </w:lvl>
+    <w:lvl w:ilvl="1" w:tplc="04090003" w:tentative="1">
+      <w:start w:val="1"/>
+      <w:numFmt w:val="bullet"/>
+      <w:lvlText w:val="o"/>
+      <w:lvlJc w:val="left"/>
+      <w:pPr>
+        <w:ind w:left="1440" w:hanging="360"/>
+      </w:pPr>
+      <w:rPr>
+        <w:rFonts w:ascii="Courier New" w:hAnsi="Courier New" w:cs="Courier New" w:hint="default"/>
+      </w:rPr>
+    </w:lvl>
+    <w:lvl w:ilvl="2" w:tplc="04090005" w:tentative="1">
+      <w:start w:val="1"/>
+      <w:numFmt w:val="bullet"/>
+      <w:lvlText w:val=""/>
+      <w:lvlJc w:val="left"/>
+      <w:pPr>
+        <w:ind w:left="2160" w:hanging="360"/>
+      </w:pPr>
+      <w:rPr>
+        <w:rFonts w:ascii="Wingdings" w:hAnsi="Wingdings" w:hint="default"/>
+      </w:rPr>
+    </w:lvl>
+    <w:lvl w:ilvl="3" w:tplc="04090001" w:tentative="1">
+      <w:start w:val="1"/>
+      <w:numFmt w:val="bullet"/>
+      <w:lvlText w:val=""/>
+      <w:lvlJc w:val="left"/>
+      <w:pPr>
+        <w:ind w:left="2880" w:hanging="360"/>
+      </w:pPr>
+      <w:rPr>
+        <w:rFonts w:ascii="Symbol" w:hAnsi="Symbol" w:hint="default"/>
+      </w:rPr>
+    </w:lvl>
+    <w:lvl w:ilvl="4" w:tplc="04090003" w:tentative="1">
+      <w:start w:val="1"/>
+      <w:numFmt w:val="bullet"/>
+      <w:lvlText w:val="o"/>
+      <w:lvlJc w:val="left"/>
+      <w:pPr>
+        <w:ind w:left="3600" w:hanging="360"/>
+      </w:pPr>
+      <w:rPr>
+        <w:rFonts w:ascii="Courier New" w:hAnsi="Courier New" w:cs="Courier New" w:hint="default"/>
+      </w:rPr>
+    </w:lvl>
+    <w:lvl w:ilvl="5" w:tplc="04090005" w:tentative="1">
+      <w:start w:val="1"/>
+      <w:numFmt w:val="bullet"/>
+      <w:lvlText w:val=""/>
+      <w:lvlJc w:val="left"/>
+      <w:pPr>
+        <w:ind w:left="4320" w:hanging="360"/>
+      </w:pPr>
+      <w:rPr>
+        <w:rFonts w:ascii="Wingdings" w:hAnsi="Wingdings" w:hint="default"/>
+      </w:rPr>
+    </w:lvl>
+    <w:lvl w:ilvl="6" w:tplc="04090001" w:tentative="1">
+      <w:start w:val="1"/>
+      <w:numFmt w:val="bullet"/>
+      <w:lvlText w:val=""/>
+      <w:lvlJc w:val="left"/>
+      <w:pPr>
+        <w:ind w:left="5040" w:hanging="360"/>
+      </w:pPr>
+      <w:rPr>
+        <w:rFonts w:ascii="Symbol" w:hAnsi="Symbol" w:hint="default"/>
+      </w:rPr>
+    </w:lvl>
+    <w:lvl w:ilvl="7" w:tplc="04090003" w:tentative="1">
+      <w:start w:val="1"/>
+      <w:numFmt w:val="bullet"/>
+      <w:lvlText w:val="o"/>
+      <w:lvlJc w:val="left"/>
+      <w:pPr>
+        <w:ind w:left="5760" w:hanging="360"/>
+      </w:pPr>
+      <w:rPr>
+        <w:rFonts w:ascii="Courier New" w:hAnsi="Courier New" w:cs="Courier New" w:hint="default"/>
+      </w:rPr>
+    </w:lvl>
+    <w:lvl w:ilvl="8" w:tplc="04090005" w:tentative="1">
+      <w:start w:val="1"/>
+      <w:numFmt w:val="bullet"/>
+      <w:lvlText w:val=""/>
+      <w:lvlJc w:val="left"/>
+      <w:pPr>
+        <w:ind w:left="6480" w:hanging="360"/>
+      </w:pPr>
+      <w:rPr>
+        <w:rFonts w:ascii="Wingdings" w:hAnsi="Wingdings" w:hint="default"/>
+      </w:rPr>
+    </w:lvl>
+  </w:abstractNum>
+  <w:abstractNum w:abstractNumId="19" w15:restartNumberingAfterBreak="0">
     <w:nsid w:val="3AB97D53"/>
     <w:multiLevelType w:val="multilevel"/>
     <w:tmpl w:val="53A65FC6"/>
@@ -13565,7 +14892,120 @@
       </w:pPr>
     </w:lvl>
   </w:abstractNum>
-  <w:abstractNum w:abstractNumId="19" w15:restartNumberingAfterBreak="0">
+  <w:abstractNum w:abstractNumId="20" w15:restartNumberingAfterBreak="0">
+    <w:nsid w:val="3D510C8E"/>
+    <w:multiLevelType w:val="hybridMultilevel"/>
+    <w:tmpl w:val="36A831BA"/>
+    <w:lvl w:ilvl="0" w:tplc="04090005">
+      <w:start w:val="1"/>
+      <w:numFmt w:val="bullet"/>
+      <w:lvlText w:val=""/>
+      <w:lvlJc w:val="left"/>
+      <w:pPr>
+        <w:ind w:left="720" w:hanging="360"/>
+      </w:pPr>
+      <w:rPr>
+        <w:rFonts w:ascii="Wingdings" w:hAnsi="Wingdings" w:hint="default"/>
+      </w:rPr>
+    </w:lvl>
+    <w:lvl w:ilvl="1" w:tplc="04090003">
+      <w:start w:val="1"/>
+      <w:numFmt w:val="bullet"/>
+      <w:lvlText w:val="o"/>
+      <w:lvlJc w:val="left"/>
+      <w:pPr>
+        <w:ind w:left="1440" w:hanging="360"/>
+      </w:pPr>
+      <w:rPr>
+        <w:rFonts w:ascii="Courier New" w:hAnsi="Courier New" w:cs="Courier New" w:hint="default"/>
+      </w:rPr>
+    </w:lvl>
+    <w:lvl w:ilvl="2" w:tplc="04090005" w:tentative="1">
+      <w:start w:val="1"/>
+      <w:numFmt w:val="bullet"/>
+      <w:lvlText w:val=""/>
+      <w:lvlJc w:val="left"/>
+      <w:pPr>
+        <w:ind w:left="2160" w:hanging="360"/>
+      </w:pPr>
+      <w:rPr>
+        <w:rFonts w:ascii="Wingdings" w:hAnsi="Wingdings" w:hint="default"/>
+      </w:rPr>
+    </w:lvl>
+    <w:lvl w:ilvl="3" w:tplc="04090001" w:tentative="1">
+      <w:start w:val="1"/>
+      <w:numFmt w:val="bullet"/>
+      <w:lvlText w:val=""/>
+      <w:lvlJc w:val="left"/>
+      <w:pPr>
+        <w:ind w:left="2880" w:hanging="360"/>
+      </w:pPr>
+      <w:rPr>
+        <w:rFonts w:ascii="Symbol" w:hAnsi="Symbol" w:hint="default"/>
+      </w:rPr>
+    </w:lvl>
+    <w:lvl w:ilvl="4" w:tplc="04090003" w:tentative="1">
+      <w:start w:val="1"/>
+      <w:numFmt w:val="bullet"/>
+      <w:lvlText w:val="o"/>
+      <w:lvlJc w:val="left"/>
+      <w:pPr>
+        <w:ind w:left="3600" w:hanging="360"/>
+      </w:pPr>
+      <w:rPr>
+        <w:rFonts w:ascii="Courier New" w:hAnsi="Courier New" w:cs="Courier New" w:hint="default"/>
+      </w:rPr>
+    </w:lvl>
+    <w:lvl w:ilvl="5" w:tplc="04090005" w:tentative="1">
+      <w:start w:val="1"/>
+      <w:numFmt w:val="bullet"/>
+      <w:lvlText w:val=""/>
+      <w:lvlJc w:val="left"/>
+      <w:pPr>
+        <w:ind w:left="4320" w:hanging="360"/>
+      </w:pPr>
+      <w:rPr>
+        <w:rFonts w:ascii="Wingdings" w:hAnsi="Wingdings" w:hint="default"/>
+      </w:rPr>
+    </w:lvl>
+    <w:lvl w:ilvl="6" w:tplc="04090001" w:tentative="1">
+      <w:start w:val="1"/>
+      <w:numFmt w:val="bullet"/>
+      <w:lvlText w:val=""/>
+      <w:lvlJc w:val="left"/>
+      <w:pPr>
+        <w:ind w:left="5040" w:hanging="360"/>
+      </w:pPr>
+      <w:rPr>
+        <w:rFonts w:ascii="Symbol" w:hAnsi="Symbol" w:hint="default"/>
+      </w:rPr>
+    </w:lvl>
+    <w:lvl w:ilvl="7" w:tplc="04090003" w:tentative="1">
+      <w:start w:val="1"/>
+      <w:numFmt w:val="bullet"/>
+      <w:lvlText w:val="o"/>
+      <w:lvlJc w:val="left"/>
+      <w:pPr>
+        <w:ind w:left="5760" w:hanging="360"/>
+      </w:pPr>
+      <w:rPr>
+        <w:rFonts w:ascii="Courier New" w:hAnsi="Courier New" w:cs="Courier New" w:hint="default"/>
+      </w:rPr>
+    </w:lvl>
+    <w:lvl w:ilvl="8" w:tplc="04090005" w:tentative="1">
+      <w:start w:val="1"/>
+      <w:numFmt w:val="bullet"/>
+      <w:lvlText w:val=""/>
+      <w:lvlJc w:val="left"/>
+      <w:pPr>
+        <w:ind w:left="6480" w:hanging="360"/>
+      </w:pPr>
+      <w:rPr>
+        <w:rFonts w:ascii="Wingdings" w:hAnsi="Wingdings" w:hint="default"/>
+      </w:rPr>
+    </w:lvl>
+  </w:abstractNum>
+  <w:abstractNum w:abstractNumId="21" w15:restartNumberingAfterBreak="0">
     <w:nsid w:val="42115538"/>
     <w:multiLevelType w:val="hybridMultilevel"/>
     <w:tmpl w:val="B15A56A2"/>
@@ -13677,7 +15117,7 @@
       </w:rPr>
     </w:lvl>
   </w:abstractNum>
-  <w:abstractNum w:abstractNumId="20" w15:restartNumberingAfterBreak="0">
+  <w:abstractNum w:abstractNumId="22" w15:restartNumberingAfterBreak="0">
     <w:nsid w:val="42976EE1"/>
     <w:multiLevelType w:val="hybridMultilevel"/>
     <w:tmpl w:val="16D400B0"/>
@@ -13789,7 +15229,7 @@
       </w:rPr>
     </w:lvl>
   </w:abstractNum>
-  <w:abstractNum w:abstractNumId="21" w15:restartNumberingAfterBreak="0">
+  <w:abstractNum w:abstractNumId="23" w15:restartNumberingAfterBreak="0">
     <w:nsid w:val="44693FC1"/>
     <w:multiLevelType w:val="hybridMultilevel"/>
     <w:tmpl w:val="46E63352"/>
@@ -13901,7 +15341,7 @@
       </w:rPr>
     </w:lvl>
   </w:abstractNum>
-  <w:abstractNum w:abstractNumId="22" w15:restartNumberingAfterBreak="0">
+  <w:abstractNum w:abstractNumId="24" w15:restartNumberingAfterBreak="0">
     <w:nsid w:val="46D23A42"/>
     <w:multiLevelType w:val="hybridMultilevel"/>
     <w:tmpl w:val="8B48C3C2"/>
@@ -14013,7 +15453,7 @@
       </w:rPr>
     </w:lvl>
   </w:abstractNum>
-  <w:abstractNum w:abstractNumId="23" w15:restartNumberingAfterBreak="0">
+  <w:abstractNum w:abstractNumId="25" w15:restartNumberingAfterBreak="0">
     <w:nsid w:val="4A7F371F"/>
     <w:multiLevelType w:val="hybridMultilevel"/>
     <w:tmpl w:val="D68C4DDE"/>
@@ -14125,7 +15565,7 @@
       </w:rPr>
     </w:lvl>
   </w:abstractNum>
-  <w:abstractNum w:abstractNumId="24" w15:restartNumberingAfterBreak="0">
+  <w:abstractNum w:abstractNumId="26" w15:restartNumberingAfterBreak="0">
     <w:nsid w:val="4A7F38A0"/>
     <w:multiLevelType w:val="hybridMultilevel"/>
     <w:tmpl w:val="0A247736"/>
@@ -14237,7 +15677,7 @@
       </w:rPr>
     </w:lvl>
   </w:abstractNum>
-  <w:abstractNum w:abstractNumId="25" w15:restartNumberingAfterBreak="0">
+  <w:abstractNum w:abstractNumId="27" w15:restartNumberingAfterBreak="0">
     <w:nsid w:val="52AE31EC"/>
     <w:multiLevelType w:val="multilevel"/>
     <w:tmpl w:val="C46CE946"/>
@@ -14350,7 +15790,7 @@
       </w:pPr>
     </w:lvl>
   </w:abstractNum>
-  <w:abstractNum w:abstractNumId="26" w15:restartNumberingAfterBreak="0">
+  <w:abstractNum w:abstractNumId="28" w15:restartNumberingAfterBreak="0">
     <w:nsid w:val="54AF036C"/>
     <w:multiLevelType w:val="hybridMultilevel"/>
     <w:tmpl w:val="F768F3C6"/>
@@ -14462,7 +15902,7 @@
       </w:rPr>
     </w:lvl>
   </w:abstractNum>
-  <w:abstractNum w:abstractNumId="27" w15:restartNumberingAfterBreak="0">
+  <w:abstractNum w:abstractNumId="29" w15:restartNumberingAfterBreak="0">
     <w:nsid w:val="57BC1AE0"/>
     <w:multiLevelType w:val="hybridMultilevel"/>
     <w:tmpl w:val="651C6C0C"/>
@@ -14574,7 +16014,7 @@
       </w:rPr>
     </w:lvl>
   </w:abstractNum>
-  <w:abstractNum w:abstractNumId="28" w15:restartNumberingAfterBreak="0">
+  <w:abstractNum w:abstractNumId="30" w15:restartNumberingAfterBreak="0">
     <w:nsid w:val="57F7655C"/>
     <w:multiLevelType w:val="hybridMultilevel"/>
     <w:tmpl w:val="9E7C6F48"/>
@@ -14686,7 +16126,7 @@
       </w:rPr>
     </w:lvl>
   </w:abstractNum>
-  <w:abstractNum w:abstractNumId="29" w15:restartNumberingAfterBreak="0">
+  <w:abstractNum w:abstractNumId="31" w15:restartNumberingAfterBreak="0">
     <w:nsid w:val="5FC304F9"/>
     <w:multiLevelType w:val="hybridMultilevel"/>
     <w:tmpl w:val="E200C3DE"/>
@@ -14799,7 +16239,7 @@
       </w:rPr>
     </w:lvl>
   </w:abstractNum>
-  <w:abstractNum w:abstractNumId="30" w15:restartNumberingAfterBreak="0">
+  <w:abstractNum w:abstractNumId="32" w15:restartNumberingAfterBreak="0">
     <w:nsid w:val="69802295"/>
     <w:multiLevelType w:val="hybridMultilevel"/>
     <w:tmpl w:val="AD1824C6"/>
@@ -14911,10 +16351,10 @@
       </w:rPr>
     </w:lvl>
   </w:abstractNum>
-  <w:abstractNum w:abstractNumId="31" w15:restartNumberingAfterBreak="0">
+  <w:abstractNum w:abstractNumId="33" w15:restartNumberingAfterBreak="0">
     <w:nsid w:val="727A7691"/>
     <w:multiLevelType w:val="hybridMultilevel"/>
-    <w:tmpl w:val="F586997A"/>
+    <w:tmpl w:val="2542D5B8"/>
     <w:lvl w:ilvl="0" w:tplc="04090005">
       <w:start w:val="1"/>
       <w:numFmt w:val="bullet"/>
@@ -14951,7 +16391,7 @@
         <w:rFonts w:ascii="Wingdings" w:hAnsi="Wingdings" w:hint="default"/>
       </w:rPr>
     </w:lvl>
-    <w:lvl w:ilvl="3" w:tplc="04090001" w:tentative="1">
+    <w:lvl w:ilvl="3" w:tplc="04090001">
       <w:start w:val="1"/>
       <w:numFmt w:val="bullet"/>
       <w:lvlText w:val=""/>
@@ -15024,7 +16464,7 @@
       </w:rPr>
     </w:lvl>
   </w:abstractNum>
-  <w:abstractNum w:abstractNumId="32" w15:restartNumberingAfterBreak="0">
+  <w:abstractNum w:abstractNumId="34" w15:restartNumberingAfterBreak="0">
     <w:nsid w:val="74FE154B"/>
     <w:multiLevelType w:val="hybridMultilevel"/>
     <w:tmpl w:val="25FA4874"/>
@@ -15136,7 +16576,7 @@
       </w:rPr>
     </w:lvl>
   </w:abstractNum>
-  <w:abstractNum w:abstractNumId="33" w15:restartNumberingAfterBreak="0">
+  <w:abstractNum w:abstractNumId="35" w15:restartNumberingAfterBreak="0">
     <w:nsid w:val="79E22507"/>
     <w:multiLevelType w:val="hybridMultilevel"/>
     <w:tmpl w:val="514C2BCA"/>
@@ -15248,7 +16688,7 @@
       </w:rPr>
     </w:lvl>
   </w:abstractNum>
-  <w:abstractNum w:abstractNumId="34" w15:restartNumberingAfterBreak="0">
+  <w:abstractNum w:abstractNumId="36" w15:restartNumberingAfterBreak="0">
     <w:nsid w:val="7A9E6176"/>
     <w:multiLevelType w:val="multilevel"/>
     <w:tmpl w:val="C46CE946"/>
@@ -15361,7 +16801,7 @@
       </w:pPr>
     </w:lvl>
   </w:abstractNum>
-  <w:abstractNum w:abstractNumId="35" w15:restartNumberingAfterBreak="0">
+  <w:abstractNum w:abstractNumId="37" w15:restartNumberingAfterBreak="0">
     <w:nsid w:val="7B6B7DD8"/>
     <w:multiLevelType w:val="multilevel"/>
     <w:tmpl w:val="37ECDEC8"/>
@@ -15474,7 +16914,7 @@
       </w:pPr>
     </w:lvl>
   </w:abstractNum>
-  <w:abstractNum w:abstractNumId="36" w15:restartNumberingAfterBreak="0">
+  <w:abstractNum w:abstractNumId="38" w15:restartNumberingAfterBreak="0">
     <w:nsid w:val="7B8C7512"/>
     <w:multiLevelType w:val="hybridMultilevel"/>
     <w:tmpl w:val="EA5A2E12"/>
@@ -15560,7 +17000,7 @@
       </w:pPr>
     </w:lvl>
   </w:abstractNum>
-  <w:abstractNum w:abstractNumId="37" w15:restartNumberingAfterBreak="0">
+  <w:abstractNum w:abstractNumId="39" w15:restartNumberingAfterBreak="0">
     <w:nsid w:val="7B8D1B93"/>
     <w:multiLevelType w:val="hybridMultilevel"/>
     <w:tmpl w:val="0100D682"/>
@@ -15672,7 +17112,7 @@
       </w:rPr>
     </w:lvl>
   </w:abstractNum>
-  <w:abstractNum w:abstractNumId="38" w15:restartNumberingAfterBreak="0">
+  <w:abstractNum w:abstractNumId="40" w15:restartNumberingAfterBreak="0">
     <w:nsid w:val="7C674CC4"/>
     <w:multiLevelType w:val="hybridMultilevel"/>
     <w:tmpl w:val="7326E3C4"/>
@@ -15786,10 +17226,10 @@
     </w:lvl>
   </w:abstractNum>
   <w:num w:numId="1">
-    <w:abstractNumId w:val="29"/>
+    <w:abstractNumId w:val="31"/>
   </w:num>
   <w:num w:numId="2">
-    <w:abstractNumId w:val="23"/>
+    <w:abstractNumId w:val="25"/>
   </w:num>
   <w:num w:numId="3">
     <w:abstractNumId w:val="2"/>
@@ -15798,25 +17238,25 @@
     <w:abstractNumId w:val="9"/>
   </w:num>
   <w:num w:numId="5">
-    <w:abstractNumId w:val="28"/>
+    <w:abstractNumId w:val="30"/>
   </w:num>
   <w:num w:numId="6">
     <w:abstractNumId w:val="6"/>
   </w:num>
   <w:num w:numId="7">
-    <w:abstractNumId w:val="30"/>
+    <w:abstractNumId w:val="32"/>
   </w:num>
   <w:num w:numId="8">
-    <w:abstractNumId w:val="21"/>
+    <w:abstractNumId w:val="23"/>
   </w:num>
   <w:num w:numId="9">
-    <w:abstractNumId w:val="19"/>
+    <w:abstractNumId w:val="21"/>
   </w:num>
   <w:num w:numId="10">
     <w:abstractNumId w:val="1"/>
   </w:num>
   <w:num w:numId="11">
-    <w:abstractNumId w:val="33"/>
+    <w:abstractNumId w:val="35"/>
   </w:num>
   <w:num w:numId="12">
     <w:abstractNumId w:val="14"/>
@@ -15825,19 +17265,19 @@
     <w:abstractNumId w:val="16"/>
   </w:num>
   <w:num w:numId="14">
-    <w:abstractNumId w:val="24"/>
+    <w:abstractNumId w:val="26"/>
   </w:num>
   <w:num w:numId="15">
-    <w:abstractNumId w:val="36"/>
+    <w:abstractNumId w:val="38"/>
   </w:num>
   <w:num w:numId="16">
     <w:abstractNumId w:val="17"/>
   </w:num>
   <w:num w:numId="17">
-    <w:abstractNumId w:val="37"/>
+    <w:abstractNumId w:val="39"/>
   </w:num>
   <w:num w:numId="18">
-    <w:abstractNumId w:val="27"/>
+    <w:abstractNumId w:val="29"/>
   </w:num>
   <w:num w:numId="19">
     <w:abstractNumId w:val="11"/>
@@ -15852,40 +17292,40 @@
     <w:abstractNumId w:val="3"/>
   </w:num>
   <w:num w:numId="23">
-    <w:abstractNumId w:val="26"/>
+    <w:abstractNumId w:val="28"/>
   </w:num>
   <w:num w:numId="24">
     <w:abstractNumId w:val="7"/>
   </w:num>
   <w:num w:numId="25">
-    <w:abstractNumId w:val="18"/>
+    <w:abstractNumId w:val="19"/>
   </w:num>
   <w:num w:numId="26">
-    <w:abstractNumId w:val="20"/>
+    <w:abstractNumId w:val="22"/>
   </w:num>
   <w:num w:numId="27">
-    <w:abstractNumId w:val="22"/>
+    <w:abstractNumId w:val="24"/>
   </w:num>
   <w:num w:numId="28">
     <w:abstractNumId w:val="5"/>
   </w:num>
   <w:num w:numId="29">
-    <w:abstractNumId w:val="38"/>
+    <w:abstractNumId w:val="40"/>
   </w:num>
   <w:num w:numId="30">
-    <w:abstractNumId w:val="25"/>
+    <w:abstractNumId w:val="27"/>
   </w:num>
   <w:num w:numId="31">
-    <w:abstractNumId w:val="35"/>
+    <w:abstractNumId w:val="37"/>
   </w:num>
   <w:num w:numId="32">
     <w:abstractNumId w:val="0"/>
   </w:num>
   <w:num w:numId="33">
-    <w:abstractNumId w:val="34"/>
+    <w:abstractNumId w:val="36"/>
   </w:num>
   <w:num w:numId="34">
-    <w:abstractNumId w:val="32"/>
+    <w:abstractNumId w:val="34"/>
   </w:num>
   <w:num w:numId="35">
     <w:abstractNumId w:val="15"/>
@@ -15900,7 +17340,13 @@
     <w:abstractNumId w:val="8"/>
   </w:num>
   <w:num w:numId="39">
-    <w:abstractNumId w:val="31"/>
+    <w:abstractNumId w:val="33"/>
+  </w:num>
+  <w:num w:numId="40">
+    <w:abstractNumId w:val="20"/>
+  </w:num>
+  <w:num w:numId="41">
+    <w:abstractNumId w:val="18"/>
   </w:num>
 </w:numbering>
 </file>
@@ -16608,6 +18054,64 @@
       <w:bCs/>
     </w:rPr>
   </w:style>
+  <w:style w:type="paragraph" w:styleId="HTMLPreformatted">
+    <w:name w:val="HTML Preformatted"/>
+    <w:basedOn w:val="Normal"/>
+    <w:link w:val="HTMLPreformattedChar"/>
+    <w:uiPriority w:val="99"/>
+    <w:semiHidden/>
+    <w:unhideWhenUsed/>
+    <w:rsid w:val="00AC7BA3"/>
+    <w:pPr>
+      <w:tabs>
+        <w:tab w:val="left" w:pos="916"/>
+        <w:tab w:val="left" w:pos="1832"/>
+        <w:tab w:val="left" w:pos="2748"/>
+        <w:tab w:val="left" w:pos="3664"/>
+        <w:tab w:val="left" w:pos="4580"/>
+        <w:tab w:val="left" w:pos="5496"/>
+        <w:tab w:val="left" w:pos="6412"/>
+        <w:tab w:val="left" w:pos="7328"/>
+        <w:tab w:val="left" w:pos="8244"/>
+        <w:tab w:val="left" w:pos="9160"/>
+        <w:tab w:val="left" w:pos="10076"/>
+        <w:tab w:val="left" w:pos="10992"/>
+        <w:tab w:val="left" w:pos="11908"/>
+        <w:tab w:val="left" w:pos="12824"/>
+        <w:tab w:val="left" w:pos="13740"/>
+        <w:tab w:val="left" w:pos="14656"/>
+      </w:tabs>
+      <w:spacing w:after="0" w:line="240" w:lineRule="auto"/>
+    </w:pPr>
+    <w:rPr>
+      <w:rFonts w:ascii="Courier New" w:eastAsia="Times New Roman" w:hAnsi="Courier New" w:cs="Courier New"/>
+      <w:sz w:val="20"/>
+      <w:szCs w:val="20"/>
+    </w:rPr>
+  </w:style>
+  <w:style w:type="character" w:customStyle="1" w:styleId="HTMLPreformattedChar">
+    <w:name w:val="HTML Preformatted Char"/>
+    <w:basedOn w:val="DefaultParagraphFont"/>
+    <w:link w:val="HTMLPreformatted"/>
+    <w:uiPriority w:val="99"/>
+    <w:semiHidden/>
+    <w:rsid w:val="00AC7BA3"/>
+    <w:rPr>
+      <w:rFonts w:ascii="Courier New" w:eastAsia="Times New Roman" w:hAnsi="Courier New" w:cs="Courier New"/>
+      <w:sz w:val="20"/>
+      <w:szCs w:val="20"/>
+    </w:rPr>
+  </w:style>
+  <w:style w:type="character" w:customStyle="1" w:styleId="hljs-keyword">
+    <w:name w:val="hljs-keyword"/>
+    <w:basedOn w:val="DefaultParagraphFont"/>
+    <w:rsid w:val="00AC7BA3"/>
+  </w:style>
+  <w:style w:type="character" w:customStyle="1" w:styleId="hljs-number">
+    <w:name w:val="hljs-number"/>
+    <w:basedOn w:val="DefaultParagraphFont"/>
+    <w:rsid w:val="00AC7BA3"/>
+  </w:style>
 </w:styles>
 </file>
 
